--- a/Os notes.docx
+++ b/Os notes.docx
@@ -206,6 +206,7 @@
         </w:rPr>
         <w:t>-</w:t>
       </w:r>
+      <w:proofErr w:type="gramStart"/>
       <w:r>
         <w:rPr>
           <w:b/>
@@ -216,7 +217,11 @@
         <w:t xml:space="preserve"> </w:t>
       </w:r>
       <w:r>
-        <w:t xml:space="preserve">: If one job gets busy with I/o or wait state, CPU can execute other jobs </w:t>
+        <w:t>:</w:t>
+      </w:r>
+      <w:proofErr w:type="gramEnd"/>
+      <w:r>
+        <w:t xml:space="preserve"> If one job gets busy with I/o or wait state, CPU can execute other jobs </w:t>
       </w:r>
       <w:r>
         <w:t>m</w:t>
@@ -393,7 +398,15 @@
         <w:t>RTOS</w:t>
       </w:r>
       <w:r>
-        <w:t>- Real time operating system. When error free computation is required and no chance of error can be taken and fastest computation required. Eg: used in Air Traffic control (ATC)</w:t>
+        <w:t xml:space="preserve">- Real time operating system. When error free computation is required and no chance of error can be taken and fastest computation required. </w:t>
+      </w:r>
+      <w:proofErr w:type="spellStart"/>
+      <w:r>
+        <w:t>Eg</w:t>
+      </w:r>
+      <w:proofErr w:type="spellEnd"/>
+      <w:r>
+        <w:t>: used in Air Traffic control (ATC)</w:t>
       </w:r>
     </w:p>
     <w:p>
@@ -445,6 +458,9 @@
         <w:t>process within a process. Also called light weight process</w:t>
       </w:r>
       <w:r>
+        <w:t xml:space="preserve"> </w:t>
+      </w:r>
+      <w:r>
         <w:t>(LWP)</w:t>
       </w:r>
       <w:r>
@@ -478,10 +494,18 @@
           <w:b/>
         </w:rPr>
       </w:pPr>
-      <w:r>
-        <w:rPr>
-          <w:b/>
-        </w:rPr>
+    </w:p>
+    <w:p>
+      <w:pPr>
+        <w:rPr>
+          <w:b/>
+        </w:rPr>
+      </w:pPr>
+      <w:r>
+        <w:rPr>
+          <w:b/>
+        </w:rPr>
+        <w:lastRenderedPageBreak/>
         <w:t>Benefits:</w:t>
       </w:r>
     </w:p>
@@ -494,8 +518,18 @@
         </w:numPr>
       </w:pPr>
       <w:r>
-        <w:lastRenderedPageBreak/>
-        <w:t>Responsiveness – eg: in an interactive app, multiple things can be done simultaneously and give faster results.</w:t>
+        <w:t xml:space="preserve">Responsiveness – </w:t>
+      </w:r>
+      <w:proofErr w:type="spellStart"/>
+      <w:r>
+        <w:t>E</w:t>
+      </w:r>
+      <w:r>
+        <w:t>g</w:t>
+      </w:r>
+      <w:proofErr w:type="spellEnd"/>
+      <w:r>
+        <w:t>: in an interactive app, multiple things can be done simultaneously and give faster results.</w:t>
       </w:r>
     </w:p>
     <w:p>
@@ -507,7 +541,15 @@
         </w:numPr>
       </w:pPr>
       <w:r>
-        <w:t>If instead of diving a process into threads, it is divided into multiple processes, interprocess comm. Will be required to communicate b/t those processes, tedious task, time taking.</w:t>
+        <w:t xml:space="preserve">If instead of diving a process into threads, it is divided into multiple processes, </w:t>
+      </w:r>
+      <w:proofErr w:type="spellStart"/>
+      <w:r>
+        <w:t>interprocess</w:t>
+      </w:r>
+      <w:proofErr w:type="spellEnd"/>
+      <w:r>
+        <w:t xml:space="preserve"> comm. Will be required to communicate b/t those processes, tedious task, time taking.</w:t>
       </w:r>
     </w:p>
     <w:p>
@@ -520,6 +562,67 @@
       </w:pPr>
       <w:r>
         <w:t>Creating threads is more economical than processes.</w:t>
+      </w:r>
+    </w:p>
+    <w:p>
+      <w:pPr>
+        <w:rPr>
+          <w:b/>
+          <w:bCs/>
+          <w:sz w:val="24"/>
+          <w:szCs w:val="24"/>
+        </w:rPr>
+      </w:pPr>
+      <w:r>
+        <w:rPr>
+          <w:b/>
+          <w:bCs/>
+          <w:sz w:val="24"/>
+          <w:szCs w:val="24"/>
+        </w:rPr>
+        <w:t>Threads over Processes:</w:t>
+      </w:r>
+    </w:p>
+    <w:p>
+      <w:pPr>
+        <w:pStyle w:val="ListParagraph"/>
+        <w:numPr>
+          <w:ilvl w:val="0"/>
+          <w:numId w:val="50"/>
+        </w:numPr>
+      </w:pPr>
+      <w:r>
+        <w:t xml:space="preserve">Lower Overhead: Threads within the same process share the same memory space, resulting in lower overhead compared to inter-process communication (IPC) required between separate processes. </w:t>
+      </w:r>
+    </w:p>
+    <w:p>
+      <w:pPr>
+        <w:pStyle w:val="ListParagraph"/>
+        <w:numPr>
+          <w:ilvl w:val="0"/>
+          <w:numId w:val="50"/>
+        </w:numPr>
+      </w:pPr>
+      <w:r>
+        <w:t>Creating and managing threads is generally faster and consumes fewer system resources than creating and managing processes.</w:t>
+      </w:r>
+    </w:p>
+    <w:p>
+      <w:pPr>
+        <w:pStyle w:val="ListParagraph"/>
+        <w:numPr>
+          <w:ilvl w:val="0"/>
+          <w:numId w:val="50"/>
+        </w:numPr>
+      </w:pPr>
+      <w:r>
+        <w:t>Threads within the same process can share resources such as memory, file descriptors, and other system resources. This allows for more efficient utilization of resources compared to separate processes, which would require duplicating resources for each process.</w:t>
+      </w:r>
+    </w:p>
+    <w:p/>
+    <w:p>
+      <w:r>
+        <w:t>However, it's important to note that proper synchronization and coordination mechanisms are necessary to avoid potential issues such as race conditions and deadlocks when working with multiple threads.</w:t>
       </w:r>
     </w:p>
     <w:p>
@@ -599,7 +702,21 @@
             <w:tcW w:w="4508" w:type="dxa"/>
           </w:tcPr>
           <w:p>
+            <w:pPr>
+              <w:rPr>
+                <w:b/>
+                <w:bCs/>
+                <w:sz w:val="28"/>
+                <w:szCs w:val="28"/>
+              </w:rPr>
+            </w:pPr>
             <w:r>
+              <w:rPr>
+                <w:b/>
+                <w:bCs/>
+                <w:sz w:val="28"/>
+                <w:szCs w:val="28"/>
+              </w:rPr>
               <w:t>Thread context switching</w:t>
             </w:r>
           </w:p>
@@ -609,7 +726,21 @@
             <w:tcW w:w="4508" w:type="dxa"/>
           </w:tcPr>
           <w:p>
+            <w:pPr>
+              <w:rPr>
+                <w:b/>
+                <w:bCs/>
+                <w:sz w:val="28"/>
+                <w:szCs w:val="28"/>
+              </w:rPr>
+            </w:pPr>
             <w:r>
+              <w:rPr>
+                <w:b/>
+                <w:bCs/>
+                <w:sz w:val="28"/>
+                <w:szCs w:val="28"/>
+              </w:rPr>
               <w:t xml:space="preserve"> Process context switching</w:t>
             </w:r>
           </w:p>
@@ -622,6 +753,7 @@
           </w:tcPr>
           <w:p>
             <w:r>
+              <w:lastRenderedPageBreak/>
               <w:t xml:space="preserve">Resources, memory is not changed. </w:t>
             </w:r>
           </w:p>
@@ -781,381 +913,530 @@
         </w:numPr>
       </w:pPr>
       <w:r>
+        <w:t>Locks/Mutex-</w:t>
+      </w:r>
+      <w:r>
+        <w:t xml:space="preserve"> </w:t>
+      </w:r>
+      <w:r>
+        <w:t>mutex is a locking mechanism</w:t>
+      </w:r>
+      <w:r>
+        <w:t xml:space="preserve">, </w:t>
+      </w:r>
+      <w:proofErr w:type="gramStart"/>
+      <w:r>
+        <w:t>Only</w:t>
+      </w:r>
+      <w:proofErr w:type="gramEnd"/>
+      <w:r>
+        <w:t xml:space="preserve"> one task can acquire the mutex. It means there is ownership associated with a mutex, and only the owner can release the lock (mutex).</w:t>
+      </w:r>
+    </w:p>
+    <w:p>
+      <w:pPr>
+        <w:ind w:left="720"/>
+      </w:pPr>
+      <w:r>
+        <w:t xml:space="preserve">Disadvantages: </w:t>
+      </w:r>
+    </w:p>
+    <w:p>
+      <w:pPr>
+        <w:pStyle w:val="ListParagraph"/>
+        <w:numPr>
+          <w:ilvl w:val="0"/>
+          <w:numId w:val="31"/>
+        </w:numPr>
+      </w:pPr>
+      <w:r>
+        <w:rPr>
+          <w:b/>
+        </w:rPr>
+        <w:t>Contention</w:t>
+      </w:r>
+      <w:r>
+        <w:t>: if one thread acquired lock and died, the lock</w:t>
+      </w:r>
+      <w:r>
+        <w:t xml:space="preserve"> will not be released ever and </w:t>
+      </w:r>
+      <w:r>
+        <w:t>other threads will wait forever.</w:t>
+      </w:r>
+    </w:p>
+    <w:p>
+      <w:pPr>
+        <w:pStyle w:val="ListParagraph"/>
+        <w:numPr>
+          <w:ilvl w:val="0"/>
+          <w:numId w:val="31"/>
+        </w:numPr>
+      </w:pPr>
+      <w:r>
+        <w:t>Starvation of high priority threads forever.</w:t>
+      </w:r>
+    </w:p>
+    <w:p>
+      <w:pPr>
+        <w:spacing w:after="0"/>
+      </w:pPr>
+      <w:r>
+        <w:rPr>
+          <w:b/>
+        </w:rPr>
+        <w:t>Semaphores:</w:t>
+      </w:r>
+      <w:r>
+        <w:t xml:space="preserve"> </w:t>
+      </w:r>
+      <w:r>
+        <w:t>They are used to enforce mutual exclusion, avoid race conditions, and implement synchronization between processes.</w:t>
+      </w:r>
+    </w:p>
+    <w:p>
+      <w:pPr>
+        <w:spacing w:after="0"/>
+      </w:pPr>
+      <w:r>
+        <w:t xml:space="preserve">They are of two </w:t>
+      </w:r>
+      <w:proofErr w:type="gramStart"/>
+      <w:r>
+        <w:t>type</w:t>
+      </w:r>
+      <w:proofErr w:type="gramEnd"/>
+      <w:r>
+        <w:t>:</w:t>
+      </w:r>
+    </w:p>
+    <w:p>
+      <w:pPr>
+        <w:pStyle w:val="ListParagraph"/>
+        <w:numPr>
+          <w:ilvl w:val="0"/>
+          <w:numId w:val="49"/>
+        </w:numPr>
+        <w:spacing w:after="0"/>
+      </w:pPr>
+      <w:r>
+        <w:rPr>
+          <w:b/>
+          <w:bCs/>
+        </w:rPr>
+        <w:t>Binary semaphore</w:t>
+      </w:r>
+      <w:r>
+        <w:t xml:space="preserve">: also called mutex. </w:t>
+      </w:r>
+      <w:r>
+        <w:t>It can have only two values – 0 and 1. Its value is initialized to 1. It is used to implement the solution of critical section problems with multiple processes.</w:t>
+      </w:r>
+    </w:p>
+    <w:p>
+      <w:pPr>
+        <w:pStyle w:val="ListParagraph"/>
+        <w:numPr>
+          <w:ilvl w:val="0"/>
+          <w:numId w:val="49"/>
+        </w:numPr>
+        <w:spacing w:after="0"/>
+      </w:pPr>
+      <w:r>
+        <w:rPr>
+          <w:b/>
+          <w:bCs/>
+        </w:rPr>
+        <w:t>Counting semaphore</w:t>
+      </w:r>
+      <w:r>
+        <w:t>:</w:t>
+      </w:r>
+      <w:r>
+        <w:t> </w:t>
+      </w:r>
+      <w:r>
+        <w:t xml:space="preserve"> </w:t>
+      </w:r>
+      <w:r>
+        <w:t>A semaphore is an integer variable S that is initialized with the number of resources present in the system and used for process synchronization.</w:t>
+      </w:r>
+      <w:r>
+        <w:t xml:space="preserve"> </w:t>
+      </w:r>
+      <w:r>
+        <w:t>When multiple instances of same resource is there so multiple threads of a process can access the resou</w:t>
+      </w:r>
+      <w:r>
+        <w:t>r</w:t>
+      </w:r>
+      <w:r>
+        <w:t xml:space="preserve">ces at the same time. </w:t>
+      </w:r>
+      <w:r>
+        <w:t>Semaphore uses two atomic operations for process synchronisation: </w:t>
+      </w:r>
+    </w:p>
+    <w:p>
+      <w:pPr>
+        <w:pStyle w:val="ListParagraph"/>
+        <w:numPr>
+          <w:ilvl w:val="0"/>
+          <w:numId w:val="32"/>
+        </w:numPr>
+        <w:spacing w:after="0"/>
+      </w:pPr>
+      <w:r>
+        <w:t>Wait (P)</w:t>
+      </w:r>
+      <w:r>
+        <w:t xml:space="preserve">- check whether instances </w:t>
+      </w:r>
+      <w:r>
+        <w:t xml:space="preserve">of resources </w:t>
+      </w:r>
+      <w:r>
+        <w:t>are available, if yes, decrement value of semaphore</w:t>
+      </w:r>
+      <w:r>
+        <w:t xml:space="preserve"> to acquire the resource.</w:t>
+      </w:r>
+    </w:p>
+    <w:p>
+      <w:pPr>
+        <w:pStyle w:val="ListParagraph"/>
+        <w:numPr>
+          <w:ilvl w:val="0"/>
+          <w:numId w:val="32"/>
+        </w:numPr>
+      </w:pPr>
+      <w:r>
+        <w:t>Signal (V)</w:t>
+      </w:r>
+      <w:r>
+        <w:t>- when a thread leaves the memory instance, it signals the other threads.</w:t>
+      </w:r>
+    </w:p>
+    <w:p>
+      <w:r>
+        <w:t>Mutexes (short for mutual exclusion) and semaphores are both synchronization mechanisms used in concurrent programming</w:t>
+      </w:r>
+      <w:r>
+        <w:t>.</w:t>
+      </w:r>
+    </w:p>
+    <w:p>
+      <w:r>
+        <w:rPr>
+          <w:b/>
+        </w:rPr>
+        <w:t>Kernel</w:t>
+      </w:r>
+      <w:r>
+        <w:t>: A kernel is that part of the operating system which interacts directly with the hardware and performs the most crucial tasks.</w:t>
+      </w:r>
+    </w:p>
+    <w:p>
+      <w:r>
+        <w:t>a. Heart of OS/Core component</w:t>
+      </w:r>
+    </w:p>
+    <w:p>
+      <w:r>
+        <w:t>b. Very first part of OS to load on start-up.</w:t>
+      </w:r>
+    </w:p>
+    <w:p>
+      <w:r>
         <w:lastRenderedPageBreak/>
-        <w:t>Locks/Mutex-</w:t>
-      </w:r>
+        <w:t xml:space="preserve">2. </w:t>
+      </w:r>
+      <w:r>
+        <w:rPr>
+          <w:b/>
+        </w:rPr>
+        <w:t>User space:</w:t>
+      </w:r>
+      <w:r>
+        <w:t xml:space="preserve"> Where application software runs, apps don’t have access to the underlying hardware. It interacts with the hardware through kernel. </w:t>
+      </w:r>
+    </w:p>
+    <w:p>
+      <w:r>
+        <w:t>a. GUI: graphical user interface</w:t>
+      </w:r>
+    </w:p>
+    <w:p>
+      <w:r>
+        <w:t>b. CLI: command line interface</w:t>
+      </w:r>
+    </w:p>
+    <w:p>
+      <w:pPr>
+        <w:rPr>
+          <w:b/>
+          <w:bCs/>
+          <w:sz w:val="24"/>
+          <w:szCs w:val="24"/>
+        </w:rPr>
+      </w:pPr>
+      <w:r>
+        <w:rPr>
+          <w:b/>
+          <w:bCs/>
+          <w:sz w:val="24"/>
+          <w:szCs w:val="24"/>
+        </w:rPr>
+        <w:t>Func</w:t>
+      </w:r>
+      <w:r>
+        <w:rPr>
+          <w:b/>
+          <w:bCs/>
+          <w:sz w:val="24"/>
+          <w:szCs w:val="24"/>
+        </w:rPr>
+        <w:t>tions of kernel:</w:t>
+      </w:r>
+    </w:p>
+    <w:p>
+      <w:pPr>
+        <w:pStyle w:val="ListParagraph"/>
+        <w:numPr>
+          <w:ilvl w:val="0"/>
+          <w:numId w:val="2"/>
+        </w:numPr>
+      </w:pPr>
+      <w:r>
+        <w:t>Process management:</w:t>
+      </w:r>
+    </w:p>
+    <w:p>
+      <w:pPr>
+        <w:pStyle w:val="ListParagraph"/>
+        <w:numPr>
+          <w:ilvl w:val="0"/>
+          <w:numId w:val="3"/>
+        </w:numPr>
+      </w:pPr>
+      <w:r>
+        <w:t>Scheduling processes and threads on CPU.</w:t>
+      </w:r>
+    </w:p>
+    <w:p>
+      <w:pPr>
+        <w:pStyle w:val="ListParagraph"/>
+        <w:numPr>
+          <w:ilvl w:val="0"/>
+          <w:numId w:val="3"/>
+        </w:numPr>
+      </w:pPr>
+      <w:r>
+        <w:t>Suspending and resuming processes.</w:t>
+      </w:r>
+    </w:p>
+    <w:p>
+      <w:pPr>
+        <w:pStyle w:val="ListParagraph"/>
+        <w:numPr>
+          <w:ilvl w:val="0"/>
+          <w:numId w:val="3"/>
+        </w:numPr>
+      </w:pPr>
+      <w:r>
+        <w:t>Proving mechanism for process synchronisation and communication</w:t>
+      </w:r>
+    </w:p>
+    <w:p>
+      <w:pPr>
+        <w:pStyle w:val="ListParagraph"/>
+        <w:numPr>
+          <w:ilvl w:val="0"/>
+          <w:numId w:val="2"/>
+        </w:numPr>
+      </w:pPr>
+      <w:r>
+        <w:t>Memory management</w:t>
+      </w:r>
+    </w:p>
+    <w:p>
+      <w:pPr>
+        <w:pStyle w:val="ListParagraph"/>
+        <w:numPr>
+          <w:ilvl w:val="0"/>
+          <w:numId w:val="4"/>
+        </w:numPr>
+      </w:pPr>
+      <w:r>
+        <w:t>Allocating and deallocating memory</w:t>
+      </w:r>
+    </w:p>
+    <w:p>
+      <w:pPr>
+        <w:pStyle w:val="ListParagraph"/>
+        <w:numPr>
+          <w:ilvl w:val="0"/>
+          <w:numId w:val="4"/>
+        </w:numPr>
+      </w:pPr>
+      <w:r>
+        <w:t>Keeping track of which memory part is used by which process.</w:t>
+      </w:r>
+    </w:p>
+    <w:p>
+      <w:pPr>
+        <w:pStyle w:val="ListParagraph"/>
+        <w:numPr>
+          <w:ilvl w:val="0"/>
+          <w:numId w:val="2"/>
+        </w:numPr>
+      </w:pPr>
+      <w:r>
+        <w:t>File management</w:t>
+      </w:r>
+    </w:p>
+    <w:p>
+      <w:pPr>
+        <w:pStyle w:val="ListParagraph"/>
+        <w:numPr>
+          <w:ilvl w:val="0"/>
+          <w:numId w:val="5"/>
+        </w:numPr>
+      </w:pPr>
+      <w:r>
+        <w:t>Create delete files/directories.</w:t>
+      </w:r>
+    </w:p>
+    <w:p>
+      <w:pPr>
+        <w:pStyle w:val="ListParagraph"/>
+        <w:numPr>
+          <w:ilvl w:val="0"/>
+          <w:numId w:val="5"/>
+        </w:numPr>
+      </w:pPr>
+      <w:r>
+        <w:t>Mapping files into secondary sto</w:t>
+      </w:r>
+      <w:r>
+        <w:t>r</w:t>
+      </w:r>
+      <w:r>
+        <w:t>age</w:t>
+      </w:r>
+    </w:p>
+    <w:p>
+      <w:pPr>
+        <w:pStyle w:val="ListParagraph"/>
+        <w:numPr>
+          <w:ilvl w:val="0"/>
+          <w:numId w:val="2"/>
+        </w:numPr>
+      </w:pPr>
+      <w:r>
+        <w:t xml:space="preserve">I/O management: </w:t>
+      </w:r>
+    </w:p>
+    <w:p>
+      <w:pPr>
+        <w:pStyle w:val="ListParagraph"/>
+        <w:numPr>
+          <w:ilvl w:val="0"/>
+          <w:numId w:val="6"/>
+        </w:numPr>
+      </w:pPr>
+      <w:r>
+        <w:t>Buffering (copying data between 2 devices</w:t>
+      </w:r>
+    </w:p>
+    <w:p>
+      <w:pPr>
+        <w:pStyle w:val="ListParagraph"/>
+        <w:numPr>
+          <w:ilvl w:val="0"/>
+          <w:numId w:val="6"/>
+        </w:numPr>
+      </w:pPr>
+      <w:r>
+        <w:t>Caching: memory/ web caching</w:t>
+      </w:r>
+    </w:p>
+    <w:p>
+      <w:pPr>
+        <w:pStyle w:val="ListParagraph"/>
+        <w:numPr>
+          <w:ilvl w:val="0"/>
+          <w:numId w:val="6"/>
+        </w:numPr>
+      </w:pPr>
+      <w:proofErr w:type="gramStart"/>
+      <w:r>
+        <w:t>B</w:t>
+      </w:r>
+      <w:r>
+        <w:t>uffer</w:t>
+      </w:r>
+      <w:r>
+        <w:t>ing :</w:t>
+      </w:r>
+      <w:proofErr w:type="gramEnd"/>
       <w:r>
         <w:t xml:space="preserve"> </w:t>
       </w:r>
-      <w:r>
-        <w:t>mutex is a locking mechanism</w:t>
-      </w:r>
-      <w:r>
-        <w:t xml:space="preserve">, </w:t>
-      </w:r>
-      <w:r>
-        <w:t>Only one task can acquire the mutex. It means there is ownership associated with a mutex, and only the owner can release the lock (mutex).</w:t>
-      </w:r>
-    </w:p>
-    <w:p>
-      <w:pPr>
-        <w:ind w:left="720"/>
-      </w:pPr>
-      <w:r>
-        <w:t xml:space="preserve">Disadvantages: </w:t>
-      </w:r>
-    </w:p>
-    <w:p>
-      <w:pPr>
-        <w:pStyle w:val="ListParagraph"/>
-        <w:numPr>
-          <w:ilvl w:val="0"/>
-          <w:numId w:val="31"/>
-        </w:numPr>
-      </w:pPr>
-      <w:r>
-        <w:rPr>
-          <w:b/>
-        </w:rPr>
-        <w:t>Contention</w:t>
-      </w:r>
-      <w:r>
-        <w:t>: if one thread acquired lock and died, the lock</w:t>
-      </w:r>
-      <w:r>
-        <w:t xml:space="preserve"> will not be released ever and </w:t>
-      </w:r>
-      <w:r>
-        <w:t>other threads will wait forever.</w:t>
-      </w:r>
-    </w:p>
-    <w:p>
-      <w:pPr>
-        <w:pStyle w:val="ListParagraph"/>
-        <w:numPr>
-          <w:ilvl w:val="0"/>
-          <w:numId w:val="31"/>
-        </w:numPr>
-      </w:pPr>
-      <w:r>
-        <w:t>Starvation of high priority threads forever.</w:t>
-      </w:r>
-    </w:p>
-    <w:p>
-      <w:pPr>
-        <w:spacing w:after="0"/>
-      </w:pPr>
-      <w:r>
-        <w:rPr>
-          <w:b/>
-        </w:rPr>
-        <w:t>Semaphores:</w:t>
+      <w:proofErr w:type="spellStart"/>
+      <w:r>
+        <w:t>Y</w:t>
+      </w:r>
+      <w:r>
+        <w:t>outube</w:t>
+      </w:r>
+      <w:proofErr w:type="spellEnd"/>
+      <w:r>
+        <w:t xml:space="preserve"> buffering</w:t>
+      </w:r>
+    </w:p>
+    <w:p>
+      <w:r>
+        <w:t xml:space="preserve">Two modes are there: user mode and kernel mode, </w:t>
+      </w:r>
+      <w:r>
+        <w:t>transition</w:t>
+      </w:r>
+      <w:r>
+        <w:t xml:space="preserve"> between them happens through software interrupt. </w:t>
+      </w:r>
+      <w:proofErr w:type="spellStart"/>
+      <w:r>
+        <w:t>Eg</w:t>
+      </w:r>
+      <w:proofErr w:type="spellEnd"/>
+      <w:r>
+        <w:t>: when ty</w:t>
+      </w:r>
+      <w:r>
+        <w:t>p</w:t>
+      </w:r>
+      <w:r>
+        <w:t xml:space="preserve">ing on terminal: </w:t>
+      </w:r>
+      <w:proofErr w:type="spellStart"/>
+      <w:r>
+        <w:t>mkdir</w:t>
+      </w:r>
+      <w:proofErr w:type="spellEnd"/>
+      <w:r>
+        <w:t xml:space="preserve"> dir1- happens in user mode. After pressing Enter- it switches to kernel mode to actually create a directory.</w:t>
       </w:r>
       <w:r>
         <w:t xml:space="preserve"> </w:t>
       </w:r>
-      <w:r>
-        <w:t>A semaphore is an integer variable S that is initialized with the number of resources present in the system and used for process synchronization. </w:t>
-      </w:r>
-      <w:r>
-        <w:t xml:space="preserve"> When multiple instances of same resource is there so multiple threads of a process can access the resou</w:t>
-      </w:r>
-      <w:r>
-        <w:t>r</w:t>
-      </w:r>
-      <w:r>
-        <w:t xml:space="preserve">ces at the same time. </w:t>
-      </w:r>
-      <w:r>
-        <w:t>Semaphore uses two atomic operations for process synchronisation: </w:t>
-      </w:r>
-    </w:p>
-    <w:p>
-      <w:pPr>
-        <w:pStyle w:val="ListParagraph"/>
-        <w:numPr>
-          <w:ilvl w:val="0"/>
-          <w:numId w:val="32"/>
-        </w:numPr>
-        <w:spacing w:after="0"/>
-      </w:pPr>
-      <w:r>
-        <w:t>Wait (P)</w:t>
-      </w:r>
-      <w:r>
-        <w:t>- check whether instances are available, if yes, decrement value of semaphore</w:t>
-      </w:r>
-    </w:p>
-    <w:p>
-      <w:pPr>
-        <w:pStyle w:val="ListParagraph"/>
-        <w:numPr>
-          <w:ilvl w:val="0"/>
-          <w:numId w:val="32"/>
-        </w:numPr>
-      </w:pPr>
-      <w:r>
-        <w:t>Signal (V)</w:t>
-      </w:r>
-      <w:r>
-        <w:t>- when a thread leaves the memory instance, it signals the other threads.</w:t>
-      </w:r>
-    </w:p>
-    <w:p/>
-    <w:p>
-      <w:r>
-        <w:rPr>
-          <w:b/>
-        </w:rPr>
-        <w:t>Kernel</w:t>
-      </w:r>
-      <w:r>
-        <w:t>: A kernel is that part of the operating system which interacts directly with the hardware and performs the most crucial tasks.</w:t>
-      </w:r>
-    </w:p>
-    <w:p>
-      <w:r>
-        <w:t>a. Heart of OS/Core component</w:t>
-      </w:r>
-    </w:p>
-    <w:p>
-      <w:r>
-        <w:t>b. Very first part of OS to load on start-up.</w:t>
-      </w:r>
-    </w:p>
-    <w:p>
-      <w:r>
-        <w:t xml:space="preserve">2. </w:t>
-      </w:r>
-      <w:r>
-        <w:rPr>
-          <w:b/>
-        </w:rPr>
-        <w:t>User space:</w:t>
-      </w:r>
-      <w:r>
-        <w:t xml:space="preserve"> Where application software runs, apps don’t have access to the underlying hardware. It interacts with the hardware through kernel. </w:t>
-      </w:r>
-    </w:p>
-    <w:p>
-      <w:r>
-        <w:t>a. GUI: graphical user interface</w:t>
-      </w:r>
-    </w:p>
-    <w:p>
-      <w:r>
-        <w:t>b. CLI: command line interface</w:t>
-      </w:r>
-    </w:p>
-    <w:p>
-      <w:r>
-        <w:t>Func</w:t>
-      </w:r>
-      <w:r>
-        <w:t>tions of kernel:</w:t>
-      </w:r>
-    </w:p>
-    <w:p>
-      <w:pPr>
-        <w:pStyle w:val="ListParagraph"/>
-        <w:numPr>
-          <w:ilvl w:val="0"/>
-          <w:numId w:val="2"/>
-        </w:numPr>
-      </w:pPr>
-      <w:r>
-        <w:t>Process management:</w:t>
-      </w:r>
-    </w:p>
-    <w:p>
-      <w:pPr>
-        <w:pStyle w:val="ListParagraph"/>
-        <w:numPr>
-          <w:ilvl w:val="0"/>
-          <w:numId w:val="3"/>
-        </w:numPr>
-      </w:pPr>
-      <w:r>
-        <w:t>Scheduling processes and threads on CPU.</w:t>
-      </w:r>
-    </w:p>
-    <w:p>
-      <w:pPr>
-        <w:pStyle w:val="ListParagraph"/>
-        <w:numPr>
-          <w:ilvl w:val="0"/>
-          <w:numId w:val="3"/>
-        </w:numPr>
-      </w:pPr>
-      <w:r>
-        <w:t>Suspending and resuming processes.</w:t>
-      </w:r>
-    </w:p>
-    <w:p>
-      <w:pPr>
-        <w:pStyle w:val="ListParagraph"/>
-        <w:numPr>
-          <w:ilvl w:val="0"/>
-          <w:numId w:val="3"/>
-        </w:numPr>
-      </w:pPr>
-      <w:r>
-        <w:t>Proving mechanism for process synchronisation and communication</w:t>
-      </w:r>
-    </w:p>
-    <w:p>
-      <w:pPr>
-        <w:pStyle w:val="ListParagraph"/>
-        <w:numPr>
-          <w:ilvl w:val="0"/>
-          <w:numId w:val="2"/>
-        </w:numPr>
-      </w:pPr>
-      <w:r>
-        <w:t>Memory management</w:t>
-      </w:r>
-    </w:p>
-    <w:p>
-      <w:pPr>
-        <w:pStyle w:val="ListParagraph"/>
-        <w:numPr>
-          <w:ilvl w:val="0"/>
-          <w:numId w:val="4"/>
-        </w:numPr>
-      </w:pPr>
-      <w:r>
-        <w:t>Allocating and deallocating memory</w:t>
-      </w:r>
-    </w:p>
-    <w:p>
-      <w:pPr>
-        <w:pStyle w:val="ListParagraph"/>
-        <w:numPr>
-          <w:ilvl w:val="0"/>
-          <w:numId w:val="4"/>
-        </w:numPr>
-      </w:pPr>
-      <w:r>
-        <w:t>Keeping track of which memory part is used by which process.</w:t>
-      </w:r>
-    </w:p>
-    <w:p>
-      <w:pPr>
-        <w:pStyle w:val="ListParagraph"/>
-        <w:numPr>
-          <w:ilvl w:val="0"/>
-          <w:numId w:val="2"/>
-        </w:numPr>
-      </w:pPr>
-      <w:r>
-        <w:t>File management</w:t>
-      </w:r>
-    </w:p>
-    <w:p>
-      <w:pPr>
-        <w:pStyle w:val="ListParagraph"/>
-        <w:numPr>
-          <w:ilvl w:val="0"/>
-          <w:numId w:val="5"/>
-        </w:numPr>
-      </w:pPr>
-      <w:r>
-        <w:t>Create delete files/directories.</w:t>
-      </w:r>
-    </w:p>
-    <w:p>
-      <w:pPr>
-        <w:pStyle w:val="ListParagraph"/>
-        <w:numPr>
-          <w:ilvl w:val="0"/>
-          <w:numId w:val="5"/>
-        </w:numPr>
-      </w:pPr>
-      <w:r>
-        <w:t>Mapping files into secondary sto</w:t>
-      </w:r>
-      <w:r>
-        <w:t>r</w:t>
-      </w:r>
-      <w:r>
-        <w:t>age</w:t>
-      </w:r>
-    </w:p>
-    <w:p>
-      <w:pPr>
-        <w:pStyle w:val="ListParagraph"/>
-        <w:numPr>
-          <w:ilvl w:val="0"/>
-          <w:numId w:val="2"/>
-        </w:numPr>
-      </w:pPr>
-      <w:r>
-        <w:t xml:space="preserve">I/O management: </w:t>
-      </w:r>
-    </w:p>
-    <w:p>
-      <w:pPr>
-        <w:pStyle w:val="ListParagraph"/>
-        <w:numPr>
-          <w:ilvl w:val="0"/>
-          <w:numId w:val="6"/>
-        </w:numPr>
-      </w:pPr>
-      <w:r>
-        <w:t>Buffering (copying data between 2 devices</w:t>
-      </w:r>
-    </w:p>
-    <w:p>
-      <w:pPr>
-        <w:pStyle w:val="ListParagraph"/>
-        <w:numPr>
-          <w:ilvl w:val="0"/>
-          <w:numId w:val="6"/>
-        </w:numPr>
-      </w:pPr>
-      <w:r>
-        <w:t>Caching: memory/ web caching</w:t>
-      </w:r>
-    </w:p>
-    <w:p>
-      <w:pPr>
-        <w:pStyle w:val="ListParagraph"/>
-        <w:numPr>
-          <w:ilvl w:val="0"/>
-          <w:numId w:val="6"/>
-        </w:numPr>
-      </w:pPr>
-      <w:r>
-        <w:t>B</w:t>
-      </w:r>
-      <w:r>
-        <w:t>uffer</w:t>
-      </w:r>
-      <w:r>
-        <w:t>ing : Y</w:t>
-      </w:r>
-      <w:r>
-        <w:t>outube buffering</w:t>
-      </w:r>
-    </w:p>
-    <w:p>
-      <w:r>
-        <w:t xml:space="preserve">Two modes are there: user mode and kernel mode, </w:t>
-      </w:r>
-      <w:r>
-        <w:t>transition</w:t>
-      </w:r>
-      <w:r>
-        <w:t xml:space="preserve"> between them happens through software interrupt. Eg: when ty</w:t>
-      </w:r>
-      <w:r>
-        <w:t>p</w:t>
-      </w:r>
-      <w:r>
-        <w:t>ing on terminal: mkdir dir1- happens in user mode. After pressing Enter- it switches to kernel mode to actually create a directory.</w:t>
-      </w:r>
-      <w:r>
-        <w:t xml:space="preserve"> Mkdir is a system call</w:t>
+      <w:proofErr w:type="spellStart"/>
+      <w:r>
+        <w:t>Mkdir</w:t>
+      </w:r>
+      <w:proofErr w:type="spellEnd"/>
+      <w:r>
+        <w:t xml:space="preserve"> is a system call</w:t>
       </w:r>
       <w:r>
         <w:t>.</w:t>
@@ -1166,151 +1447,216 @@
         <w:rPr>
           <w:b/>
         </w:rPr>
+        <w:t>System calls</w:t>
+      </w:r>
+      <w:r>
+        <w:t xml:space="preserve">: </w:t>
+      </w:r>
+      <w:r>
+        <w:t xml:space="preserve">With the help of system calls </w:t>
+      </w:r>
+      <w:r>
+        <w:t>apps interact with kernel. A system call is a mechanism using which a user program can request a service from the kernel for which it does not have the permission to perform.</w:t>
+      </w:r>
+      <w:r>
+        <w:t xml:space="preserve"> System calls are written in C.</w:t>
+      </w:r>
+    </w:p>
+    <w:p>
+      <w:r>
+        <w:t>Types of System Calls:</w:t>
+      </w:r>
+    </w:p>
+    <w:p>
+      <w:r>
+        <w:t>1) Process Control</w:t>
+      </w:r>
+    </w:p>
+    <w:p>
+      <w:pPr>
+        <w:pStyle w:val="ListParagraph"/>
+        <w:numPr>
+          <w:ilvl w:val="0"/>
+          <w:numId w:val="7"/>
+        </w:numPr>
+      </w:pPr>
+      <w:r>
+        <w:t xml:space="preserve">end, abort- </w:t>
+      </w:r>
+      <w:proofErr w:type="gramStart"/>
+      <w:r>
+        <w:t>fork(</w:t>
+      </w:r>
+      <w:proofErr w:type="gramEnd"/>
+      <w:r>
+        <w:t>), exit(), wait()</w:t>
+      </w:r>
+    </w:p>
+    <w:p>
+      <w:pPr>
+        <w:pStyle w:val="ListParagraph"/>
+        <w:numPr>
+          <w:ilvl w:val="0"/>
+          <w:numId w:val="7"/>
+        </w:numPr>
+      </w:pPr>
+      <w:r>
+        <w:t>load, execute</w:t>
+      </w:r>
+    </w:p>
+    <w:p>
+      <w:pPr>
+        <w:pStyle w:val="ListParagraph"/>
+        <w:numPr>
+          <w:ilvl w:val="0"/>
+          <w:numId w:val="7"/>
+        </w:numPr>
+      </w:pPr>
+      <w:r>
+        <w:t>create process, terminate process</w:t>
+      </w:r>
+    </w:p>
+    <w:p>
+      <w:pPr>
+        <w:pStyle w:val="ListParagraph"/>
+        <w:numPr>
+          <w:ilvl w:val="0"/>
+          <w:numId w:val="7"/>
+        </w:numPr>
+      </w:pPr>
+      <w:r>
+        <w:t>get process attributes, set process attributes</w:t>
+      </w:r>
+    </w:p>
+    <w:p>
+      <w:pPr>
+        <w:pStyle w:val="ListParagraph"/>
+        <w:numPr>
+          <w:ilvl w:val="0"/>
+          <w:numId w:val="7"/>
+        </w:numPr>
+      </w:pPr>
+      <w:r>
+        <w:t>wait for time</w:t>
+      </w:r>
+    </w:p>
+    <w:p>
+      <w:pPr>
+        <w:pStyle w:val="ListParagraph"/>
+        <w:numPr>
+          <w:ilvl w:val="0"/>
+          <w:numId w:val="7"/>
+        </w:numPr>
+      </w:pPr>
+      <w:r>
+        <w:t>wait event, signal event</w:t>
+      </w:r>
+    </w:p>
+    <w:p>
+      <w:pPr>
+        <w:pStyle w:val="ListParagraph"/>
+        <w:numPr>
+          <w:ilvl w:val="0"/>
+          <w:numId w:val="7"/>
+        </w:numPr>
+      </w:pPr>
+      <w:r>
+        <w:t>allocate and free memory</w:t>
+      </w:r>
+    </w:p>
+    <w:p>
+      <w:r>
+        <w:t>2) File Management</w:t>
+      </w:r>
+    </w:p>
+    <w:p>
+      <w:pPr>
+        <w:pStyle w:val="ListParagraph"/>
+        <w:numPr>
+          <w:ilvl w:val="0"/>
+          <w:numId w:val="8"/>
+        </w:numPr>
+      </w:pPr>
+      <w:r>
+        <w:t xml:space="preserve">create file, delete file- </w:t>
+      </w:r>
+      <w:proofErr w:type="gramStart"/>
+      <w:r>
+        <w:t>open(</w:t>
+      </w:r>
+      <w:proofErr w:type="gramEnd"/>
+      <w:r>
+        <w:t xml:space="preserve">), read(), write(), close(), </w:t>
+      </w:r>
+      <w:proofErr w:type="spellStart"/>
+      <w:r>
+        <w:t>chmod</w:t>
+      </w:r>
+      <w:proofErr w:type="spellEnd"/>
+      <w:r>
+        <w:t>()</w:t>
+      </w:r>
+    </w:p>
+    <w:p>
+      <w:pPr>
+        <w:pStyle w:val="ListParagraph"/>
+        <w:numPr>
+          <w:ilvl w:val="0"/>
+          <w:numId w:val="8"/>
+        </w:numPr>
+      </w:pPr>
+      <w:r>
+        <w:t>open, close</w:t>
+      </w:r>
+    </w:p>
+    <w:p>
+      <w:pPr>
+        <w:pStyle w:val="ListParagraph"/>
+        <w:numPr>
+          <w:ilvl w:val="0"/>
+          <w:numId w:val="8"/>
+        </w:numPr>
+      </w:pPr>
+      <w:r>
+        <w:t>read, write, reposition</w:t>
+      </w:r>
+    </w:p>
+    <w:p>
+      <w:pPr>
+        <w:pStyle w:val="ListParagraph"/>
+        <w:numPr>
+          <w:ilvl w:val="0"/>
+          <w:numId w:val="8"/>
+        </w:numPr>
+      </w:pPr>
+      <w:r>
+        <w:t>get file attributes, set file attributes</w:t>
+      </w:r>
+    </w:p>
+    <w:p>
+      <w:r>
+        <w:t>3) Device Management</w:t>
+      </w:r>
+    </w:p>
+    <w:p>
+      <w:pPr>
+        <w:pStyle w:val="ListParagraph"/>
+        <w:numPr>
+          <w:ilvl w:val="0"/>
+          <w:numId w:val="9"/>
+        </w:numPr>
+      </w:pPr>
+      <w:r>
         <w:lastRenderedPageBreak/>
-        <w:t>System calls</w:t>
-      </w:r>
-      <w:r>
-        <w:t xml:space="preserve">: </w:t>
-      </w:r>
-      <w:r>
-        <w:t xml:space="preserve">With the help of system calls </w:t>
-      </w:r>
-      <w:r>
-        <w:t>apps interact with kernel. A system call is a mechanism using which a user program can request a service from the kernel for which it does not have the permission to perform.</w:t>
-      </w:r>
-      <w:r>
-        <w:t xml:space="preserve"> System calls are written in C.</w:t>
-      </w:r>
-    </w:p>
-    <w:p>
-      <w:r>
-        <w:t>Types of System Calls:</w:t>
-      </w:r>
-    </w:p>
-    <w:p>
-      <w:r>
-        <w:t>1) Process Control</w:t>
-      </w:r>
-    </w:p>
-    <w:p>
-      <w:pPr>
-        <w:pStyle w:val="ListParagraph"/>
-        <w:numPr>
-          <w:ilvl w:val="0"/>
-          <w:numId w:val="7"/>
-        </w:numPr>
-      </w:pPr>
-      <w:r>
-        <w:t>end, abort- fork(), exit(), wait()</w:t>
-      </w:r>
-    </w:p>
-    <w:p>
-      <w:pPr>
-        <w:pStyle w:val="ListParagraph"/>
-        <w:numPr>
-          <w:ilvl w:val="0"/>
-          <w:numId w:val="7"/>
-        </w:numPr>
-      </w:pPr>
-      <w:r>
-        <w:t>load, execute</w:t>
-      </w:r>
-    </w:p>
-    <w:p>
-      <w:pPr>
-        <w:pStyle w:val="ListParagraph"/>
-        <w:numPr>
-          <w:ilvl w:val="0"/>
-          <w:numId w:val="7"/>
-        </w:numPr>
-      </w:pPr>
-      <w:r>
-        <w:t>create process, terminate process</w:t>
-      </w:r>
-    </w:p>
-    <w:p>
-      <w:pPr>
-        <w:pStyle w:val="ListParagraph"/>
-        <w:numPr>
-          <w:ilvl w:val="0"/>
-          <w:numId w:val="7"/>
-        </w:numPr>
-      </w:pPr>
-      <w:r>
-        <w:t>get process attributes, set process attributes</w:t>
-      </w:r>
-    </w:p>
-    <w:p>
-      <w:pPr>
-        <w:pStyle w:val="ListParagraph"/>
-        <w:numPr>
-          <w:ilvl w:val="0"/>
-          <w:numId w:val="7"/>
-        </w:numPr>
-      </w:pPr>
-      <w:r>
-        <w:t>wait for time</w:t>
-      </w:r>
-    </w:p>
-    <w:p>
-      <w:pPr>
-        <w:pStyle w:val="ListParagraph"/>
-        <w:numPr>
-          <w:ilvl w:val="0"/>
-          <w:numId w:val="7"/>
-        </w:numPr>
-      </w:pPr>
-      <w:r>
-        <w:t>wait event, signal event</w:t>
-      </w:r>
-    </w:p>
-    <w:p>
-      <w:pPr>
-        <w:pStyle w:val="ListParagraph"/>
-        <w:numPr>
-          <w:ilvl w:val="0"/>
-          <w:numId w:val="7"/>
-        </w:numPr>
-      </w:pPr>
-      <w:r>
-        <w:t>allocate and free memory</w:t>
-      </w:r>
-    </w:p>
-    <w:p>
-      <w:r>
-        <w:t>2) File Management</w:t>
-      </w:r>
-    </w:p>
-    <w:p>
-      <w:pPr>
-        <w:pStyle w:val="ListParagraph"/>
-        <w:numPr>
-          <w:ilvl w:val="0"/>
-          <w:numId w:val="8"/>
-        </w:numPr>
-      </w:pPr>
-      <w:r>
-        <w:t>create file, delete file- open(), read(), write(), close(), chmod()</w:t>
-      </w:r>
-    </w:p>
-    <w:p>
-      <w:pPr>
-        <w:pStyle w:val="ListParagraph"/>
-        <w:numPr>
-          <w:ilvl w:val="0"/>
-          <w:numId w:val="8"/>
-        </w:numPr>
-      </w:pPr>
-      <w:r>
-        <w:t>open, close</w:t>
-      </w:r>
-    </w:p>
-    <w:p>
-      <w:pPr>
-        <w:pStyle w:val="ListParagraph"/>
-        <w:numPr>
-          <w:ilvl w:val="0"/>
-          <w:numId w:val="8"/>
+        <w:t>request device, release device</w:t>
+      </w:r>
+    </w:p>
+    <w:p>
+      <w:pPr>
+        <w:pStyle w:val="ListParagraph"/>
+        <w:numPr>
+          <w:ilvl w:val="0"/>
+          <w:numId w:val="9"/>
         </w:numPr>
       </w:pPr>
       <w:r>
@@ -1322,28 +1668,11 @@
         <w:pStyle w:val="ListParagraph"/>
         <w:numPr>
           <w:ilvl w:val="0"/>
-          <w:numId w:val="8"/>
-        </w:numPr>
-      </w:pPr>
-      <w:r>
-        <w:t>get file attributes, set file attributes</w:t>
-      </w:r>
-    </w:p>
-    <w:p>
-      <w:r>
-        <w:t>3) Device Management</w:t>
-      </w:r>
-    </w:p>
-    <w:p>
-      <w:pPr>
-        <w:pStyle w:val="ListParagraph"/>
-        <w:numPr>
-          <w:ilvl w:val="0"/>
           <w:numId w:val="9"/>
         </w:numPr>
       </w:pPr>
       <w:r>
-        <w:t>request device, release device</w:t>
+        <w:t>get device attributes, set device attributes</w:t>
       </w:r>
     </w:p>
     <w:p>
@@ -1355,30 +1684,6 @@
         </w:numPr>
       </w:pPr>
       <w:r>
-        <w:t>read, write, reposition</w:t>
-      </w:r>
-    </w:p>
-    <w:p>
-      <w:pPr>
-        <w:pStyle w:val="ListParagraph"/>
-        <w:numPr>
-          <w:ilvl w:val="0"/>
-          <w:numId w:val="9"/>
-        </w:numPr>
-      </w:pPr>
-      <w:r>
-        <w:t>get device attributes, set device attributes</w:t>
-      </w:r>
-    </w:p>
-    <w:p>
-      <w:pPr>
-        <w:pStyle w:val="ListParagraph"/>
-        <w:numPr>
-          <w:ilvl w:val="0"/>
-          <w:numId w:val="9"/>
-        </w:numPr>
-      </w:pPr>
-      <w:r>
         <w:t>logically attach or detach devices</w:t>
       </w:r>
     </w:p>
@@ -1423,7 +1728,20 @@
         <w:t>get process, file, or device attributes</w:t>
       </w:r>
       <w:r>
-        <w:t>- getpid()</w:t>
+        <w:t xml:space="preserve">- </w:t>
+      </w:r>
+      <w:proofErr w:type="spellStart"/>
+      <w:proofErr w:type="gramStart"/>
+      <w:r>
+        <w:t>getpid</w:t>
+      </w:r>
+      <w:proofErr w:type="spellEnd"/>
+      <w:r>
+        <w:t>(</w:t>
+      </w:r>
+      <w:proofErr w:type="gramEnd"/>
+      <w:r>
+        <w:t>)</w:t>
       </w:r>
     </w:p>
     <w:p>
@@ -1495,8 +1813,21 @@
       <w:pPr>
         <w:ind w:left="360"/>
       </w:pPr>
-      <w:r>
-        <w:t>pid- process id, chmod- change mode- read, write. vim hello.txt- creates a doc in terminal.</w:t>
+      <w:proofErr w:type="spellStart"/>
+      <w:r>
+        <w:t>pid</w:t>
+      </w:r>
+      <w:proofErr w:type="spellEnd"/>
+      <w:r>
+        <w:t xml:space="preserve">- process id, </w:t>
+      </w:r>
+      <w:proofErr w:type="spellStart"/>
+      <w:r>
+        <w:t>chmod</w:t>
+      </w:r>
+      <w:proofErr w:type="spellEnd"/>
+      <w:r>
+        <w:t>- change mode- read, write. vim hello.txt- creates a doc in terminal.</w:t>
       </w:r>
     </w:p>
     <w:p>
@@ -1535,8 +1866,21 @@
           <w:numId w:val="12"/>
         </w:numPr>
       </w:pPr>
-      <w:r>
-        <w:t>Cpu initalises a BIOS/UEFI program stored in bios chip.</w:t>
+      <w:proofErr w:type="spellStart"/>
+      <w:r>
+        <w:t>Cpu</w:t>
+      </w:r>
+      <w:proofErr w:type="spellEnd"/>
+      <w:r>
+        <w:t xml:space="preserve"> </w:t>
+      </w:r>
+      <w:proofErr w:type="spellStart"/>
+      <w:r>
+        <w:t>initalises</w:t>
+      </w:r>
+      <w:proofErr w:type="spellEnd"/>
+      <w:r>
+        <w:t xml:space="preserve"> a BIOS/UEFI program stored in bios chip.</w:t>
       </w:r>
     </w:p>
     <w:p>
@@ -1569,7 +1913,15 @@
         <w:t xml:space="preserve"> OS stored in MBR/EFI.</w:t>
       </w:r>
       <w:r>
-        <w:t xml:space="preserve"> Windows, mac and linux have different bootloaders.</w:t>
+        <w:t xml:space="preserve"> Windows, mac and </w:t>
+      </w:r>
+      <w:proofErr w:type="spellStart"/>
+      <w:r>
+        <w:t>linux</w:t>
+      </w:r>
+      <w:proofErr w:type="spellEnd"/>
+      <w:r>
+        <w:t xml:space="preserve"> have different bootloaders.</w:t>
       </w:r>
     </w:p>
     <w:p>
@@ -1597,8 +1949,13 @@
           <w:numId w:val="13"/>
         </w:numPr>
       </w:pPr>
-      <w:r>
-        <w:t>4 byte register= 32 bit register</w:t>
+      <w:proofErr w:type="gramStart"/>
+      <w:r>
+        <w:t>4 byte</w:t>
+      </w:r>
+      <w:proofErr w:type="gramEnd"/>
+      <w:r>
+        <w:t xml:space="preserve"> register= 32 bit register</w:t>
       </w:r>
     </w:p>
     <w:p>
@@ -1631,7 +1988,15 @@
         </w:numPr>
       </w:pPr>
       <w:r>
-        <w:t>A 32 bit systems adds 64 bit data in 2 cycles.</w:t>
+        <w:t xml:space="preserve">A </w:t>
+      </w:r>
+      <w:proofErr w:type="gramStart"/>
+      <w:r>
+        <w:t>32 bit</w:t>
+      </w:r>
+      <w:proofErr w:type="gramEnd"/>
+      <w:r>
+        <w:t xml:space="preserve"> systems adds 64 bit data in 2 cycles.</w:t>
       </w:r>
       <w:r>
         <w:t xml:space="preserve"> </w:t>
@@ -1669,8 +2034,21 @@
           <w:numId w:val="13"/>
         </w:numPr>
       </w:pPr>
-      <w:r>
-        <w:t>64 bit os can run both 32 AND 64 bit OS.</w:t>
+      <w:proofErr w:type="gramStart"/>
+      <w:r>
+        <w:t>64 bit</w:t>
+      </w:r>
+      <w:proofErr w:type="gramEnd"/>
+      <w:r>
+        <w:t xml:space="preserve"> </w:t>
+      </w:r>
+      <w:proofErr w:type="spellStart"/>
+      <w:r>
+        <w:t>os</w:t>
+      </w:r>
+      <w:proofErr w:type="spellEnd"/>
+      <w:r>
+        <w:t xml:space="preserve"> can run both 32 AND 64 bit OS.</w:t>
       </w:r>
     </w:p>
     <w:p>
@@ -1776,6 +2154,7 @@
     </w:p>
     <w:p>
       <w:r>
+        <w:lastRenderedPageBreak/>
         <w:t xml:space="preserve">1. </w:t>
       </w:r>
       <w:r>
@@ -1914,7 +2293,6 @@
           <w:noProof/>
           <w:lang w:eastAsia="en-IN"/>
         </w:rPr>
-        <w:lastRenderedPageBreak/>
         <w:drawing>
           <wp:inline distT="0" distB="0" distL="0" distR="0" wp14:anchorId="082FAFD0" wp14:editId="2878715E">
             <wp:extent cx="2581275" cy="4450474"/>
@@ -2026,6 +2404,7 @@
         </w:numPr>
       </w:pPr>
       <w:r>
+        <w:lastRenderedPageBreak/>
         <w:t xml:space="preserve">Heap memory allocation- for dynamically allocating memory. </w:t>
       </w:r>
     </w:p>
@@ -2065,9 +2444,9 @@
           <w:lang w:eastAsia="en-IN"/>
         </w:rPr>
         <w:drawing>
-          <wp:inline distT="0" distB="0" distL="0" distR="0" wp14:anchorId="2FA1DC78" wp14:editId="6F93BFB5">
-            <wp:extent cx="4221067" cy="2044700"/>
-            <wp:effectExtent l="0" t="0" r="8255" b="0"/>
+          <wp:inline distT="0" distB="0" distL="0" distR="0" wp14:anchorId="2FA1DC78" wp14:editId="27FC5B03">
+            <wp:extent cx="4375150" cy="2119339"/>
+            <wp:effectExtent l="0" t="0" r="6350" b="0"/>
             <wp:docPr id="4" name="Picture 4"/>
             <wp:cNvGraphicFramePr>
               <a:graphicFrameLocks xmlns:a="http://schemas.openxmlformats.org/drawingml/2006/main" noChangeAspect="1"/>
@@ -2088,7 +2467,7 @@
                   <pic:spPr>
                     <a:xfrm>
                       <a:off x="0" y="0"/>
-                      <a:ext cx="4312183" cy="2088837"/>
+                      <a:ext cx="4475923" cy="2168154"/>
                     </a:xfrm>
                     <a:prstGeom prst="rect">
                       <a:avLst/>
@@ -2112,7 +2491,6 @@
         <w:rPr>
           <w:b/>
         </w:rPr>
-        <w:lastRenderedPageBreak/>
         <w:t>Attributes of a process:</w:t>
       </w:r>
     </w:p>
@@ -2132,6 +2510,21 @@
       </w:r>
       <w:r>
         <w:t xml:space="preserve"> identifies each process with its attributes in PCB.</w:t>
+      </w:r>
+    </w:p>
+    <w:p>
+      <w:pPr>
+        <w:rPr>
+          <w:b/>
+          <w:bCs/>
+        </w:rPr>
+      </w:pPr>
+      <w:r>
+        <w:rPr>
+          <w:b/>
+          <w:bCs/>
+        </w:rPr>
+        <w:t>PCB (process control block):</w:t>
       </w:r>
     </w:p>
     <w:p>
@@ -2290,6 +2683,7 @@
           <w:noProof/>
           <w:lang w:eastAsia="en-IN"/>
         </w:rPr>
+        <w:lastRenderedPageBreak/>
         <w:drawing>
           <wp:inline distT="0" distB="0" distL="0" distR="0" wp14:anchorId="49D365FA" wp14:editId="4DFBF3B9">
             <wp:extent cx="4406900" cy="3117850"/>
@@ -2365,7 +2759,6 @@
           <w:b/>
           <w:sz w:val="24"/>
         </w:rPr>
-        <w:lastRenderedPageBreak/>
         <w:t>Process queues</w:t>
       </w:r>
     </w:p>
@@ -2532,7 +2925,15 @@
     </w:p>
     <w:p>
       <w:r>
-        <w:t>Done when ready queue gets exhausted due to many memory intensive processes in it.</w:t>
+        <w:t xml:space="preserve">Done when ready queue gets exhausted due to many </w:t>
+      </w:r>
+      <w:proofErr w:type="gramStart"/>
+      <w:r>
+        <w:t>memory</w:t>
+      </w:r>
+      <w:proofErr w:type="gramEnd"/>
+      <w:r>
+        <w:t xml:space="preserve"> intensive processes in it.</w:t>
       </w:r>
     </w:p>
     <w:p>
@@ -2546,7 +2947,7 @@
         <w:t xml:space="preserve">, they are swapped with secondary storage memory. </w:t>
       </w:r>
       <w:r>
-        <w:t>Swapping is done while their preserving their state/work.</w:t>
+        <w:t>Swapping is done while preserving their state/work.</w:t>
       </w:r>
     </w:p>
     <w:p>
@@ -2555,8 +2956,22 @@
       </w:r>
     </w:p>
     <w:p>
-      <w:r>
-        <w:t>Eg: p1, p2,p3, p4 processes are there.</w:t>
+      <w:proofErr w:type="spellStart"/>
+      <w:r>
+        <w:lastRenderedPageBreak/>
+        <w:t>Eg</w:t>
+      </w:r>
+      <w:proofErr w:type="spellEnd"/>
+      <w:r>
+        <w:t>: p1, p</w:t>
+      </w:r>
+      <w:proofErr w:type="gramStart"/>
+      <w:r>
+        <w:t>2,p</w:t>
+      </w:r>
+      <w:proofErr w:type="gramEnd"/>
+      <w:r>
+        <w:t>3, p4 processes are there.</w:t>
       </w:r>
     </w:p>
     <w:p>
@@ -2618,7 +3033,6 @@
           <w:sz w:val="24"/>
           <w:szCs w:val="24"/>
         </w:rPr>
-        <w:lastRenderedPageBreak/>
         <w:t>Context switching</w:t>
       </w:r>
     </w:p>
@@ -2754,7 +3168,15 @@
         <w:spacing w:after="0"/>
       </w:pPr>
       <w:r>
-        <w:t>Every process is generated from a parent process through fork() command</w:t>
+        <w:t xml:space="preserve">Every process is generated from a parent process through </w:t>
+      </w:r>
+      <w:proofErr w:type="gramStart"/>
+      <w:r>
+        <w:t>fork(</w:t>
+      </w:r>
+      <w:proofErr w:type="gramEnd"/>
+      <w:r>
+        <w:t>) command</w:t>
       </w:r>
       <w:r>
         <w:t>. A parent only exists when its child process exits or ends. It reads it return statement to know whether it has executed successfully or not.</w:t>
@@ -2768,7 +3190,20 @@
         <w:spacing w:after="0"/>
       </w:pPr>
       <w:r>
-        <w:t>In a case when the parent process exits arbitrarily, the child process becomes orphan. In this case OS assigns init()</w:t>
+        <w:t xml:space="preserve">In a case when the parent process exits arbitrarily, the child process becomes orphan. In this case OS assigns </w:t>
+      </w:r>
+      <w:proofErr w:type="spellStart"/>
+      <w:proofErr w:type="gramStart"/>
+      <w:r>
+        <w:t>init</w:t>
+      </w:r>
+      <w:proofErr w:type="spellEnd"/>
+      <w:r>
+        <w:t>(</w:t>
+      </w:r>
+      <w:proofErr w:type="gramEnd"/>
+      <w:r>
+        <w:t>)</w:t>
       </w:r>
       <w:r>
         <w:t xml:space="preserve"> (PID=1)</w:t>
@@ -2833,7 +3268,15 @@
         </w:numPr>
       </w:pPr>
       <w:r>
-        <w:t>When a child process waits for its parent process to call wait()</w:t>
+        <w:t xml:space="preserve">When a child process waits for its parent process to call </w:t>
+      </w:r>
+      <w:proofErr w:type="gramStart"/>
+      <w:r>
+        <w:t>wait(</w:t>
+      </w:r>
+      <w:proofErr w:type="gramEnd"/>
+      <w:r>
+        <w:t>)</w:t>
       </w:r>
       <w:r>
         <w:t xml:space="preserve"> (system call)</w:t>
@@ -2890,6 +3333,10 @@
         <w:ind w:left="502"/>
       </w:pPr>
       <w:r>
+        <w:rPr>
+          <w:noProof/>
+        </w:rPr>
+        <w:lastRenderedPageBreak/>
         <w:drawing>
           <wp:inline distT="0" distB="0" distL="0" distR="0" wp14:anchorId="535C5B10" wp14:editId="191E4B22">
             <wp:extent cx="4597636" cy="2114659"/>
@@ -3001,7 +3448,6 @@
           <w:b/>
           <w:sz w:val="26"/>
         </w:rPr>
-        <w:lastRenderedPageBreak/>
         <w:t>Process scheduling</w:t>
       </w:r>
       <w:r>
@@ -3072,12 +3518,21 @@
           <w:sz w:val="24"/>
         </w:rPr>
       </w:pPr>
-      <w:r>
-        <w:rPr>
-          <w:b/>
-          <w:sz w:val="24"/>
-        </w:rPr>
-        <w:t>Non pre-emptive scheduling</w:t>
+      <w:proofErr w:type="gramStart"/>
+      <w:r>
+        <w:rPr>
+          <w:b/>
+          <w:sz w:val="24"/>
+        </w:rPr>
+        <w:t>Non pre-emptive</w:t>
+      </w:r>
+      <w:proofErr w:type="gramEnd"/>
+      <w:r>
+        <w:rPr>
+          <w:b/>
+          <w:sz w:val="24"/>
+        </w:rPr>
+        <w:t xml:space="preserve"> scheduling</w:t>
       </w:r>
     </w:p>
     <w:p>
@@ -3273,7 +3728,19 @@
         <w:rPr>
           <w:sz w:val="24"/>
         </w:rPr>
-        <w:t>Max cpu utilization</w:t>
+        <w:t xml:space="preserve">Max </w:t>
+      </w:r>
+      <w:r>
+        <w:rPr>
+          <w:sz w:val="24"/>
+        </w:rPr>
+        <w:t>CPU</w:t>
+      </w:r>
+      <w:r>
+        <w:rPr>
+          <w:sz w:val="24"/>
+        </w:rPr>
+        <w:t xml:space="preserve"> utilization</w:t>
       </w:r>
     </w:p>
     <w:p>
@@ -3291,7 +3758,35 @@
         <w:rPr>
           <w:sz w:val="24"/>
         </w:rPr>
-        <w:t>Minimum time spent for each process from ready queue to getting executed. (turn around time)(TAT)</w:t>
+        <w:t>Minimum time spent for each process from ready queue to getting executed. (</w:t>
+      </w:r>
+      <w:proofErr w:type="spellStart"/>
+      <w:r>
+        <w:rPr>
+          <w:sz w:val="24"/>
+        </w:rPr>
+        <w:t>turn around</w:t>
+      </w:r>
+      <w:proofErr w:type="spellEnd"/>
+      <w:r>
+        <w:rPr>
+          <w:sz w:val="24"/>
+        </w:rPr>
+        <w:t xml:space="preserve"> </w:t>
+      </w:r>
+      <w:proofErr w:type="gramStart"/>
+      <w:r>
+        <w:rPr>
+          <w:sz w:val="24"/>
+        </w:rPr>
+        <w:t>time)(</w:t>
+      </w:r>
+      <w:proofErr w:type="gramEnd"/>
+      <w:r>
+        <w:rPr>
+          <w:sz w:val="24"/>
+        </w:rPr>
+        <w:t>TAT)</w:t>
       </w:r>
     </w:p>
     <w:p>
@@ -3309,7 +3804,21 @@
         <w:rPr>
           <w:sz w:val="24"/>
         </w:rPr>
-        <w:t>Min wait time</w:t>
+        <w:t xml:space="preserve">Min </w:t>
+      </w:r>
+      <w:proofErr w:type="gramStart"/>
+      <w:r>
+        <w:rPr>
+          <w:sz w:val="24"/>
+        </w:rPr>
+        <w:t>wait</w:t>
+      </w:r>
+      <w:proofErr w:type="gramEnd"/>
+      <w:r>
+        <w:rPr>
+          <w:sz w:val="24"/>
+        </w:rPr>
+        <w:t xml:space="preserve"> time</w:t>
       </w:r>
     </w:p>
     <w:p>
@@ -3369,6 +3878,7 @@
         <w:rPr>
           <w:sz w:val="24"/>
         </w:rPr>
+        <w:lastRenderedPageBreak/>
         <w:t>Burst time: time required by the process to complete</w:t>
       </w:r>
     </w:p>
@@ -3401,11 +3911,19 @@
           <w:sz w:val="24"/>
         </w:rPr>
       </w:pPr>
-      <w:r>
-        <w:rPr>
-          <w:sz w:val="24"/>
-        </w:rPr>
-        <w:t xml:space="preserve">Turn around time= </w:t>
+      <w:proofErr w:type="spellStart"/>
+      <w:r>
+        <w:rPr>
+          <w:sz w:val="24"/>
+        </w:rPr>
+        <w:t>Turn around</w:t>
+      </w:r>
+      <w:proofErr w:type="spellEnd"/>
+      <w:r>
+        <w:rPr>
+          <w:sz w:val="24"/>
+        </w:rPr>
+        <w:t xml:space="preserve"> time= </w:t>
       </w:r>
       <w:r>
         <w:rPr>
@@ -3429,7 +3947,21 @@
         <w:rPr>
           <w:sz w:val="24"/>
         </w:rPr>
-        <w:t>Wait time: Turn around time – burst time</w:t>
+        <w:t xml:space="preserve">Wait time: </w:t>
+      </w:r>
+      <w:proofErr w:type="spellStart"/>
+      <w:r>
+        <w:rPr>
+          <w:sz w:val="24"/>
+        </w:rPr>
+        <w:t>Turn around</w:t>
+      </w:r>
+      <w:proofErr w:type="spellEnd"/>
+      <w:r>
+        <w:rPr>
+          <w:sz w:val="24"/>
+        </w:rPr>
+        <w:t xml:space="preserve"> time – burst time</w:t>
       </w:r>
     </w:p>
     <w:p>
@@ -3473,7 +4005,21 @@
           <w:b/>
           <w:sz w:val="26"/>
         </w:rPr>
-        <w:t>First come First serve(FCFS)</w:t>
+        <w:t>First come First serve</w:t>
+      </w:r>
+      <w:r>
+        <w:rPr>
+          <w:b/>
+          <w:sz w:val="26"/>
+        </w:rPr>
+        <w:t xml:space="preserve"> </w:t>
+      </w:r>
+      <w:r>
+        <w:rPr>
+          <w:b/>
+          <w:sz w:val="26"/>
+        </w:rPr>
+        <w:t>(FCFS)</w:t>
       </w:r>
     </w:p>
     <w:p>
@@ -3539,7 +4085,23 @@
           <w:b/>
           <w:sz w:val="24"/>
         </w:rPr>
-        <w:t>Shortest Job First (SJF) [Non-preemptive]</w:t>
+        <w:t>Shortest Job First (SJF) [Non-</w:t>
+      </w:r>
+      <w:proofErr w:type="spellStart"/>
+      <w:r>
+        <w:rPr>
+          <w:b/>
+          <w:sz w:val="24"/>
+        </w:rPr>
+        <w:t>preemptive</w:t>
+      </w:r>
+      <w:proofErr w:type="spellEnd"/>
+      <w:r>
+        <w:rPr>
+          <w:b/>
+          <w:sz w:val="24"/>
+        </w:rPr>
+        <w:t>]</w:t>
       </w:r>
     </w:p>
     <w:p>
@@ -3672,7 +4234,6 @@
         <w:rPr>
           <w:sz w:val="24"/>
         </w:rPr>
-        <w:lastRenderedPageBreak/>
         <w:t xml:space="preserve">Convoy effect and </w:t>
       </w:r>
       <w:r>
@@ -3755,7 +4316,23 @@
           <w:b/>
           <w:sz w:val="26"/>
         </w:rPr>
-        <w:t>SJF [Preemptive]</w:t>
+        <w:t>SJF [</w:t>
+      </w:r>
+      <w:proofErr w:type="spellStart"/>
+      <w:r>
+        <w:rPr>
+          <w:b/>
+          <w:sz w:val="26"/>
+        </w:rPr>
+        <w:t>Preemptive</w:t>
+      </w:r>
+      <w:proofErr w:type="spellEnd"/>
+      <w:r>
+        <w:rPr>
+          <w:b/>
+          <w:sz w:val="26"/>
+        </w:rPr>
+        <w:t>]</w:t>
       </w:r>
     </w:p>
     <w:p>
@@ -3852,6 +4429,7 @@
         <w:rPr>
           <w:sz w:val="24"/>
         </w:rPr>
+        <w:lastRenderedPageBreak/>
         <w:t>Like FCFS but pre-emptive</w:t>
       </w:r>
     </w:p>
@@ -3924,7 +4502,21 @@
         <w:rPr>
           <w:sz w:val="24"/>
         </w:rPr>
-        <w:t>Is TQ is small , more context switching.(</w:t>
+        <w:t xml:space="preserve">Is TQ is </w:t>
+      </w:r>
+      <w:proofErr w:type="gramStart"/>
+      <w:r>
+        <w:rPr>
+          <w:sz w:val="24"/>
+        </w:rPr>
+        <w:t>small ,</w:t>
+      </w:r>
+      <w:proofErr w:type="gramEnd"/>
+      <w:r>
+        <w:rPr>
+          <w:sz w:val="24"/>
+        </w:rPr>
+        <w:t xml:space="preserve"> more context switching.(</w:t>
       </w:r>
       <w:r>
         <w:rPr>
@@ -3968,7 +4560,6 @@
           <w:noProof/>
           <w:lang w:eastAsia="en-IN"/>
         </w:rPr>
-        <w:lastRenderedPageBreak/>
         <w:drawing>
           <wp:inline distT="0" distB="0" distL="0" distR="0" wp14:anchorId="1072FDDE" wp14:editId="2681E506">
             <wp:extent cx="2189021" cy="2727960"/>
@@ -4397,6 +4988,7 @@
         </w:rPr>
         <w:t> </w:t>
       </w:r>
+      <w:proofErr w:type="spellStart"/>
       <w:r>
         <w:rPr>
           <w:rFonts w:eastAsia="Times New Roman" w:cstheme="minorHAnsi"/>
@@ -4409,6 +5001,7 @@
         </w:rPr>
         <w:t>buffer_size</w:t>
       </w:r>
+      <w:proofErr w:type="spellEnd"/>
       <w:r>
         <w:rPr>
           <w:rFonts w:eastAsia="Times New Roman" w:cstheme="minorHAnsi"/>
@@ -4446,6 +5039,7 @@
           <w:szCs w:val="24"/>
           <w:lang w:eastAsia="en-IN"/>
         </w:rPr>
+        <w:lastRenderedPageBreak/>
         <w:t>semaphore </w:t>
       </w:r>
       <w:r>
@@ -4488,6 +5082,7 @@
           <w:lang w:eastAsia="en-IN"/>
         </w:rPr>
       </w:pPr>
+      <w:proofErr w:type="gramStart"/>
       <w:r>
         <w:rPr>
           <w:rFonts w:eastAsia="Times New Roman" w:cstheme="minorHAnsi"/>
@@ -4498,7 +5093,20 @@
           <w:szCs w:val="24"/>
           <w:lang w:eastAsia="en-IN"/>
         </w:rPr>
-        <w:t xml:space="preserve">Signal() </w:t>
+        <w:t>Signal(</w:t>
+      </w:r>
+      <w:proofErr w:type="gramEnd"/>
+      <w:r>
+        <w:rPr>
+          <w:rFonts w:eastAsia="Times New Roman" w:cstheme="minorHAnsi"/>
+          <w:b/>
+          <w:bCs/>
+          <w:color w:val="3D3D4E"/>
+          <w:sz w:val="24"/>
+          <w:szCs w:val="24"/>
+          <w:lang w:eastAsia="en-IN"/>
+        </w:rPr>
+        <w:t xml:space="preserve">) </w:t>
       </w:r>
       <w:r>
         <w:rPr>
@@ -4527,6 +5135,7 @@
           <w:lang w:eastAsia="en-IN"/>
         </w:rPr>
       </w:pPr>
+      <w:proofErr w:type="gramStart"/>
       <w:r>
         <w:rPr>
           <w:rFonts w:eastAsia="Times New Roman" w:cstheme="minorHAnsi"/>
@@ -4537,7 +5146,20 @@
           <w:szCs w:val="24"/>
           <w:lang w:eastAsia="en-IN"/>
         </w:rPr>
-        <w:t>Wait()</w:t>
+        <w:t>Wait(</w:t>
+      </w:r>
+      <w:proofErr w:type="gramEnd"/>
+      <w:r>
+        <w:rPr>
+          <w:rFonts w:eastAsia="Times New Roman" w:cstheme="minorHAnsi"/>
+          <w:b/>
+          <w:bCs/>
+          <w:color w:val="3D3D4E"/>
+          <w:sz w:val="24"/>
+          <w:szCs w:val="24"/>
+          <w:lang w:eastAsia="en-IN"/>
+        </w:rPr>
+        <w:t>)</w:t>
       </w:r>
       <w:r>
         <w:rPr>
@@ -4578,7 +5200,6 @@
           <w:noProof/>
           <w:lang w:eastAsia="en-IN"/>
         </w:rPr>
-        <w:lastRenderedPageBreak/>
         <w:drawing>
           <wp:inline distT="0" distB="0" distL="0" distR="0" wp14:anchorId="4777EBC5" wp14:editId="5E9CB902">
             <wp:extent cx="2318812" cy="2003804"/>
@@ -4736,6 +5357,7 @@
           <w:lang w:eastAsia="en-IN"/>
         </w:rPr>
       </w:pPr>
+      <w:proofErr w:type="gramStart"/>
       <w:r>
         <w:rPr>
           <w:rFonts w:eastAsia="Times New Roman" w:cstheme="minorHAnsi"/>
@@ -4744,7 +5366,18 @@
           <w:szCs w:val="24"/>
           <w:lang w:eastAsia="en-IN"/>
         </w:rPr>
-        <w:t>Add() – adds in the buffer.</w:t>
+        <w:t>Add(</w:t>
+      </w:r>
+      <w:proofErr w:type="gramEnd"/>
+      <w:r>
+        <w:rPr>
+          <w:rFonts w:eastAsia="Times New Roman" w:cstheme="minorHAnsi"/>
+          <w:color w:val="3D3D4E"/>
+          <w:sz w:val="24"/>
+          <w:szCs w:val="24"/>
+          <w:lang w:eastAsia="en-IN"/>
+        </w:rPr>
+        <w:t>) – adds in the buffer.</w:t>
       </w:r>
     </w:p>
     <w:p>
@@ -4825,6 +5458,17 @@
     <w:p>
       <w:pPr>
         <w:pStyle w:val="ListParagraph"/>
+        <w:spacing w:after="0"/>
+        <w:rPr>
+          <w:rFonts w:cstheme="minorHAnsi"/>
+          <w:sz w:val="24"/>
+          <w:szCs w:val="24"/>
+        </w:rPr>
+      </w:pPr>
+    </w:p>
+    <w:p>
+      <w:pPr>
+        <w:pStyle w:val="ListParagraph"/>
         <w:numPr>
           <w:ilvl w:val="0"/>
           <w:numId w:val="35"/>
@@ -4842,6 +5486,29 @@
           <w:sz w:val="24"/>
           <w:szCs w:val="24"/>
         </w:rPr>
+        <w:t xml:space="preserve">Deadlocks occur in concurrent systems when two or more processes or threads are unable to proceed because each is waiting for the other to release a resource. </w:t>
+      </w:r>
+    </w:p>
+    <w:p>
+      <w:pPr>
+        <w:pStyle w:val="ListParagraph"/>
+        <w:numPr>
+          <w:ilvl w:val="0"/>
+          <w:numId w:val="35"/>
+        </w:numPr>
+        <w:spacing w:after="0"/>
+        <w:rPr>
+          <w:rFonts w:cstheme="minorHAnsi"/>
+          <w:sz w:val="24"/>
+          <w:szCs w:val="24"/>
+        </w:rPr>
+      </w:pPr>
+      <w:r>
+        <w:rPr>
+          <w:rFonts w:cstheme="minorHAnsi"/>
+          <w:sz w:val="24"/>
+          <w:szCs w:val="24"/>
+        </w:rPr>
         <w:t>W</w:t>
       </w:r>
       <w:r>
@@ -4923,6 +5590,20 @@
     </w:p>
     <w:p>
       <w:pPr>
+        <w:pStyle w:val="ListParagraph"/>
+        <w:numPr>
+          <w:ilvl w:val="0"/>
+          <w:numId w:val="35"/>
+        </w:numPr>
+        <w:rPr>
+          <w:rFonts w:cstheme="minorHAnsi"/>
+          <w:sz w:val="24"/>
+          <w:szCs w:val="24"/>
+        </w:rPr>
+      </w:pPr>
+    </w:p>
+    <w:p>
+      <w:pPr>
         <w:spacing w:after="0"/>
         <w:rPr>
           <w:rFonts w:cstheme="minorHAnsi"/>
@@ -4983,15 +5664,35 @@
           <w:sz w:val="24"/>
           <w:szCs w:val="24"/>
         </w:rPr>
-        <w:t>Hold and wait:</w:t>
-      </w:r>
-      <w:r>
-        <w:rPr>
-          <w:rFonts w:cstheme="minorHAnsi"/>
-          <w:sz w:val="24"/>
-          <w:szCs w:val="24"/>
-        </w:rPr>
-        <w:t>when p1 took r1 but is waiting for r2, and p2 held r2 but is waiting for r1.</w:t>
+        <w:t xml:space="preserve">Hold and </w:t>
+      </w:r>
+      <w:proofErr w:type="spellStart"/>
+      <w:proofErr w:type="gramStart"/>
+      <w:r>
+        <w:rPr>
+          <w:rFonts w:cstheme="minorHAnsi"/>
+          <w:sz w:val="24"/>
+          <w:szCs w:val="24"/>
+        </w:rPr>
+        <w:t>wait:</w:t>
+      </w:r>
+      <w:r>
+        <w:rPr>
+          <w:rFonts w:cstheme="minorHAnsi"/>
+          <w:sz w:val="24"/>
+          <w:szCs w:val="24"/>
+        </w:rPr>
+        <w:t>when</w:t>
+      </w:r>
+      <w:proofErr w:type="spellEnd"/>
+      <w:proofErr w:type="gramEnd"/>
+      <w:r>
+        <w:rPr>
+          <w:rFonts w:cstheme="minorHAnsi"/>
+          <w:sz w:val="24"/>
+          <w:szCs w:val="24"/>
+        </w:rPr>
+        <w:t xml:space="preserve"> p1 took r1 but is waiting for r2, and p2 held r2 but is waiting for r1.</w:t>
       </w:r>
     </w:p>
     <w:p>
@@ -5054,36 +5755,92 @@
         </w:numPr>
         <w:rPr>
           <w:rFonts w:cstheme="minorHAnsi"/>
-          <w:sz w:val="24"/>
-          <w:szCs w:val="24"/>
-        </w:rPr>
-      </w:pPr>
-      <w:r>
-        <w:rPr>
-          <w:rFonts w:cstheme="minorHAnsi"/>
-          <w:sz w:val="24"/>
-          <w:szCs w:val="24"/>
-        </w:rPr>
-        <w:t>No preemtion: until one process is complete, it does not release a resource, no preemtion should happened.</w:t>
-      </w:r>
-    </w:p>
-    <w:p>
-      <w:pPr>
-        <w:rPr>
-          <w:rFonts w:cstheme="minorHAnsi"/>
-          <w:b/>
-          <w:sz w:val="24"/>
-          <w:szCs w:val="24"/>
-        </w:rPr>
-      </w:pPr>
-      <w:r>
-        <w:rPr>
-          <w:rFonts w:cstheme="minorHAnsi"/>
-          <w:b/>
-          <w:sz w:val="24"/>
-          <w:szCs w:val="24"/>
-        </w:rPr>
-        <w:t>Deadlock avoidance algo.- Bankers algo</w:t>
+          <w:b/>
+          <w:sz w:val="24"/>
+          <w:szCs w:val="24"/>
+        </w:rPr>
+      </w:pPr>
+      <w:r>
+        <w:rPr>
+          <w:rFonts w:cstheme="minorHAnsi"/>
+          <w:sz w:val="24"/>
+          <w:szCs w:val="24"/>
+        </w:rPr>
+        <w:lastRenderedPageBreak/>
+        <w:t>No pre</w:t>
+      </w:r>
+      <w:r>
+        <w:rPr>
+          <w:rFonts w:cstheme="minorHAnsi"/>
+          <w:sz w:val="24"/>
+          <w:szCs w:val="24"/>
+        </w:rPr>
+        <w:t>-</w:t>
+      </w:r>
+      <w:proofErr w:type="spellStart"/>
+      <w:r>
+        <w:rPr>
+          <w:rFonts w:cstheme="minorHAnsi"/>
+          <w:sz w:val="24"/>
+          <w:szCs w:val="24"/>
+        </w:rPr>
+        <w:t>emtion</w:t>
+      </w:r>
+      <w:proofErr w:type="spellEnd"/>
+      <w:r>
+        <w:rPr>
+          <w:rFonts w:cstheme="minorHAnsi"/>
+          <w:sz w:val="24"/>
+          <w:szCs w:val="24"/>
+        </w:rPr>
+        <w:t xml:space="preserve">: </w:t>
+      </w:r>
+      <w:r>
+        <w:rPr>
+          <w:rFonts w:cstheme="minorHAnsi"/>
+          <w:sz w:val="24"/>
+          <w:szCs w:val="24"/>
+        </w:rPr>
+        <w:t>until the process is completed, it holds the resource till infinite time, sending other processes to infinite wait time.</w:t>
+      </w:r>
+    </w:p>
+    <w:p>
+      <w:pPr>
+        <w:rPr>
+          <w:rFonts w:cstheme="minorHAnsi"/>
+          <w:b/>
+          <w:sz w:val="24"/>
+          <w:szCs w:val="24"/>
+        </w:rPr>
+      </w:pPr>
+      <w:r>
+        <w:rPr>
+          <w:rFonts w:cstheme="minorHAnsi"/>
+          <w:b/>
+          <w:sz w:val="24"/>
+          <w:szCs w:val="24"/>
+        </w:rPr>
+        <w:t xml:space="preserve">Deadlock avoidance </w:t>
+      </w:r>
+      <w:proofErr w:type="gramStart"/>
+      <w:r>
+        <w:rPr>
+          <w:rFonts w:cstheme="minorHAnsi"/>
+          <w:b/>
+          <w:sz w:val="24"/>
+          <w:szCs w:val="24"/>
+        </w:rPr>
+        <w:t>algo.-</w:t>
+      </w:r>
+      <w:proofErr w:type="gramEnd"/>
+      <w:r>
+        <w:rPr>
+          <w:rFonts w:cstheme="minorHAnsi"/>
+          <w:b/>
+          <w:sz w:val="24"/>
+          <w:szCs w:val="24"/>
+        </w:rPr>
+        <w:t xml:space="preserve"> Bankers algo</w:t>
       </w:r>
     </w:p>
     <w:p>
@@ -5156,7 +5913,6 @@
           <w:sz w:val="24"/>
           <w:szCs w:val="24"/>
         </w:rPr>
-        <w:lastRenderedPageBreak/>
         <w:t xml:space="preserve">When a process requests resources, the system should check whether after allocating these resources will the system be in safe state, if yes only then allocate these resources otherwise wait till other processes release resources. </w:t>
       </w:r>
     </w:p>
@@ -5213,6 +5969,44 @@
           <w:szCs w:val="24"/>
         </w:rPr>
       </w:pPr>
+    </w:p>
+    <w:p>
+      <w:pPr>
+        <w:spacing w:after="0"/>
+        <w:rPr>
+          <w:rFonts w:cstheme="minorHAnsi"/>
+          <w:b/>
+          <w:sz w:val="24"/>
+          <w:szCs w:val="24"/>
+        </w:rPr>
+      </w:pPr>
+      <w:r>
+        <w:rPr>
+          <w:rFonts w:cstheme="minorHAnsi"/>
+          <w:b/>
+          <w:sz w:val="24"/>
+          <w:szCs w:val="24"/>
+        </w:rPr>
+        <w:t>Virtual memory</w:t>
+      </w:r>
+      <w:r>
+        <w:rPr>
+          <w:rFonts w:cstheme="minorHAnsi"/>
+          <w:bCs/>
+          <w:sz w:val="24"/>
+          <w:szCs w:val="24"/>
+        </w:rPr>
+        <w:t>: It</w:t>
+      </w:r>
+      <w:r>
+        <w:rPr>
+          <w:rFonts w:cstheme="minorHAnsi"/>
+          <w:bCs/>
+          <w:sz w:val="24"/>
+          <w:szCs w:val="24"/>
+        </w:rPr>
+        <w:t xml:space="preserve"> is a memory management technique used by operating systems to provide an illusion of a larger and contiguous memory space than physically available in the system's RAM (Random Access Memory). It allows programs to execute as if they have access to a large, contiguous address space, even if the physical RAM is limited.</w:t>
+      </w:r>
     </w:p>
     <w:p>
       <w:pPr>
@@ -5777,6 +6571,7 @@
           <w:sz w:val="24"/>
           <w:szCs w:val="24"/>
         </w:rPr>
+        <w:lastRenderedPageBreak/>
         <w:t>Various ways of finding empty blocks of memory and assigning them to processes:</w:t>
       </w:r>
     </w:p>
@@ -6092,7 +6887,6 @@
           <w:sz w:val="24"/>
           <w:szCs w:val="24"/>
         </w:rPr>
-        <w:lastRenderedPageBreak/>
         <w:t>Finds largest big enough block to allocate</w:t>
       </w:r>
     </w:p>
@@ -6847,7 +7641,7 @@
       <w:lvlText w:val=""/>
       <w:lvlJc w:val="left"/>
       <w:pPr>
-        <w:ind w:left="720" w:hanging="360"/>
+        <w:ind w:left="861" w:hanging="360"/>
       </w:pPr>
       <w:rPr>
         <w:rFonts w:ascii="Symbol" w:hAnsi="Symbol" w:hint="default"/>
@@ -6859,7 +7653,7 @@
       <w:lvlText w:val="o"/>
       <w:lvlJc w:val="left"/>
       <w:pPr>
-        <w:ind w:left="1440" w:hanging="360"/>
+        <w:ind w:left="1581" w:hanging="360"/>
       </w:pPr>
       <w:rPr>
         <w:rFonts w:ascii="Courier New" w:hAnsi="Courier New" w:cs="Courier New" w:hint="default"/>
@@ -6871,7 +7665,7 @@
       <w:lvlText w:val=""/>
       <w:lvlJc w:val="left"/>
       <w:pPr>
-        <w:ind w:left="2160" w:hanging="360"/>
+        <w:ind w:left="2301" w:hanging="360"/>
       </w:pPr>
       <w:rPr>
         <w:rFonts w:ascii="Wingdings" w:hAnsi="Wingdings" w:hint="default"/>
@@ -6883,7 +7677,7 @@
       <w:lvlText w:val=""/>
       <w:lvlJc w:val="left"/>
       <w:pPr>
-        <w:ind w:left="2880" w:hanging="360"/>
+        <w:ind w:left="3021" w:hanging="360"/>
       </w:pPr>
       <w:rPr>
         <w:rFonts w:ascii="Symbol" w:hAnsi="Symbol" w:hint="default"/>
@@ -6895,7 +7689,7 @@
       <w:lvlText w:val="o"/>
       <w:lvlJc w:val="left"/>
       <w:pPr>
-        <w:ind w:left="3600" w:hanging="360"/>
+        <w:ind w:left="3741" w:hanging="360"/>
       </w:pPr>
       <w:rPr>
         <w:rFonts w:ascii="Courier New" w:hAnsi="Courier New" w:cs="Courier New" w:hint="default"/>
@@ -6907,7 +7701,7 @@
       <w:lvlText w:val=""/>
       <w:lvlJc w:val="left"/>
       <w:pPr>
-        <w:ind w:left="4320" w:hanging="360"/>
+        <w:ind w:left="4461" w:hanging="360"/>
       </w:pPr>
       <w:rPr>
         <w:rFonts w:ascii="Wingdings" w:hAnsi="Wingdings" w:hint="default"/>
@@ -6919,7 +7713,7 @@
       <w:lvlText w:val=""/>
       <w:lvlJc w:val="left"/>
       <w:pPr>
-        <w:ind w:left="5040" w:hanging="360"/>
+        <w:ind w:left="5181" w:hanging="360"/>
       </w:pPr>
       <w:rPr>
         <w:rFonts w:ascii="Symbol" w:hAnsi="Symbol" w:hint="default"/>
@@ -6931,7 +7725,7 @@
       <w:lvlText w:val="o"/>
       <w:lvlJc w:val="left"/>
       <w:pPr>
-        <w:ind w:left="5760" w:hanging="360"/>
+        <w:ind w:left="5901" w:hanging="360"/>
       </w:pPr>
       <w:rPr>
         <w:rFonts w:ascii="Courier New" w:hAnsi="Courier New" w:cs="Courier New" w:hint="default"/>
@@ -6943,7 +7737,7 @@
       <w:lvlText w:val=""/>
       <w:lvlJc w:val="left"/>
       <w:pPr>
-        <w:ind w:left="6480" w:hanging="360"/>
+        <w:ind w:left="6621" w:hanging="360"/>
       </w:pPr>
       <w:rPr>
         <w:rFonts w:ascii="Wingdings" w:hAnsi="Wingdings" w:hint="default"/>
@@ -7465,6 +8259,119 @@
     </w:lvl>
   </w:abstractNum>
   <w:abstractNum w:abstractNumId="8" w15:restartNumberingAfterBreak="0">
+    <w:nsid w:val="23ED7EBD"/>
+    <w:multiLevelType w:val="hybridMultilevel"/>
+    <w:tmpl w:val="BE4E7014"/>
+    <w:lvl w:ilvl="0" w:tplc="40090001">
+      <w:start w:val="1"/>
+      <w:numFmt w:val="bullet"/>
+      <w:lvlText w:val=""/>
+      <w:lvlJc w:val="left"/>
+      <w:pPr>
+        <w:ind w:left="720" w:hanging="360"/>
+      </w:pPr>
+      <w:rPr>
+        <w:rFonts w:ascii="Symbol" w:hAnsi="Symbol" w:hint="default"/>
+      </w:rPr>
+    </w:lvl>
+    <w:lvl w:ilvl="1" w:tplc="40090003" w:tentative="1">
+      <w:start w:val="1"/>
+      <w:numFmt w:val="bullet"/>
+      <w:lvlText w:val="o"/>
+      <w:lvlJc w:val="left"/>
+      <w:pPr>
+        <w:ind w:left="1440" w:hanging="360"/>
+      </w:pPr>
+      <w:rPr>
+        <w:rFonts w:ascii="Courier New" w:hAnsi="Courier New" w:cs="Courier New" w:hint="default"/>
+      </w:rPr>
+    </w:lvl>
+    <w:lvl w:ilvl="2" w:tplc="40090005" w:tentative="1">
+      <w:start w:val="1"/>
+      <w:numFmt w:val="bullet"/>
+      <w:lvlText w:val=""/>
+      <w:lvlJc w:val="left"/>
+      <w:pPr>
+        <w:ind w:left="2160" w:hanging="360"/>
+      </w:pPr>
+      <w:rPr>
+        <w:rFonts w:ascii="Wingdings" w:hAnsi="Wingdings" w:hint="default"/>
+      </w:rPr>
+    </w:lvl>
+    <w:lvl w:ilvl="3" w:tplc="40090001" w:tentative="1">
+      <w:start w:val="1"/>
+      <w:numFmt w:val="bullet"/>
+      <w:lvlText w:val=""/>
+      <w:lvlJc w:val="left"/>
+      <w:pPr>
+        <w:ind w:left="2880" w:hanging="360"/>
+      </w:pPr>
+      <w:rPr>
+        <w:rFonts w:ascii="Symbol" w:hAnsi="Symbol" w:hint="default"/>
+      </w:rPr>
+    </w:lvl>
+    <w:lvl w:ilvl="4" w:tplc="40090003" w:tentative="1">
+      <w:start w:val="1"/>
+      <w:numFmt w:val="bullet"/>
+      <w:lvlText w:val="o"/>
+      <w:lvlJc w:val="left"/>
+      <w:pPr>
+        <w:ind w:left="3600" w:hanging="360"/>
+      </w:pPr>
+      <w:rPr>
+        <w:rFonts w:ascii="Courier New" w:hAnsi="Courier New" w:cs="Courier New" w:hint="default"/>
+      </w:rPr>
+    </w:lvl>
+    <w:lvl w:ilvl="5" w:tplc="40090005" w:tentative="1">
+      <w:start w:val="1"/>
+      <w:numFmt w:val="bullet"/>
+      <w:lvlText w:val=""/>
+      <w:lvlJc w:val="left"/>
+      <w:pPr>
+        <w:ind w:left="4320" w:hanging="360"/>
+      </w:pPr>
+      <w:rPr>
+        <w:rFonts w:ascii="Wingdings" w:hAnsi="Wingdings" w:hint="default"/>
+      </w:rPr>
+    </w:lvl>
+    <w:lvl w:ilvl="6" w:tplc="40090001" w:tentative="1">
+      <w:start w:val="1"/>
+      <w:numFmt w:val="bullet"/>
+      <w:lvlText w:val=""/>
+      <w:lvlJc w:val="left"/>
+      <w:pPr>
+        <w:ind w:left="5040" w:hanging="360"/>
+      </w:pPr>
+      <w:rPr>
+        <w:rFonts w:ascii="Symbol" w:hAnsi="Symbol" w:hint="default"/>
+      </w:rPr>
+    </w:lvl>
+    <w:lvl w:ilvl="7" w:tplc="40090003" w:tentative="1">
+      <w:start w:val="1"/>
+      <w:numFmt w:val="bullet"/>
+      <w:lvlText w:val="o"/>
+      <w:lvlJc w:val="left"/>
+      <w:pPr>
+        <w:ind w:left="5760" w:hanging="360"/>
+      </w:pPr>
+      <w:rPr>
+        <w:rFonts w:ascii="Courier New" w:hAnsi="Courier New" w:cs="Courier New" w:hint="default"/>
+      </w:rPr>
+    </w:lvl>
+    <w:lvl w:ilvl="8" w:tplc="40090005" w:tentative="1">
+      <w:start w:val="1"/>
+      <w:numFmt w:val="bullet"/>
+      <w:lvlText w:val=""/>
+      <w:lvlJc w:val="left"/>
+      <w:pPr>
+        <w:ind w:left="6480" w:hanging="360"/>
+      </w:pPr>
+      <w:rPr>
+        <w:rFonts w:ascii="Wingdings" w:hAnsi="Wingdings" w:hint="default"/>
+      </w:rPr>
+    </w:lvl>
+  </w:abstractNum>
+  <w:abstractNum w:abstractNumId="9" w15:restartNumberingAfterBreak="0">
     <w:nsid w:val="24AE5DBF"/>
     <w:multiLevelType w:val="hybridMultilevel"/>
     <w:tmpl w:val="80AA87B4"/>
@@ -7577,7 +8484,7 @@
       </w:rPr>
     </w:lvl>
   </w:abstractNum>
-  <w:abstractNum w:abstractNumId="9" w15:restartNumberingAfterBreak="0">
+  <w:abstractNum w:abstractNumId="10" w15:restartNumberingAfterBreak="0">
     <w:nsid w:val="27192428"/>
     <w:multiLevelType w:val="multilevel"/>
     <w:tmpl w:val="B0986702"/>
@@ -7690,7 +8597,7 @@
       </w:pPr>
     </w:lvl>
   </w:abstractNum>
-  <w:abstractNum w:abstractNumId="10" w15:restartNumberingAfterBreak="0">
+  <w:abstractNum w:abstractNumId="11" w15:restartNumberingAfterBreak="0">
     <w:nsid w:val="29FF5BEF"/>
     <w:multiLevelType w:val="hybridMultilevel"/>
     <w:tmpl w:val="579215A2"/>
@@ -7803,7 +8710,7 @@
       </w:rPr>
     </w:lvl>
   </w:abstractNum>
-  <w:abstractNum w:abstractNumId="11" w15:restartNumberingAfterBreak="0">
+  <w:abstractNum w:abstractNumId="12" w15:restartNumberingAfterBreak="0">
     <w:nsid w:val="2A8911CE"/>
     <w:multiLevelType w:val="hybridMultilevel"/>
     <w:tmpl w:val="5DC82CBE"/>
@@ -7916,7 +8823,7 @@
       </w:rPr>
     </w:lvl>
   </w:abstractNum>
-  <w:abstractNum w:abstractNumId="12" w15:restartNumberingAfterBreak="0">
+  <w:abstractNum w:abstractNumId="13" w15:restartNumberingAfterBreak="0">
     <w:nsid w:val="2B3003BE"/>
     <w:multiLevelType w:val="hybridMultilevel"/>
     <w:tmpl w:val="4C3871FA"/>
@@ -8005,7 +8912,7 @@
       </w:pPr>
     </w:lvl>
   </w:abstractNum>
-  <w:abstractNum w:abstractNumId="13" w15:restartNumberingAfterBreak="0">
+  <w:abstractNum w:abstractNumId="14" w15:restartNumberingAfterBreak="0">
     <w:nsid w:val="2D2F1009"/>
     <w:multiLevelType w:val="hybridMultilevel"/>
     <w:tmpl w:val="A44C601C"/>
@@ -8118,7 +9025,7 @@
       </w:rPr>
     </w:lvl>
   </w:abstractNum>
-  <w:abstractNum w:abstractNumId="14" w15:restartNumberingAfterBreak="0">
+  <w:abstractNum w:abstractNumId="15" w15:restartNumberingAfterBreak="0">
     <w:nsid w:val="2F1440DD"/>
     <w:multiLevelType w:val="hybridMultilevel"/>
     <w:tmpl w:val="5EE60742"/>
@@ -8231,7 +9138,7 @@
       </w:rPr>
     </w:lvl>
   </w:abstractNum>
-  <w:abstractNum w:abstractNumId="15" w15:restartNumberingAfterBreak="0">
+  <w:abstractNum w:abstractNumId="16" w15:restartNumberingAfterBreak="0">
     <w:nsid w:val="303353F3"/>
     <w:multiLevelType w:val="hybridMultilevel"/>
     <w:tmpl w:val="34A061D6"/>
@@ -8320,7 +9227,7 @@
       </w:pPr>
     </w:lvl>
   </w:abstractNum>
-  <w:abstractNum w:abstractNumId="16" w15:restartNumberingAfterBreak="0">
+  <w:abstractNum w:abstractNumId="17" w15:restartNumberingAfterBreak="0">
     <w:nsid w:val="30BE2677"/>
     <w:multiLevelType w:val="hybridMultilevel"/>
     <w:tmpl w:val="A3CC460C"/>
@@ -8433,7 +9340,7 @@
       </w:rPr>
     </w:lvl>
   </w:abstractNum>
-  <w:abstractNum w:abstractNumId="17" w15:restartNumberingAfterBreak="0">
+  <w:abstractNum w:abstractNumId="18" w15:restartNumberingAfterBreak="0">
     <w:nsid w:val="36A877D4"/>
     <w:multiLevelType w:val="hybridMultilevel"/>
     <w:tmpl w:val="860E52F8"/>
@@ -8546,7 +9453,7 @@
       </w:rPr>
     </w:lvl>
   </w:abstractNum>
-  <w:abstractNum w:abstractNumId="18" w15:restartNumberingAfterBreak="0">
+  <w:abstractNum w:abstractNumId="19" w15:restartNumberingAfterBreak="0">
     <w:nsid w:val="378A7867"/>
     <w:multiLevelType w:val="hybridMultilevel"/>
     <w:tmpl w:val="1CD2E968"/>
@@ -8659,7 +9566,7 @@
       </w:rPr>
     </w:lvl>
   </w:abstractNum>
-  <w:abstractNum w:abstractNumId="19" w15:restartNumberingAfterBreak="0">
+  <w:abstractNum w:abstractNumId="20" w15:restartNumberingAfterBreak="0">
     <w:nsid w:val="38085C40"/>
     <w:multiLevelType w:val="hybridMultilevel"/>
     <w:tmpl w:val="08889802"/>
@@ -8748,7 +9655,7 @@
       </w:pPr>
     </w:lvl>
   </w:abstractNum>
-  <w:abstractNum w:abstractNumId="20" w15:restartNumberingAfterBreak="0">
+  <w:abstractNum w:abstractNumId="21" w15:restartNumberingAfterBreak="0">
     <w:nsid w:val="388D26C8"/>
     <w:multiLevelType w:val="hybridMultilevel"/>
     <w:tmpl w:val="20C446EE"/>
@@ -8840,7 +9747,7 @@
       </w:pPr>
     </w:lvl>
   </w:abstractNum>
-  <w:abstractNum w:abstractNumId="21" w15:restartNumberingAfterBreak="0">
+  <w:abstractNum w:abstractNumId="22" w15:restartNumberingAfterBreak="0">
     <w:nsid w:val="3A522D04"/>
     <w:multiLevelType w:val="hybridMultilevel"/>
     <w:tmpl w:val="47362EEC"/>
@@ -8953,7 +9860,7 @@
       </w:rPr>
     </w:lvl>
   </w:abstractNum>
-  <w:abstractNum w:abstractNumId="22" w15:restartNumberingAfterBreak="0">
+  <w:abstractNum w:abstractNumId="23" w15:restartNumberingAfterBreak="0">
     <w:nsid w:val="3AA923E0"/>
     <w:multiLevelType w:val="hybridMultilevel"/>
     <w:tmpl w:val="575E48E2"/>
@@ -9042,7 +9949,7 @@
       </w:pPr>
     </w:lvl>
   </w:abstractNum>
-  <w:abstractNum w:abstractNumId="23" w15:restartNumberingAfterBreak="0">
+  <w:abstractNum w:abstractNumId="24" w15:restartNumberingAfterBreak="0">
     <w:nsid w:val="3EEF1EDC"/>
     <w:multiLevelType w:val="hybridMultilevel"/>
     <w:tmpl w:val="876CA486"/>
@@ -9052,7 +9959,7 @@
       <w:lvlText w:val=""/>
       <w:lvlJc w:val="left"/>
       <w:pPr>
-        <w:ind w:left="1494" w:hanging="360"/>
+        <w:ind w:left="1068" w:hanging="360"/>
       </w:pPr>
       <w:rPr>
         <w:rFonts w:ascii="Symbol" w:hAnsi="Symbol" w:hint="default"/>
@@ -9155,7 +10062,7 @@
       </w:rPr>
     </w:lvl>
   </w:abstractNum>
-  <w:abstractNum w:abstractNumId="24" w15:restartNumberingAfterBreak="0">
+  <w:abstractNum w:abstractNumId="25" w15:restartNumberingAfterBreak="0">
     <w:nsid w:val="414701F8"/>
     <w:multiLevelType w:val="hybridMultilevel"/>
     <w:tmpl w:val="7EFE424E"/>
@@ -9247,7 +10154,7 @@
       </w:pPr>
     </w:lvl>
   </w:abstractNum>
-  <w:abstractNum w:abstractNumId="25" w15:restartNumberingAfterBreak="0">
+  <w:abstractNum w:abstractNumId="26" w15:restartNumberingAfterBreak="0">
     <w:nsid w:val="41BC78C7"/>
     <w:multiLevelType w:val="hybridMultilevel"/>
     <w:tmpl w:val="6DF85768"/>
@@ -9360,7 +10267,7 @@
       </w:rPr>
     </w:lvl>
   </w:abstractNum>
-  <w:abstractNum w:abstractNumId="26" w15:restartNumberingAfterBreak="0">
+  <w:abstractNum w:abstractNumId="27" w15:restartNumberingAfterBreak="0">
     <w:nsid w:val="42AD372C"/>
     <w:multiLevelType w:val="hybridMultilevel"/>
     <w:tmpl w:val="265AC3DE"/>
@@ -9473,7 +10380,120 @@
       </w:rPr>
     </w:lvl>
   </w:abstractNum>
-  <w:abstractNum w:abstractNumId="27" w15:restartNumberingAfterBreak="0">
+  <w:abstractNum w:abstractNumId="28" w15:restartNumberingAfterBreak="0">
+    <w:nsid w:val="43456277"/>
+    <w:multiLevelType w:val="hybridMultilevel"/>
+    <w:tmpl w:val="8F426C84"/>
+    <w:lvl w:ilvl="0" w:tplc="40090001">
+      <w:start w:val="1"/>
+      <w:numFmt w:val="bullet"/>
+      <w:lvlText w:val=""/>
+      <w:lvlJc w:val="left"/>
+      <w:pPr>
+        <w:ind w:left="501" w:hanging="360"/>
+      </w:pPr>
+      <w:rPr>
+        <w:rFonts w:ascii="Symbol" w:hAnsi="Symbol" w:hint="default"/>
+      </w:rPr>
+    </w:lvl>
+    <w:lvl w:ilvl="1" w:tplc="40090003" w:tentative="1">
+      <w:start w:val="1"/>
+      <w:numFmt w:val="bullet"/>
+      <w:lvlText w:val="o"/>
+      <w:lvlJc w:val="left"/>
+      <w:pPr>
+        <w:ind w:left="1221" w:hanging="360"/>
+      </w:pPr>
+      <w:rPr>
+        <w:rFonts w:ascii="Courier New" w:hAnsi="Courier New" w:cs="Courier New" w:hint="default"/>
+      </w:rPr>
+    </w:lvl>
+    <w:lvl w:ilvl="2" w:tplc="40090005" w:tentative="1">
+      <w:start w:val="1"/>
+      <w:numFmt w:val="bullet"/>
+      <w:lvlText w:val=""/>
+      <w:lvlJc w:val="left"/>
+      <w:pPr>
+        <w:ind w:left="1941" w:hanging="360"/>
+      </w:pPr>
+      <w:rPr>
+        <w:rFonts w:ascii="Wingdings" w:hAnsi="Wingdings" w:hint="default"/>
+      </w:rPr>
+    </w:lvl>
+    <w:lvl w:ilvl="3" w:tplc="40090001" w:tentative="1">
+      <w:start w:val="1"/>
+      <w:numFmt w:val="bullet"/>
+      <w:lvlText w:val=""/>
+      <w:lvlJc w:val="left"/>
+      <w:pPr>
+        <w:ind w:left="2661" w:hanging="360"/>
+      </w:pPr>
+      <w:rPr>
+        <w:rFonts w:ascii="Symbol" w:hAnsi="Symbol" w:hint="default"/>
+      </w:rPr>
+    </w:lvl>
+    <w:lvl w:ilvl="4" w:tplc="40090003" w:tentative="1">
+      <w:start w:val="1"/>
+      <w:numFmt w:val="bullet"/>
+      <w:lvlText w:val="o"/>
+      <w:lvlJc w:val="left"/>
+      <w:pPr>
+        <w:ind w:left="3381" w:hanging="360"/>
+      </w:pPr>
+      <w:rPr>
+        <w:rFonts w:ascii="Courier New" w:hAnsi="Courier New" w:cs="Courier New" w:hint="default"/>
+      </w:rPr>
+    </w:lvl>
+    <w:lvl w:ilvl="5" w:tplc="40090005" w:tentative="1">
+      <w:start w:val="1"/>
+      <w:numFmt w:val="bullet"/>
+      <w:lvlText w:val=""/>
+      <w:lvlJc w:val="left"/>
+      <w:pPr>
+        <w:ind w:left="4101" w:hanging="360"/>
+      </w:pPr>
+      <w:rPr>
+        <w:rFonts w:ascii="Wingdings" w:hAnsi="Wingdings" w:hint="default"/>
+      </w:rPr>
+    </w:lvl>
+    <w:lvl w:ilvl="6" w:tplc="40090001" w:tentative="1">
+      <w:start w:val="1"/>
+      <w:numFmt w:val="bullet"/>
+      <w:lvlText w:val=""/>
+      <w:lvlJc w:val="left"/>
+      <w:pPr>
+        <w:ind w:left="4821" w:hanging="360"/>
+      </w:pPr>
+      <w:rPr>
+        <w:rFonts w:ascii="Symbol" w:hAnsi="Symbol" w:hint="default"/>
+      </w:rPr>
+    </w:lvl>
+    <w:lvl w:ilvl="7" w:tplc="40090003" w:tentative="1">
+      <w:start w:val="1"/>
+      <w:numFmt w:val="bullet"/>
+      <w:lvlText w:val="o"/>
+      <w:lvlJc w:val="left"/>
+      <w:pPr>
+        <w:ind w:left="5541" w:hanging="360"/>
+      </w:pPr>
+      <w:rPr>
+        <w:rFonts w:ascii="Courier New" w:hAnsi="Courier New" w:cs="Courier New" w:hint="default"/>
+      </w:rPr>
+    </w:lvl>
+    <w:lvl w:ilvl="8" w:tplc="40090005" w:tentative="1">
+      <w:start w:val="1"/>
+      <w:numFmt w:val="bullet"/>
+      <w:lvlText w:val=""/>
+      <w:lvlJc w:val="left"/>
+      <w:pPr>
+        <w:ind w:left="6261" w:hanging="360"/>
+      </w:pPr>
+      <w:rPr>
+        <w:rFonts w:ascii="Wingdings" w:hAnsi="Wingdings" w:hint="default"/>
+      </w:rPr>
+    </w:lvl>
+  </w:abstractNum>
+  <w:abstractNum w:abstractNumId="29" w15:restartNumberingAfterBreak="0">
     <w:nsid w:val="46060C62"/>
     <w:multiLevelType w:val="hybridMultilevel"/>
     <w:tmpl w:val="5A9EFBEE"/>
@@ -9586,7 +10606,7 @@
       </w:rPr>
     </w:lvl>
   </w:abstractNum>
-  <w:abstractNum w:abstractNumId="28" w15:restartNumberingAfterBreak="0">
+  <w:abstractNum w:abstractNumId="30" w15:restartNumberingAfterBreak="0">
     <w:nsid w:val="48CB4A3A"/>
     <w:multiLevelType w:val="hybridMultilevel"/>
     <w:tmpl w:val="A1444364"/>
@@ -9699,7 +10719,7 @@
       </w:rPr>
     </w:lvl>
   </w:abstractNum>
-  <w:abstractNum w:abstractNumId="29" w15:restartNumberingAfterBreak="0">
+  <w:abstractNum w:abstractNumId="31" w15:restartNumberingAfterBreak="0">
     <w:nsid w:val="4A6704AD"/>
     <w:multiLevelType w:val="hybridMultilevel"/>
     <w:tmpl w:val="3572A7FA"/>
@@ -9812,7 +10832,7 @@
       </w:rPr>
     </w:lvl>
   </w:abstractNum>
-  <w:abstractNum w:abstractNumId="30" w15:restartNumberingAfterBreak="0">
+  <w:abstractNum w:abstractNumId="32" w15:restartNumberingAfterBreak="0">
     <w:nsid w:val="4CCC7B41"/>
     <w:multiLevelType w:val="hybridMultilevel"/>
     <w:tmpl w:val="9DAA187A"/>
@@ -9904,7 +10924,7 @@
       </w:pPr>
     </w:lvl>
   </w:abstractNum>
-  <w:abstractNum w:abstractNumId="31" w15:restartNumberingAfterBreak="0">
+  <w:abstractNum w:abstractNumId="33" w15:restartNumberingAfterBreak="0">
     <w:nsid w:val="4E4E5018"/>
     <w:multiLevelType w:val="hybridMultilevel"/>
     <w:tmpl w:val="0096D056"/>
@@ -10017,7 +11037,7 @@
       </w:rPr>
     </w:lvl>
   </w:abstractNum>
-  <w:abstractNum w:abstractNumId="32" w15:restartNumberingAfterBreak="0">
+  <w:abstractNum w:abstractNumId="34" w15:restartNumberingAfterBreak="0">
     <w:nsid w:val="53151FF9"/>
     <w:multiLevelType w:val="hybridMultilevel"/>
     <w:tmpl w:val="AABC6176"/>
@@ -10130,7 +11150,7 @@
       </w:rPr>
     </w:lvl>
   </w:abstractNum>
-  <w:abstractNum w:abstractNumId="33" w15:restartNumberingAfterBreak="0">
+  <w:abstractNum w:abstractNumId="35" w15:restartNumberingAfterBreak="0">
     <w:nsid w:val="556A17C4"/>
     <w:multiLevelType w:val="hybridMultilevel"/>
     <w:tmpl w:val="000E7E22"/>
@@ -10243,7 +11263,7 @@
       </w:rPr>
     </w:lvl>
   </w:abstractNum>
-  <w:abstractNum w:abstractNumId="34" w15:restartNumberingAfterBreak="0">
+  <w:abstractNum w:abstractNumId="36" w15:restartNumberingAfterBreak="0">
     <w:nsid w:val="58580262"/>
     <w:multiLevelType w:val="hybridMultilevel"/>
     <w:tmpl w:val="141856EE"/>
@@ -10332,7 +11352,7 @@
       </w:pPr>
     </w:lvl>
   </w:abstractNum>
-  <w:abstractNum w:abstractNumId="35" w15:restartNumberingAfterBreak="0">
+  <w:abstractNum w:abstractNumId="37" w15:restartNumberingAfterBreak="0">
     <w:nsid w:val="5BBF67E5"/>
     <w:multiLevelType w:val="hybridMultilevel"/>
     <w:tmpl w:val="0C7A2076"/>
@@ -10445,7 +11465,7 @@
       </w:rPr>
     </w:lvl>
   </w:abstractNum>
-  <w:abstractNum w:abstractNumId="36" w15:restartNumberingAfterBreak="0">
+  <w:abstractNum w:abstractNumId="38" w15:restartNumberingAfterBreak="0">
     <w:nsid w:val="5BD25C74"/>
     <w:multiLevelType w:val="hybridMultilevel"/>
     <w:tmpl w:val="07EEAB6C"/>
@@ -10558,7 +11578,7 @@
       </w:rPr>
     </w:lvl>
   </w:abstractNum>
-  <w:abstractNum w:abstractNumId="37" w15:restartNumberingAfterBreak="0">
+  <w:abstractNum w:abstractNumId="39" w15:restartNumberingAfterBreak="0">
     <w:nsid w:val="617102EE"/>
     <w:multiLevelType w:val="hybridMultilevel"/>
     <w:tmpl w:val="807A67AA"/>
@@ -10670,7 +11690,7 @@
       </w:rPr>
     </w:lvl>
   </w:abstractNum>
-  <w:abstractNum w:abstractNumId="38" w15:restartNumberingAfterBreak="0">
+  <w:abstractNum w:abstractNumId="40" w15:restartNumberingAfterBreak="0">
     <w:nsid w:val="641120FE"/>
     <w:multiLevelType w:val="hybridMultilevel"/>
     <w:tmpl w:val="51D267B8"/>
@@ -10759,7 +11779,7 @@
       </w:pPr>
     </w:lvl>
   </w:abstractNum>
-  <w:abstractNum w:abstractNumId="39" w15:restartNumberingAfterBreak="0">
+  <w:abstractNum w:abstractNumId="41" w15:restartNumberingAfterBreak="0">
     <w:nsid w:val="64AE20F5"/>
     <w:multiLevelType w:val="multilevel"/>
     <w:tmpl w:val="0810A51E"/>
@@ -10908,7 +11928,7 @@
       </w:rPr>
     </w:lvl>
   </w:abstractNum>
-  <w:abstractNum w:abstractNumId="40" w15:restartNumberingAfterBreak="0">
+  <w:abstractNum w:abstractNumId="42" w15:restartNumberingAfterBreak="0">
     <w:nsid w:val="65F47F66"/>
     <w:multiLevelType w:val="hybridMultilevel"/>
     <w:tmpl w:val="A1E4435E"/>
@@ -11021,7 +12041,7 @@
       </w:rPr>
     </w:lvl>
   </w:abstractNum>
-  <w:abstractNum w:abstractNumId="41" w15:restartNumberingAfterBreak="0">
+  <w:abstractNum w:abstractNumId="43" w15:restartNumberingAfterBreak="0">
     <w:nsid w:val="6D1E6102"/>
     <w:multiLevelType w:val="hybridMultilevel"/>
     <w:tmpl w:val="99DACA60"/>
@@ -11134,7 +12154,7 @@
       </w:rPr>
     </w:lvl>
   </w:abstractNum>
-  <w:abstractNum w:abstractNumId="42" w15:restartNumberingAfterBreak="0">
+  <w:abstractNum w:abstractNumId="44" w15:restartNumberingAfterBreak="0">
     <w:nsid w:val="7AC93C90"/>
     <w:multiLevelType w:val="hybridMultilevel"/>
     <w:tmpl w:val="317E0460"/>
@@ -11247,7 +12267,7 @@
       </w:rPr>
     </w:lvl>
   </w:abstractNum>
-  <w:abstractNum w:abstractNumId="43" w15:restartNumberingAfterBreak="0">
+  <w:abstractNum w:abstractNumId="45" w15:restartNumberingAfterBreak="0">
     <w:nsid w:val="7C2574C1"/>
     <w:multiLevelType w:val="hybridMultilevel"/>
     <w:tmpl w:val="BE6A67DC"/>
@@ -11360,7 +12380,7 @@
       </w:rPr>
     </w:lvl>
   </w:abstractNum>
-  <w:abstractNum w:abstractNumId="44" w15:restartNumberingAfterBreak="0">
+  <w:abstractNum w:abstractNumId="46" w15:restartNumberingAfterBreak="0">
     <w:nsid w:val="7CCF51D2"/>
     <w:multiLevelType w:val="multilevel"/>
     <w:tmpl w:val="4FFCCCF2"/>
@@ -11509,7 +12529,7 @@
       </w:rPr>
     </w:lvl>
   </w:abstractNum>
-  <w:abstractNum w:abstractNumId="45" w15:restartNumberingAfterBreak="0">
+  <w:abstractNum w:abstractNumId="47" w15:restartNumberingAfterBreak="0">
     <w:nsid w:val="7D50456A"/>
     <w:multiLevelType w:val="hybridMultilevel"/>
     <w:tmpl w:val="4B349A04"/>
@@ -11622,7 +12642,7 @@
       </w:rPr>
     </w:lvl>
   </w:abstractNum>
-  <w:abstractNum w:abstractNumId="46" w15:restartNumberingAfterBreak="0">
+  <w:abstractNum w:abstractNumId="48" w15:restartNumberingAfterBreak="0">
     <w:nsid w:val="7D656945"/>
     <w:multiLevelType w:val="hybridMultilevel"/>
     <w:tmpl w:val="7458B8D8"/>
@@ -11735,7 +12755,7 @@
       </w:rPr>
     </w:lvl>
   </w:abstractNum>
-  <w:abstractNum w:abstractNumId="47" w15:restartNumberingAfterBreak="0">
+  <w:abstractNum w:abstractNumId="49" w15:restartNumberingAfterBreak="0">
     <w:nsid w:val="7EA425D5"/>
     <w:multiLevelType w:val="hybridMultilevel"/>
     <w:tmpl w:val="20747A40"/>
@@ -11849,148 +12869,154 @@
     </w:lvl>
   </w:abstractNum>
   <w:num w:numId="1" w16cid:durableId="45371397">
-    <w:abstractNumId w:val="37"/>
+    <w:abstractNumId w:val="39"/>
   </w:num>
   <w:num w:numId="2" w16cid:durableId="679312732">
-    <w:abstractNumId w:val="20"/>
+    <w:abstractNumId w:val="21"/>
   </w:num>
   <w:num w:numId="3" w16cid:durableId="1214343642">
-    <w:abstractNumId w:val="14"/>
+    <w:abstractNumId w:val="15"/>
   </w:num>
   <w:num w:numId="4" w16cid:durableId="2104186927">
-    <w:abstractNumId w:val="29"/>
+    <w:abstractNumId w:val="31"/>
   </w:num>
   <w:num w:numId="5" w16cid:durableId="761953166">
     <w:abstractNumId w:val="1"/>
   </w:num>
   <w:num w:numId="6" w16cid:durableId="281880863">
-    <w:abstractNumId w:val="10"/>
+    <w:abstractNumId w:val="11"/>
   </w:num>
   <w:num w:numId="7" w16cid:durableId="885794983">
-    <w:abstractNumId w:val="31"/>
+    <w:abstractNumId w:val="33"/>
   </w:num>
   <w:num w:numId="8" w16cid:durableId="1784879748">
-    <w:abstractNumId w:val="47"/>
+    <w:abstractNumId w:val="49"/>
   </w:num>
   <w:num w:numId="9" w16cid:durableId="48043335">
-    <w:abstractNumId w:val="21"/>
+    <w:abstractNumId w:val="22"/>
   </w:num>
   <w:num w:numId="10" w16cid:durableId="1633949661">
-    <w:abstractNumId w:val="13"/>
+    <w:abstractNumId w:val="14"/>
   </w:num>
   <w:num w:numId="11" w16cid:durableId="1719237064">
-    <w:abstractNumId w:val="28"/>
+    <w:abstractNumId w:val="30"/>
   </w:num>
   <w:num w:numId="12" w16cid:durableId="1103065177">
-    <w:abstractNumId w:val="30"/>
+    <w:abstractNumId w:val="32"/>
   </w:num>
   <w:num w:numId="13" w16cid:durableId="1873496979">
-    <w:abstractNumId w:val="26"/>
+    <w:abstractNumId w:val="27"/>
   </w:num>
   <w:num w:numId="14" w16cid:durableId="1340498564">
-    <w:abstractNumId w:val="17"/>
+    <w:abstractNumId w:val="18"/>
   </w:num>
   <w:num w:numId="15" w16cid:durableId="2080596295">
-    <w:abstractNumId w:val="42"/>
+    <w:abstractNumId w:val="44"/>
   </w:num>
   <w:num w:numId="16" w16cid:durableId="478810816">
     <w:abstractNumId w:val="4"/>
   </w:num>
   <w:num w:numId="17" w16cid:durableId="954600920">
-    <w:abstractNumId w:val="16"/>
+    <w:abstractNumId w:val="17"/>
   </w:num>
   <w:num w:numId="18" w16cid:durableId="888230401">
-    <w:abstractNumId w:val="43"/>
+    <w:abstractNumId w:val="45"/>
   </w:num>
   <w:num w:numId="19" w16cid:durableId="394206413">
-    <w:abstractNumId w:val="23"/>
+    <w:abstractNumId w:val="24"/>
   </w:num>
   <w:num w:numId="20" w16cid:durableId="926964344">
-    <w:abstractNumId w:val="46"/>
+    <w:abstractNumId w:val="48"/>
   </w:num>
   <w:num w:numId="21" w16cid:durableId="2047288954">
-    <w:abstractNumId w:val="36"/>
+    <w:abstractNumId w:val="38"/>
   </w:num>
   <w:num w:numId="22" w16cid:durableId="1926962187">
-    <w:abstractNumId w:val="38"/>
+    <w:abstractNumId w:val="40"/>
   </w:num>
   <w:num w:numId="23" w16cid:durableId="1848906351">
     <w:abstractNumId w:val="5"/>
   </w:num>
   <w:num w:numId="24" w16cid:durableId="2044479508">
-    <w:abstractNumId w:val="34"/>
+    <w:abstractNumId w:val="36"/>
   </w:num>
   <w:num w:numId="25" w16cid:durableId="7148228">
-    <w:abstractNumId w:val="45"/>
+    <w:abstractNumId w:val="47"/>
   </w:num>
   <w:num w:numId="26" w16cid:durableId="679965501">
     <w:abstractNumId w:val="7"/>
   </w:num>
   <w:num w:numId="27" w16cid:durableId="936328226">
-    <w:abstractNumId w:val="24"/>
+    <w:abstractNumId w:val="25"/>
   </w:num>
   <w:num w:numId="28" w16cid:durableId="7030509">
-    <w:abstractNumId w:val="12"/>
+    <w:abstractNumId w:val="13"/>
   </w:num>
   <w:num w:numId="29" w16cid:durableId="1717123935">
-    <w:abstractNumId w:val="22"/>
+    <w:abstractNumId w:val="23"/>
   </w:num>
   <w:num w:numId="30" w16cid:durableId="739404605">
-    <w:abstractNumId w:val="35"/>
+    <w:abstractNumId w:val="37"/>
   </w:num>
   <w:num w:numId="31" w16cid:durableId="2022509768">
-    <w:abstractNumId w:val="15"/>
+    <w:abstractNumId w:val="16"/>
   </w:num>
   <w:num w:numId="32" w16cid:durableId="1352494578">
     <w:abstractNumId w:val="2"/>
   </w:num>
   <w:num w:numId="33" w16cid:durableId="1435635603">
-    <w:abstractNumId w:val="9"/>
+    <w:abstractNumId w:val="10"/>
   </w:num>
   <w:num w:numId="34" w16cid:durableId="1876845294">
-    <w:abstractNumId w:val="44"/>
+    <w:abstractNumId w:val="46"/>
   </w:num>
   <w:num w:numId="35" w16cid:durableId="2033530460">
     <w:abstractNumId w:val="3"/>
   </w:num>
   <w:num w:numId="36" w16cid:durableId="1503855402">
+    <w:abstractNumId w:val="20"/>
+  </w:num>
+  <w:num w:numId="37" w16cid:durableId="348532281">
+    <w:abstractNumId w:val="34"/>
+  </w:num>
+  <w:num w:numId="38" w16cid:durableId="1428579209">
+    <w:abstractNumId w:val="35"/>
+  </w:num>
+  <w:num w:numId="39" w16cid:durableId="1000348266">
     <w:abstractNumId w:val="19"/>
   </w:num>
-  <w:num w:numId="37" w16cid:durableId="348532281">
-    <w:abstractNumId w:val="32"/>
-  </w:num>
-  <w:num w:numId="38" w16cid:durableId="1428579209">
-    <w:abstractNumId w:val="33"/>
-  </w:num>
-  <w:num w:numId="39" w16cid:durableId="1000348266">
-    <w:abstractNumId w:val="18"/>
-  </w:num>
   <w:num w:numId="40" w16cid:durableId="1825270820">
-    <w:abstractNumId w:val="27"/>
+    <w:abstractNumId w:val="29"/>
   </w:num>
   <w:num w:numId="41" w16cid:durableId="623314732">
     <w:abstractNumId w:val="6"/>
   </w:num>
   <w:num w:numId="42" w16cid:durableId="24797236">
-    <w:abstractNumId w:val="25"/>
+    <w:abstractNumId w:val="26"/>
   </w:num>
   <w:num w:numId="43" w16cid:durableId="6636995">
-    <w:abstractNumId w:val="41"/>
+    <w:abstractNumId w:val="43"/>
   </w:num>
   <w:num w:numId="44" w16cid:durableId="1777363863">
-    <w:abstractNumId w:val="40"/>
+    <w:abstractNumId w:val="42"/>
   </w:num>
   <w:num w:numId="45" w16cid:durableId="88895040">
-    <w:abstractNumId w:val="8"/>
+    <w:abstractNumId w:val="9"/>
   </w:num>
   <w:num w:numId="46" w16cid:durableId="312761517">
     <w:abstractNumId w:val="0"/>
   </w:num>
   <w:num w:numId="47" w16cid:durableId="1143497337">
-    <w:abstractNumId w:val="11"/>
+    <w:abstractNumId w:val="12"/>
   </w:num>
   <w:num w:numId="48" w16cid:durableId="2010524154">
-    <w:abstractNumId w:val="39"/>
+    <w:abstractNumId w:val="41"/>
+  </w:num>
+  <w:num w:numId="49" w16cid:durableId="578028388">
+    <w:abstractNumId w:val="28"/>
+  </w:num>
+  <w:num w:numId="50" w16cid:durableId="1078988160">
+    <w:abstractNumId w:val="8"/>
   </w:num>
   <w:numIdMacAtCleanup w:val="38"/>
 </w:numbering>

--- a/Os notes.docx
+++ b/Os notes.docx
@@ -2189,6 +2189,51 @@
           <w:sz w:val="24"/>
           <w:szCs w:val="24"/>
         </w:rPr>
+        <w:t xml:space="preserve"> the operating system is loaded into memory known as the kernel space. This area of memory is usually located at the lower addresses and is inaccessible to regular user-space processes. The kernel manages memory, CPU, I/O devices, and other system resources, and provides services such as process management, file system operations, and network communication.</w:t>
+      </w:r>
+    </w:p>
+    <w:p>
+      <w:pPr>
+        <w:rPr>
+          <w:sz w:val="24"/>
+          <w:szCs w:val="24"/>
+        </w:rPr>
+      </w:pPr>
+      <w:r>
+        <w:rPr>
+          <w:sz w:val="24"/>
+          <w:szCs w:val="24"/>
+        </w:rPr>
+        <w:t>When a computer starts up, the bootloader is typically responsible for loading the kernel into memory from storage (such as a hard disk drive or solid-state drive) and initializing essential hardware components.</w:t>
+      </w:r>
+    </w:p>
+    <w:p>
+      <w:pPr>
+        <w:rPr>
+          <w:sz w:val="24"/>
+          <w:szCs w:val="24"/>
+        </w:rPr>
+      </w:pPr>
+      <w:r>
+        <w:rPr>
+          <w:sz w:val="24"/>
+          <w:szCs w:val="24"/>
+        </w:rPr>
+        <w:t xml:space="preserve">2. </w:t>
+      </w:r>
+      <w:r>
+        <w:rPr>
+          <w:b/>
+          <w:sz w:val="24"/>
+          <w:szCs w:val="24"/>
+        </w:rPr>
+        <w:t>User space:</w:t>
+      </w:r>
+      <w:r>
+        <w:rPr>
+          <w:sz w:val="24"/>
+          <w:szCs w:val="24"/>
+        </w:rPr>
         <w:t xml:space="preserve"> </w:t>
       </w:r>
       <w:r>
@@ -2196,80 +2241,7 @@
           <w:sz w:val="24"/>
           <w:szCs w:val="24"/>
         </w:rPr>
-        <w:t>the operating system is loaded into memory known as the kernel space.</w:t>
-      </w:r>
-      <w:r>
-        <w:rPr>
-          <w:sz w:val="24"/>
-          <w:szCs w:val="24"/>
-        </w:rPr>
-        <w:t xml:space="preserve"> </w:t>
-      </w:r>
-      <w:r>
-        <w:rPr>
-          <w:sz w:val="24"/>
-          <w:szCs w:val="24"/>
-        </w:rPr>
-        <w:t>This area of memory is usually located at the lower addresses and is inaccessible to regular user-space processes. The kernel manages memory, CPU, I/O devices, and other system resources, and provides services such as process management, file system operations, and network communication.</w:t>
-      </w:r>
-    </w:p>
-    <w:p>
-      <w:pPr>
-        <w:rPr>
-          <w:sz w:val="24"/>
-          <w:szCs w:val="24"/>
-        </w:rPr>
-      </w:pPr>
-      <w:r>
-        <w:rPr>
-          <w:sz w:val="24"/>
-          <w:szCs w:val="24"/>
-        </w:rPr>
-        <w:t>When a computer starts up, the bootloader is typically responsible for loading the kernel into memory from storage (such as a hard disk drive or solid-state drive) and initializing essential hardware components.</w:t>
-      </w:r>
-    </w:p>
-    <w:p>
-      <w:pPr>
-        <w:rPr>
-          <w:sz w:val="24"/>
-          <w:szCs w:val="24"/>
-        </w:rPr>
-      </w:pPr>
-      <w:r>
-        <w:rPr>
-          <w:sz w:val="24"/>
-          <w:szCs w:val="24"/>
-        </w:rPr>
-        <w:t xml:space="preserve">2. </w:t>
-      </w:r>
-      <w:r>
-        <w:rPr>
-          <w:b/>
-          <w:sz w:val="24"/>
-          <w:szCs w:val="24"/>
-        </w:rPr>
-        <w:t>User space:</w:t>
-      </w:r>
-      <w:r>
-        <w:rPr>
-          <w:sz w:val="24"/>
-          <w:szCs w:val="24"/>
-        </w:rPr>
-        <w:t xml:space="preserve"> </w:t>
-      </w:r>
-      <w:r>
-        <w:rPr>
-          <w:sz w:val="24"/>
-          <w:szCs w:val="24"/>
-        </w:rPr>
-        <w:t>In addition to the kernel space, there is also user space, where application programs run. User space is where most of the application code and data reside, and it is separate from the kernel space to prevent user programs from accessing or corrupting critical system resources.</w:t>
-      </w:r>
-      <w:r>
-        <w:rPr>
-          <w:sz w:val="24"/>
-          <w:szCs w:val="24"/>
-        </w:rPr>
-        <w:t xml:space="preserve"> </w:t>
+        <w:t xml:space="preserve">In addition to the kernel space, there is also user space, where application programs run. User space is where most of the application code and data reside, and it is separate from the kernel space to prevent user programs from accessing or corrupting critical system resources. </w:t>
       </w:r>
       <w:r>
         <w:rPr>
@@ -8410,35 +8382,23 @@
           <w:sz w:val="26"/>
           <w:szCs w:val="26"/>
         </w:rPr>
-        <w:t xml:space="preserve">Hold and </w:t>
-      </w:r>
-      <w:proofErr w:type="spellStart"/>
-      <w:proofErr w:type="gramStart"/>
-      <w:r>
-        <w:rPr>
-          <w:rFonts w:cstheme="minorHAnsi"/>
-          <w:sz w:val="26"/>
-          <w:szCs w:val="26"/>
-        </w:rPr>
-        <w:t>wait:</w:t>
-      </w:r>
-      <w:r>
-        <w:rPr>
-          <w:rFonts w:cstheme="minorHAnsi"/>
-          <w:sz w:val="26"/>
-          <w:szCs w:val="26"/>
-        </w:rPr>
-        <w:t>when</w:t>
-      </w:r>
-      <w:proofErr w:type="spellEnd"/>
-      <w:proofErr w:type="gramEnd"/>
-      <w:r>
-        <w:rPr>
-          <w:rFonts w:cstheme="minorHAnsi"/>
-          <w:sz w:val="26"/>
-          <w:szCs w:val="26"/>
-        </w:rPr>
-        <w:t xml:space="preserve"> p1 took r1 but is waiting for r2, and p2 held r2 but is waiting for r1.</w:t>
+        <w:t>Hold and wait:</w:t>
+      </w:r>
+      <w:r>
+        <w:rPr>
+          <w:rFonts w:cstheme="minorHAnsi"/>
+          <w:sz w:val="26"/>
+          <w:szCs w:val="26"/>
+        </w:rPr>
+        <w:t xml:space="preserve"> </w:t>
+      </w:r>
+      <w:r>
+        <w:rPr>
+          <w:rFonts w:cstheme="minorHAnsi"/>
+          <w:sz w:val="26"/>
+          <w:szCs w:val="26"/>
+        </w:rPr>
+        <w:t>when p1 took r1 but is waiting for r2, and p2 held r2 but is waiting for r1.</w:t>
       </w:r>
     </w:p>
     <w:p>
@@ -8570,53 +8530,971 @@
         </w:rPr>
         <w:t xml:space="preserve">Deadlock avoidance </w:t>
       </w:r>
+      <w:r>
+        <w:rPr>
+          <w:rFonts w:cstheme="minorHAnsi"/>
+          <w:b/>
+          <w:sz w:val="26"/>
+          <w:szCs w:val="26"/>
+        </w:rPr>
+        <w:t>A</w:t>
+      </w:r>
+      <w:r>
+        <w:rPr>
+          <w:rFonts w:cstheme="minorHAnsi"/>
+          <w:b/>
+          <w:sz w:val="26"/>
+          <w:szCs w:val="26"/>
+        </w:rPr>
+        <w:t>lgo</w:t>
+      </w:r>
+      <w:r>
+        <w:rPr>
+          <w:rFonts w:cstheme="minorHAnsi"/>
+          <w:b/>
+          <w:sz w:val="26"/>
+          <w:szCs w:val="26"/>
+        </w:rPr>
+        <w:t>rithm</w:t>
+      </w:r>
+      <w:r>
+        <w:rPr>
+          <w:rFonts w:cstheme="minorHAnsi"/>
+          <w:b/>
+          <w:sz w:val="26"/>
+          <w:szCs w:val="26"/>
+        </w:rPr>
+        <w:t>- Bankers algo</w:t>
+      </w:r>
+    </w:p>
+    <w:p>
+      <w:pPr>
+        <w:spacing w:after="0"/>
+        <w:rPr>
+          <w:rFonts w:cstheme="minorHAnsi"/>
+          <w:sz w:val="26"/>
+          <w:szCs w:val="26"/>
+        </w:rPr>
+      </w:pPr>
+      <w:r>
+        <w:rPr>
+          <w:rFonts w:cstheme="minorHAnsi"/>
+          <w:b/>
+          <w:sz w:val="26"/>
+          <w:szCs w:val="26"/>
+        </w:rPr>
+        <w:t xml:space="preserve">Deadlock Avoidance: </w:t>
+      </w:r>
+      <w:r>
+        <w:rPr>
+          <w:rFonts w:cstheme="minorHAnsi"/>
+          <w:sz w:val="26"/>
+          <w:szCs w:val="26"/>
+        </w:rPr>
+        <w:t>Idea is, the kernel be given in advance info concerning which resources will use in its lifetime. By this, system can decide for each request whether the process should wait.</w:t>
+      </w:r>
+      <w:r>
+        <w:rPr>
+          <w:rFonts w:cstheme="minorHAnsi"/>
+          <w:sz w:val="26"/>
+          <w:szCs w:val="26"/>
+        </w:rPr>
+        <w:t xml:space="preserve"> </w:t>
+      </w:r>
+      <w:r>
+        <w:rPr>
+          <w:rFonts w:cstheme="minorHAnsi"/>
+          <w:sz w:val="26"/>
+          <w:szCs w:val="26"/>
+        </w:rPr>
+        <w:t xml:space="preserve">It is a deadlock avoidance algorithm where to avoid deadlock, before allocating a resource to any process, the system checks whether it doesn’t cause deadlock immediately or in future and to avoid it checks the </w:t>
+      </w:r>
+      <w:proofErr w:type="spellStart"/>
+      <w:r>
+        <w:rPr>
+          <w:rFonts w:cstheme="minorHAnsi"/>
+          <w:sz w:val="26"/>
+          <w:szCs w:val="26"/>
+        </w:rPr>
+        <w:t>safe_status</w:t>
+      </w:r>
+      <w:proofErr w:type="spellEnd"/>
+      <w:r>
+        <w:rPr>
+          <w:rFonts w:cstheme="minorHAnsi"/>
+          <w:sz w:val="26"/>
+          <w:szCs w:val="26"/>
+        </w:rPr>
+        <w:t xml:space="preserve"> of the processes. </w:t>
+      </w:r>
+    </w:p>
+    <w:p>
+      <w:pPr>
+        <w:spacing w:after="0"/>
+        <w:rPr>
+          <w:rFonts w:cstheme="minorHAnsi"/>
+          <w:sz w:val="26"/>
+          <w:szCs w:val="26"/>
+        </w:rPr>
+      </w:pPr>
+    </w:p>
+    <w:p>
+      <w:pPr>
+        <w:spacing w:after="0"/>
+        <w:rPr>
+          <w:rFonts w:cstheme="minorHAnsi"/>
+          <w:b/>
+          <w:sz w:val="26"/>
+          <w:szCs w:val="26"/>
+        </w:rPr>
+      </w:pPr>
+      <w:r>
+        <w:rPr>
+          <w:rFonts w:cstheme="minorHAnsi"/>
+          <w:b/>
+          <w:bCs/>
+          <w:sz w:val="26"/>
+          <w:szCs w:val="26"/>
+        </w:rPr>
+        <w:t>Info given to kernel</w:t>
+      </w:r>
+      <w:r>
+        <w:rPr>
+          <w:rFonts w:cstheme="minorHAnsi"/>
+          <w:sz w:val="26"/>
+          <w:szCs w:val="26"/>
+        </w:rPr>
+        <w:t xml:space="preserve">: </w:t>
+      </w:r>
+      <w:r>
+        <w:rPr>
+          <w:rFonts w:cstheme="minorHAnsi"/>
+          <w:sz w:val="26"/>
+          <w:szCs w:val="26"/>
+        </w:rPr>
+        <w:t>how many instances of resources[</w:t>
+      </w:r>
+      <w:proofErr w:type="spellStart"/>
+      <w:r>
+        <w:rPr>
+          <w:rFonts w:cstheme="minorHAnsi"/>
+          <w:sz w:val="26"/>
+          <w:szCs w:val="26"/>
+        </w:rPr>
+        <w:t>i</w:t>
+      </w:r>
+      <w:proofErr w:type="spellEnd"/>
+      <w:r>
+        <w:rPr>
+          <w:rFonts w:cstheme="minorHAnsi"/>
+          <w:sz w:val="26"/>
+          <w:szCs w:val="26"/>
+        </w:rPr>
+        <w:t xml:space="preserve">] is available, max </w:t>
+      </w:r>
+      <w:proofErr w:type="spellStart"/>
+      <w:r>
+        <w:rPr>
+          <w:rFonts w:cstheme="minorHAnsi"/>
+          <w:sz w:val="26"/>
+          <w:szCs w:val="26"/>
+        </w:rPr>
+        <w:t>dmand</w:t>
+      </w:r>
+      <w:proofErr w:type="spellEnd"/>
+      <w:r>
+        <w:rPr>
+          <w:rFonts w:cstheme="minorHAnsi"/>
+          <w:sz w:val="26"/>
+          <w:szCs w:val="26"/>
+        </w:rPr>
+        <w:t xml:space="preserve"> of every process[j], number of </w:t>
+      </w:r>
       <w:proofErr w:type="gramStart"/>
       <w:r>
         <w:rPr>
           <w:rFonts w:cstheme="minorHAnsi"/>
+          <w:sz w:val="26"/>
+          <w:szCs w:val="26"/>
+        </w:rPr>
+        <w:t>resource</w:t>
+      </w:r>
+      <w:proofErr w:type="gramEnd"/>
+      <w:r>
+        <w:rPr>
+          <w:rFonts w:cstheme="minorHAnsi"/>
+          <w:sz w:val="26"/>
+          <w:szCs w:val="26"/>
+        </w:rPr>
+        <w:t xml:space="preserve"> of each type allocated to each process., remaining resource need of each process. </w:t>
+      </w:r>
+    </w:p>
+    <w:p>
+      <w:pPr>
+        <w:spacing w:after="0"/>
+        <w:rPr>
+          <w:rFonts w:cstheme="minorHAnsi"/>
+          <w:sz w:val="26"/>
+          <w:szCs w:val="26"/>
+        </w:rPr>
+      </w:pPr>
+      <w:r>
+        <w:rPr>
+          <w:rFonts w:cstheme="minorHAnsi"/>
           <w:b/>
           <w:sz w:val="26"/>
           <w:szCs w:val="26"/>
         </w:rPr>
-        <w:t>algo.-</w:t>
-      </w:r>
-      <w:proofErr w:type="gramEnd"/>
-      <w:r>
+        <w:t>Safe state</w:t>
+      </w:r>
+      <w:r>
+        <w:rPr>
+          <w:rFonts w:cstheme="minorHAnsi"/>
+          <w:sz w:val="26"/>
+          <w:szCs w:val="26"/>
+        </w:rPr>
+        <w:t>- when system is able to allocate resou</w:t>
+      </w:r>
+      <w:r>
+        <w:rPr>
+          <w:rFonts w:cstheme="minorHAnsi"/>
+          <w:sz w:val="26"/>
+          <w:szCs w:val="26"/>
+        </w:rPr>
+        <w:t>r</w:t>
+      </w:r>
+      <w:r>
+        <w:rPr>
+          <w:rFonts w:cstheme="minorHAnsi"/>
+          <w:sz w:val="26"/>
+          <w:szCs w:val="26"/>
+        </w:rPr>
+        <w:t>ces to the process and still avoid DL.</w:t>
+      </w:r>
+    </w:p>
+    <w:p>
+      <w:pPr>
+        <w:spacing w:after="0"/>
+        <w:rPr>
+          <w:rFonts w:cstheme="minorHAnsi"/>
+          <w:sz w:val="26"/>
+          <w:szCs w:val="26"/>
+        </w:rPr>
+      </w:pPr>
+      <w:r>
+        <w:rPr>
+          <w:rFonts w:cstheme="minorHAnsi"/>
+          <w:sz w:val="26"/>
+          <w:szCs w:val="26"/>
+        </w:rPr>
+        <w:t>Safety algorithm:</w:t>
+      </w:r>
+    </w:p>
+    <w:p>
+      <w:pPr>
+        <w:spacing w:after="0"/>
+        <w:rPr>
+          <w:rFonts w:cstheme="minorHAnsi"/>
+          <w:sz w:val="26"/>
+          <w:szCs w:val="26"/>
+        </w:rPr>
+      </w:pPr>
+      <w:r>
+        <w:rPr>
+          <w:rFonts w:ascii="Nunito" w:hAnsi="Nunito"/>
+          <w:i/>
+          <w:iCs/>
+          <w:color w:val="FFFFFF"/>
+          <w:spacing w:val="2"/>
+          <w:sz w:val="27"/>
+          <w:szCs w:val="27"/>
+          <w:bdr w:val="none" w:sz="0" w:space="0" w:color="auto" w:frame="1"/>
+          <w:shd w:val="clear" w:color="auto" w:fill="2A2A2C"/>
+        </w:rPr>
+        <w:t>1)</w:t>
+      </w:r>
+      <w:r>
+        <w:rPr>
+          <w:rFonts w:ascii="Nunito" w:hAnsi="Nunito"/>
+          <w:i/>
+          <w:iCs/>
+          <w:color w:val="FFFFFF"/>
+          <w:spacing w:val="2"/>
+          <w:sz w:val="27"/>
+          <w:szCs w:val="27"/>
+          <w:bdr w:val="none" w:sz="0" w:space="0" w:color="auto" w:frame="1"/>
+          <w:shd w:val="clear" w:color="auto" w:fill="2A2A2C"/>
+        </w:rPr>
+        <w:t>Let Work and Finish be vectors of length ‘m’ and ‘n’ respectively. </w:t>
+      </w:r>
+      <w:r>
+        <w:rPr>
+          <w:rFonts w:ascii="Nunito" w:hAnsi="Nunito"/>
+          <w:i/>
+          <w:iCs/>
+          <w:color w:val="FFFFFF"/>
+          <w:spacing w:val="2"/>
+          <w:sz w:val="27"/>
+          <w:szCs w:val="27"/>
+        </w:rPr>
+        <w:br/>
+      </w:r>
+      <w:r>
+        <w:rPr>
+          <w:rFonts w:ascii="Nunito" w:hAnsi="Nunito"/>
+          <w:i/>
+          <w:iCs/>
+          <w:color w:val="FFFFFF"/>
+          <w:spacing w:val="2"/>
+          <w:sz w:val="27"/>
+          <w:szCs w:val="27"/>
+          <w:bdr w:val="none" w:sz="0" w:space="0" w:color="auto" w:frame="1"/>
+          <w:shd w:val="clear" w:color="auto" w:fill="2A2A2C"/>
+        </w:rPr>
+        <w:t>Initialize: Work = Available </w:t>
+      </w:r>
+      <w:r>
+        <w:rPr>
+          <w:rFonts w:ascii="Nunito" w:hAnsi="Nunito"/>
+          <w:i/>
+          <w:iCs/>
+          <w:color w:val="FFFFFF"/>
+          <w:spacing w:val="2"/>
+          <w:sz w:val="27"/>
+          <w:szCs w:val="27"/>
+        </w:rPr>
+        <w:br/>
+      </w:r>
+      <w:r>
+        <w:rPr>
+          <w:rFonts w:ascii="Nunito" w:hAnsi="Nunito"/>
+          <w:i/>
+          <w:iCs/>
+          <w:color w:val="FFFFFF"/>
+          <w:spacing w:val="2"/>
+          <w:sz w:val="27"/>
+          <w:szCs w:val="27"/>
+          <w:bdr w:val="none" w:sz="0" w:space="0" w:color="auto" w:frame="1"/>
+          <w:shd w:val="clear" w:color="auto" w:fill="2A2A2C"/>
+        </w:rPr>
+        <w:t>Finish[</w:t>
+      </w:r>
+      <w:proofErr w:type="spellStart"/>
+      <w:r>
+        <w:rPr>
+          <w:rFonts w:ascii="Nunito" w:hAnsi="Nunito"/>
+          <w:i/>
+          <w:iCs/>
+          <w:color w:val="FFFFFF"/>
+          <w:spacing w:val="2"/>
+          <w:sz w:val="27"/>
+          <w:szCs w:val="27"/>
+          <w:bdr w:val="none" w:sz="0" w:space="0" w:color="auto" w:frame="1"/>
+          <w:shd w:val="clear" w:color="auto" w:fill="2A2A2C"/>
+        </w:rPr>
+        <w:t>i</w:t>
+      </w:r>
+      <w:proofErr w:type="spellEnd"/>
+      <w:r>
+        <w:rPr>
+          <w:rFonts w:ascii="Nunito" w:hAnsi="Nunito"/>
+          <w:i/>
+          <w:iCs/>
+          <w:color w:val="FFFFFF"/>
+          <w:spacing w:val="2"/>
+          <w:sz w:val="27"/>
+          <w:szCs w:val="27"/>
+          <w:bdr w:val="none" w:sz="0" w:space="0" w:color="auto" w:frame="1"/>
+          <w:shd w:val="clear" w:color="auto" w:fill="2A2A2C"/>
+        </w:rPr>
+        <w:t xml:space="preserve">] = false; for </w:t>
+      </w:r>
+      <w:proofErr w:type="spellStart"/>
+      <w:r>
+        <w:rPr>
+          <w:rFonts w:ascii="Nunito" w:hAnsi="Nunito"/>
+          <w:i/>
+          <w:iCs/>
+          <w:color w:val="FFFFFF"/>
+          <w:spacing w:val="2"/>
+          <w:sz w:val="27"/>
+          <w:szCs w:val="27"/>
+          <w:bdr w:val="none" w:sz="0" w:space="0" w:color="auto" w:frame="1"/>
+          <w:shd w:val="clear" w:color="auto" w:fill="2A2A2C"/>
+        </w:rPr>
+        <w:t>i</w:t>
+      </w:r>
+      <w:proofErr w:type="spellEnd"/>
+      <w:r>
+        <w:rPr>
+          <w:rFonts w:ascii="Nunito" w:hAnsi="Nunito"/>
+          <w:i/>
+          <w:iCs/>
+          <w:color w:val="FFFFFF"/>
+          <w:spacing w:val="2"/>
+          <w:sz w:val="27"/>
+          <w:szCs w:val="27"/>
+          <w:bdr w:val="none" w:sz="0" w:space="0" w:color="auto" w:frame="1"/>
+          <w:shd w:val="clear" w:color="auto" w:fill="2A2A2C"/>
+        </w:rPr>
+        <w:t>=1, 2, 3, 4….n</w:t>
+      </w:r>
+      <w:r>
+        <w:rPr>
+          <w:rFonts w:ascii="Nunito" w:hAnsi="Nunito"/>
+          <w:i/>
+          <w:iCs/>
+          <w:color w:val="FFFFFF"/>
+          <w:spacing w:val="2"/>
+          <w:sz w:val="27"/>
+          <w:szCs w:val="27"/>
+        </w:rPr>
+        <w:br/>
+      </w:r>
+      <w:r>
+        <w:rPr>
+          <w:rFonts w:ascii="Nunito" w:hAnsi="Nunito"/>
+          <w:i/>
+          <w:iCs/>
+          <w:color w:val="FFFFFF"/>
+          <w:spacing w:val="2"/>
+          <w:sz w:val="27"/>
+          <w:szCs w:val="27"/>
+          <w:bdr w:val="none" w:sz="0" w:space="0" w:color="auto" w:frame="1"/>
+          <w:shd w:val="clear" w:color="auto" w:fill="2A2A2C"/>
+        </w:rPr>
+        <w:t xml:space="preserve">2) Find an </w:t>
+      </w:r>
+      <w:proofErr w:type="spellStart"/>
+      <w:r>
+        <w:rPr>
+          <w:rFonts w:ascii="Nunito" w:hAnsi="Nunito"/>
+          <w:i/>
+          <w:iCs/>
+          <w:color w:val="FFFFFF"/>
+          <w:spacing w:val="2"/>
+          <w:sz w:val="27"/>
+          <w:szCs w:val="27"/>
+          <w:bdr w:val="none" w:sz="0" w:space="0" w:color="auto" w:frame="1"/>
+          <w:shd w:val="clear" w:color="auto" w:fill="2A2A2C"/>
+        </w:rPr>
+        <w:t>i</w:t>
+      </w:r>
+      <w:proofErr w:type="spellEnd"/>
+      <w:r>
+        <w:rPr>
+          <w:rFonts w:ascii="Nunito" w:hAnsi="Nunito"/>
+          <w:i/>
+          <w:iCs/>
+          <w:color w:val="FFFFFF"/>
+          <w:spacing w:val="2"/>
+          <w:sz w:val="27"/>
+          <w:szCs w:val="27"/>
+          <w:bdr w:val="none" w:sz="0" w:space="0" w:color="auto" w:frame="1"/>
+          <w:shd w:val="clear" w:color="auto" w:fill="2A2A2C"/>
+        </w:rPr>
+        <w:t xml:space="preserve"> such that both </w:t>
+      </w:r>
+      <w:r>
+        <w:rPr>
+          <w:rFonts w:ascii="Nunito" w:hAnsi="Nunito"/>
+          <w:i/>
+          <w:iCs/>
+          <w:color w:val="FFFFFF"/>
+          <w:spacing w:val="2"/>
+          <w:sz w:val="27"/>
+          <w:szCs w:val="27"/>
+        </w:rPr>
+        <w:br/>
+      </w:r>
+      <w:r>
+        <w:rPr>
+          <w:rFonts w:ascii="Nunito" w:hAnsi="Nunito"/>
+          <w:i/>
+          <w:iCs/>
+          <w:color w:val="FFFFFF"/>
+          <w:spacing w:val="2"/>
+          <w:sz w:val="27"/>
+          <w:szCs w:val="27"/>
+          <w:bdr w:val="none" w:sz="0" w:space="0" w:color="auto" w:frame="1"/>
+          <w:shd w:val="clear" w:color="auto" w:fill="2A2A2C"/>
+        </w:rPr>
+        <w:t>a) Finish[</w:t>
+      </w:r>
+      <w:proofErr w:type="spellStart"/>
+      <w:r>
+        <w:rPr>
+          <w:rFonts w:ascii="Nunito" w:hAnsi="Nunito"/>
+          <w:i/>
+          <w:iCs/>
+          <w:color w:val="FFFFFF"/>
+          <w:spacing w:val="2"/>
+          <w:sz w:val="27"/>
+          <w:szCs w:val="27"/>
+          <w:bdr w:val="none" w:sz="0" w:space="0" w:color="auto" w:frame="1"/>
+          <w:shd w:val="clear" w:color="auto" w:fill="2A2A2C"/>
+        </w:rPr>
+        <w:t>i</w:t>
+      </w:r>
+      <w:proofErr w:type="spellEnd"/>
+      <w:r>
+        <w:rPr>
+          <w:rFonts w:ascii="Nunito" w:hAnsi="Nunito"/>
+          <w:i/>
+          <w:iCs/>
+          <w:color w:val="FFFFFF"/>
+          <w:spacing w:val="2"/>
+          <w:sz w:val="27"/>
+          <w:szCs w:val="27"/>
+          <w:bdr w:val="none" w:sz="0" w:space="0" w:color="auto" w:frame="1"/>
+          <w:shd w:val="clear" w:color="auto" w:fill="2A2A2C"/>
+        </w:rPr>
+        <w:t>] = false </w:t>
+      </w:r>
+      <w:r>
+        <w:rPr>
+          <w:rFonts w:ascii="Nunito" w:hAnsi="Nunito"/>
+          <w:i/>
+          <w:iCs/>
+          <w:color w:val="FFFFFF"/>
+          <w:spacing w:val="2"/>
+          <w:sz w:val="27"/>
+          <w:szCs w:val="27"/>
+        </w:rPr>
+        <w:br/>
+      </w:r>
+      <w:r>
+        <w:rPr>
+          <w:rFonts w:ascii="Nunito" w:hAnsi="Nunito"/>
+          <w:i/>
+          <w:iCs/>
+          <w:color w:val="FFFFFF"/>
+          <w:spacing w:val="2"/>
+          <w:sz w:val="27"/>
+          <w:szCs w:val="27"/>
+          <w:bdr w:val="none" w:sz="0" w:space="0" w:color="auto" w:frame="1"/>
+          <w:shd w:val="clear" w:color="auto" w:fill="2A2A2C"/>
+        </w:rPr>
+        <w:t xml:space="preserve">b) </w:t>
+      </w:r>
+      <w:proofErr w:type="spellStart"/>
+      <w:r>
+        <w:rPr>
+          <w:rFonts w:ascii="Nunito" w:hAnsi="Nunito"/>
+          <w:i/>
+          <w:iCs/>
+          <w:color w:val="FFFFFF"/>
+          <w:spacing w:val="2"/>
+          <w:sz w:val="27"/>
+          <w:szCs w:val="27"/>
+          <w:bdr w:val="none" w:sz="0" w:space="0" w:color="auto" w:frame="1"/>
+          <w:shd w:val="clear" w:color="auto" w:fill="2A2A2C"/>
+        </w:rPr>
+        <w:t>Need</w:t>
+      </w:r>
+      <w:r>
+        <w:rPr>
+          <w:rFonts w:ascii="Nunito" w:hAnsi="Nunito"/>
+          <w:i/>
+          <w:iCs/>
+          <w:color w:val="FFFFFF"/>
+          <w:spacing w:val="2"/>
+          <w:sz w:val="20"/>
+          <w:szCs w:val="20"/>
+          <w:bdr w:val="none" w:sz="0" w:space="0" w:color="auto" w:frame="1"/>
+          <w:shd w:val="clear" w:color="auto" w:fill="2A2A2C"/>
+        </w:rPr>
+        <w:t>i</w:t>
+      </w:r>
+      <w:proofErr w:type="spellEnd"/>
+      <w:r>
+        <w:rPr>
+          <w:rFonts w:ascii="Nunito" w:hAnsi="Nunito"/>
+          <w:i/>
+          <w:iCs/>
+          <w:color w:val="FFFFFF"/>
+          <w:spacing w:val="2"/>
+          <w:sz w:val="27"/>
+          <w:szCs w:val="27"/>
+          <w:bdr w:val="none" w:sz="0" w:space="0" w:color="auto" w:frame="1"/>
+          <w:shd w:val="clear" w:color="auto" w:fill="2A2A2C"/>
+        </w:rPr>
+        <w:t> &lt;= Work </w:t>
+      </w:r>
+      <w:r>
+        <w:rPr>
+          <w:rFonts w:ascii="Nunito" w:hAnsi="Nunito"/>
+          <w:i/>
+          <w:iCs/>
+          <w:color w:val="FFFFFF"/>
+          <w:spacing w:val="2"/>
+          <w:sz w:val="27"/>
+          <w:szCs w:val="27"/>
+        </w:rPr>
+        <w:br/>
+      </w:r>
+      <w:r>
+        <w:rPr>
+          <w:rFonts w:ascii="Nunito" w:hAnsi="Nunito"/>
+          <w:i/>
+          <w:iCs/>
+          <w:color w:val="FFFFFF"/>
+          <w:spacing w:val="2"/>
+          <w:sz w:val="27"/>
+          <w:szCs w:val="27"/>
+          <w:bdr w:val="none" w:sz="0" w:space="0" w:color="auto" w:frame="1"/>
+          <w:shd w:val="clear" w:color="auto" w:fill="2A2A2C"/>
+        </w:rPr>
+        <w:t xml:space="preserve">if no such </w:t>
+      </w:r>
+      <w:proofErr w:type="spellStart"/>
+      <w:r>
+        <w:rPr>
+          <w:rFonts w:ascii="Nunito" w:hAnsi="Nunito"/>
+          <w:i/>
+          <w:iCs/>
+          <w:color w:val="FFFFFF"/>
+          <w:spacing w:val="2"/>
+          <w:sz w:val="27"/>
+          <w:szCs w:val="27"/>
+          <w:bdr w:val="none" w:sz="0" w:space="0" w:color="auto" w:frame="1"/>
+          <w:shd w:val="clear" w:color="auto" w:fill="2A2A2C"/>
+        </w:rPr>
+        <w:t>i</w:t>
+      </w:r>
+      <w:proofErr w:type="spellEnd"/>
+      <w:r>
+        <w:rPr>
+          <w:rFonts w:ascii="Nunito" w:hAnsi="Nunito"/>
+          <w:i/>
+          <w:iCs/>
+          <w:color w:val="FFFFFF"/>
+          <w:spacing w:val="2"/>
+          <w:sz w:val="27"/>
+          <w:szCs w:val="27"/>
+          <w:bdr w:val="none" w:sz="0" w:space="0" w:color="auto" w:frame="1"/>
+          <w:shd w:val="clear" w:color="auto" w:fill="2A2A2C"/>
+        </w:rPr>
+        <w:t xml:space="preserve"> exists </w:t>
+      </w:r>
+      <w:proofErr w:type="spellStart"/>
+      <w:r>
+        <w:rPr>
+          <w:rFonts w:ascii="Nunito" w:hAnsi="Nunito"/>
+          <w:i/>
+          <w:iCs/>
+          <w:color w:val="FFFFFF"/>
+          <w:spacing w:val="2"/>
+          <w:sz w:val="27"/>
+          <w:szCs w:val="27"/>
+          <w:bdr w:val="none" w:sz="0" w:space="0" w:color="auto" w:frame="1"/>
+          <w:shd w:val="clear" w:color="auto" w:fill="2A2A2C"/>
+        </w:rPr>
+        <w:t>goto</w:t>
+      </w:r>
+      <w:proofErr w:type="spellEnd"/>
+      <w:r>
+        <w:rPr>
+          <w:rFonts w:ascii="Nunito" w:hAnsi="Nunito"/>
+          <w:i/>
+          <w:iCs/>
+          <w:color w:val="FFFFFF"/>
+          <w:spacing w:val="2"/>
+          <w:sz w:val="27"/>
+          <w:szCs w:val="27"/>
+          <w:bdr w:val="none" w:sz="0" w:space="0" w:color="auto" w:frame="1"/>
+          <w:shd w:val="clear" w:color="auto" w:fill="2A2A2C"/>
+        </w:rPr>
+        <w:t xml:space="preserve"> step (4)</w:t>
+      </w:r>
+      <w:r>
+        <w:rPr>
+          <w:rFonts w:ascii="Nunito" w:hAnsi="Nunito"/>
+          <w:i/>
+          <w:iCs/>
+          <w:color w:val="FFFFFF"/>
+          <w:spacing w:val="2"/>
+          <w:sz w:val="27"/>
+          <w:szCs w:val="27"/>
+        </w:rPr>
+        <w:br/>
+      </w:r>
+      <w:r>
+        <w:rPr>
+          <w:rFonts w:ascii="Nunito" w:hAnsi="Nunito"/>
+          <w:i/>
+          <w:iCs/>
+          <w:color w:val="FFFFFF"/>
+          <w:spacing w:val="2"/>
+          <w:sz w:val="27"/>
+          <w:szCs w:val="27"/>
+          <w:bdr w:val="none" w:sz="0" w:space="0" w:color="auto" w:frame="1"/>
+          <w:shd w:val="clear" w:color="auto" w:fill="2A2A2C"/>
+        </w:rPr>
+        <w:t>3) Work = Work + Allocation[</w:t>
+      </w:r>
+      <w:proofErr w:type="spellStart"/>
+      <w:r>
+        <w:rPr>
+          <w:rFonts w:ascii="Nunito" w:hAnsi="Nunito"/>
+          <w:i/>
+          <w:iCs/>
+          <w:color w:val="FFFFFF"/>
+          <w:spacing w:val="2"/>
+          <w:sz w:val="27"/>
+          <w:szCs w:val="27"/>
+          <w:bdr w:val="none" w:sz="0" w:space="0" w:color="auto" w:frame="1"/>
+          <w:shd w:val="clear" w:color="auto" w:fill="2A2A2C"/>
+        </w:rPr>
+        <w:t>i</w:t>
+      </w:r>
+      <w:proofErr w:type="spellEnd"/>
+      <w:r>
+        <w:rPr>
+          <w:rFonts w:ascii="Nunito" w:hAnsi="Nunito"/>
+          <w:i/>
+          <w:iCs/>
+          <w:color w:val="FFFFFF"/>
+          <w:spacing w:val="2"/>
+          <w:sz w:val="27"/>
+          <w:szCs w:val="27"/>
+          <w:bdr w:val="none" w:sz="0" w:space="0" w:color="auto" w:frame="1"/>
+          <w:shd w:val="clear" w:color="auto" w:fill="2A2A2C"/>
+        </w:rPr>
+        <w:t>] </w:t>
+      </w:r>
+      <w:r>
+        <w:rPr>
+          <w:rFonts w:ascii="Nunito" w:hAnsi="Nunito"/>
+          <w:i/>
+          <w:iCs/>
+          <w:color w:val="FFFFFF"/>
+          <w:spacing w:val="2"/>
+          <w:sz w:val="27"/>
+          <w:szCs w:val="27"/>
+        </w:rPr>
+        <w:br/>
+      </w:r>
+      <w:r>
+        <w:rPr>
+          <w:rFonts w:ascii="Nunito" w:hAnsi="Nunito"/>
+          <w:i/>
+          <w:iCs/>
+          <w:color w:val="FFFFFF"/>
+          <w:spacing w:val="2"/>
+          <w:sz w:val="27"/>
+          <w:szCs w:val="27"/>
+          <w:bdr w:val="none" w:sz="0" w:space="0" w:color="auto" w:frame="1"/>
+          <w:shd w:val="clear" w:color="auto" w:fill="2A2A2C"/>
+        </w:rPr>
+        <w:t>Finish[</w:t>
+      </w:r>
+      <w:proofErr w:type="spellStart"/>
+      <w:r>
+        <w:rPr>
+          <w:rFonts w:ascii="Nunito" w:hAnsi="Nunito"/>
+          <w:i/>
+          <w:iCs/>
+          <w:color w:val="FFFFFF"/>
+          <w:spacing w:val="2"/>
+          <w:sz w:val="27"/>
+          <w:szCs w:val="27"/>
+          <w:bdr w:val="none" w:sz="0" w:space="0" w:color="auto" w:frame="1"/>
+          <w:shd w:val="clear" w:color="auto" w:fill="2A2A2C"/>
+        </w:rPr>
+        <w:t>i</w:t>
+      </w:r>
+      <w:proofErr w:type="spellEnd"/>
+      <w:r>
+        <w:rPr>
+          <w:rFonts w:ascii="Nunito" w:hAnsi="Nunito"/>
+          <w:i/>
+          <w:iCs/>
+          <w:color w:val="FFFFFF"/>
+          <w:spacing w:val="2"/>
+          <w:sz w:val="27"/>
+          <w:szCs w:val="27"/>
+          <w:bdr w:val="none" w:sz="0" w:space="0" w:color="auto" w:frame="1"/>
+          <w:shd w:val="clear" w:color="auto" w:fill="2A2A2C"/>
+        </w:rPr>
+        <w:t>] = true </w:t>
+      </w:r>
+      <w:r>
+        <w:rPr>
+          <w:rFonts w:ascii="Nunito" w:hAnsi="Nunito"/>
+          <w:i/>
+          <w:iCs/>
+          <w:color w:val="FFFFFF"/>
+          <w:spacing w:val="2"/>
+          <w:sz w:val="27"/>
+          <w:szCs w:val="27"/>
+        </w:rPr>
+        <w:br/>
+      </w:r>
+      <w:proofErr w:type="spellStart"/>
+      <w:r>
+        <w:rPr>
+          <w:rFonts w:ascii="Nunito" w:hAnsi="Nunito"/>
+          <w:i/>
+          <w:iCs/>
+          <w:color w:val="FFFFFF"/>
+          <w:spacing w:val="2"/>
+          <w:sz w:val="27"/>
+          <w:szCs w:val="27"/>
+          <w:bdr w:val="none" w:sz="0" w:space="0" w:color="auto" w:frame="1"/>
+          <w:shd w:val="clear" w:color="auto" w:fill="2A2A2C"/>
+        </w:rPr>
+        <w:t>goto</w:t>
+      </w:r>
+      <w:proofErr w:type="spellEnd"/>
+      <w:r>
+        <w:rPr>
+          <w:rFonts w:ascii="Nunito" w:hAnsi="Nunito"/>
+          <w:i/>
+          <w:iCs/>
+          <w:color w:val="FFFFFF"/>
+          <w:spacing w:val="2"/>
+          <w:sz w:val="27"/>
+          <w:szCs w:val="27"/>
+          <w:bdr w:val="none" w:sz="0" w:space="0" w:color="auto" w:frame="1"/>
+          <w:shd w:val="clear" w:color="auto" w:fill="2A2A2C"/>
+        </w:rPr>
+        <w:t xml:space="preserve"> step (2)</w:t>
+      </w:r>
+      <w:r>
+        <w:rPr>
+          <w:rFonts w:ascii="Nunito" w:hAnsi="Nunito"/>
+          <w:i/>
+          <w:iCs/>
+          <w:color w:val="FFFFFF"/>
+          <w:spacing w:val="2"/>
+          <w:sz w:val="27"/>
+          <w:szCs w:val="27"/>
+        </w:rPr>
+        <w:br/>
+      </w:r>
+      <w:r>
+        <w:rPr>
+          <w:rFonts w:ascii="Nunito" w:hAnsi="Nunito"/>
+          <w:i/>
+          <w:iCs/>
+          <w:color w:val="FFFFFF"/>
+          <w:spacing w:val="2"/>
+          <w:sz w:val="27"/>
+          <w:szCs w:val="27"/>
+          <w:bdr w:val="none" w:sz="0" w:space="0" w:color="auto" w:frame="1"/>
+          <w:shd w:val="clear" w:color="auto" w:fill="2A2A2C"/>
+        </w:rPr>
+        <w:t>4) if Finish [</w:t>
+      </w:r>
+      <w:proofErr w:type="spellStart"/>
+      <w:r>
+        <w:rPr>
+          <w:rFonts w:ascii="Nunito" w:hAnsi="Nunito"/>
+          <w:i/>
+          <w:iCs/>
+          <w:color w:val="FFFFFF"/>
+          <w:spacing w:val="2"/>
+          <w:sz w:val="27"/>
+          <w:szCs w:val="27"/>
+          <w:bdr w:val="none" w:sz="0" w:space="0" w:color="auto" w:frame="1"/>
+          <w:shd w:val="clear" w:color="auto" w:fill="2A2A2C"/>
+        </w:rPr>
+        <w:t>i</w:t>
+      </w:r>
+      <w:proofErr w:type="spellEnd"/>
+      <w:r>
+        <w:rPr>
+          <w:rFonts w:ascii="Nunito" w:hAnsi="Nunito"/>
+          <w:i/>
+          <w:iCs/>
+          <w:color w:val="FFFFFF"/>
+          <w:spacing w:val="2"/>
+          <w:sz w:val="27"/>
+          <w:szCs w:val="27"/>
+          <w:bdr w:val="none" w:sz="0" w:space="0" w:color="auto" w:frame="1"/>
+          <w:shd w:val="clear" w:color="auto" w:fill="2A2A2C"/>
+        </w:rPr>
+        <w:t xml:space="preserve">] = true for all </w:t>
+      </w:r>
+      <w:proofErr w:type="spellStart"/>
+      <w:r>
+        <w:rPr>
+          <w:rFonts w:ascii="Nunito" w:hAnsi="Nunito"/>
+          <w:i/>
+          <w:iCs/>
+          <w:color w:val="FFFFFF"/>
+          <w:spacing w:val="2"/>
+          <w:sz w:val="27"/>
+          <w:szCs w:val="27"/>
+          <w:bdr w:val="none" w:sz="0" w:space="0" w:color="auto" w:frame="1"/>
+          <w:shd w:val="clear" w:color="auto" w:fill="2A2A2C"/>
+        </w:rPr>
+        <w:t>i</w:t>
+      </w:r>
+      <w:proofErr w:type="spellEnd"/>
+      <w:r>
+        <w:rPr>
+          <w:rFonts w:ascii="Nunito" w:hAnsi="Nunito"/>
+          <w:i/>
+          <w:iCs/>
+          <w:color w:val="FFFFFF"/>
+          <w:spacing w:val="2"/>
+          <w:sz w:val="27"/>
+          <w:szCs w:val="27"/>
+          <w:bdr w:val="none" w:sz="0" w:space="0" w:color="auto" w:frame="1"/>
+          <w:shd w:val="clear" w:color="auto" w:fill="2A2A2C"/>
+        </w:rPr>
+        <w:t> </w:t>
+      </w:r>
+      <w:r>
+        <w:rPr>
+          <w:rFonts w:ascii="Nunito" w:hAnsi="Nunito"/>
+          <w:i/>
+          <w:iCs/>
+          <w:color w:val="FFFFFF"/>
+          <w:spacing w:val="2"/>
+          <w:sz w:val="27"/>
+          <w:szCs w:val="27"/>
+        </w:rPr>
+        <w:br/>
+      </w:r>
+      <w:r>
+        <w:rPr>
+          <w:rFonts w:ascii="Nunito" w:hAnsi="Nunito"/>
+          <w:i/>
+          <w:iCs/>
+          <w:color w:val="FFFFFF"/>
+          <w:spacing w:val="2"/>
+          <w:sz w:val="27"/>
+          <w:szCs w:val="27"/>
+          <w:bdr w:val="none" w:sz="0" w:space="0" w:color="auto" w:frame="1"/>
+          <w:shd w:val="clear" w:color="auto" w:fill="2A2A2C"/>
+        </w:rPr>
+        <w:t>then the system is in a safe state </w:t>
+      </w:r>
+    </w:p>
+    <w:p>
+      <w:pPr>
+        <w:spacing w:after="0"/>
         <w:rPr>
           <w:rFonts w:cstheme="minorHAnsi"/>
           <w:b/>
-          <w:sz w:val="26"/>
-          <w:szCs w:val="26"/>
-        </w:rPr>
-        <w:t xml:space="preserve"> Bankers algo</w:t>
-      </w:r>
+          <w:sz w:val="24"/>
+          <w:szCs w:val="24"/>
+        </w:rPr>
+      </w:pPr>
     </w:p>
     <w:p>
       <w:pPr>
         <w:spacing w:after="0"/>
         <w:rPr>
           <w:rFonts w:cstheme="minorHAnsi"/>
-          <w:sz w:val="26"/>
-          <w:szCs w:val="26"/>
-        </w:rPr>
-      </w:pPr>
-      <w:r>
-        <w:rPr>
-          <w:rFonts w:cstheme="minorHAnsi"/>
           <w:b/>
-          <w:sz w:val="26"/>
-          <w:szCs w:val="26"/>
-        </w:rPr>
-        <w:t xml:space="preserve">Deadlock Avoidance: </w:t>
-      </w:r>
-      <w:r>
-        <w:rPr>
-          <w:rFonts w:cstheme="minorHAnsi"/>
-          <w:sz w:val="26"/>
-          <w:szCs w:val="26"/>
-        </w:rPr>
-        <w:t>Idea is, the kernel be given in advance info concerning which resources will use in its lifetime. By this, system can decide for each request whether the process should wait.</w:t>
-      </w:r>
+          <w:sz w:val="24"/>
+          <w:szCs w:val="24"/>
+        </w:rPr>
+      </w:pPr>
     </w:p>
     <w:p>
       <w:pPr>
@@ -8624,53 +9502,712 @@
         <w:rPr>
           <w:rFonts w:cstheme="minorHAnsi"/>
           <w:b/>
-          <w:sz w:val="26"/>
-          <w:szCs w:val="26"/>
-        </w:rPr>
-      </w:pPr>
-      <w:r>
-        <w:rPr>
-          <w:rFonts w:cstheme="minorHAnsi"/>
-          <w:sz w:val="26"/>
-          <w:szCs w:val="26"/>
-        </w:rPr>
-        <w:t xml:space="preserve">Info given to kernel: </w:t>
-      </w:r>
-      <w:r>
+          <w:sz w:val="24"/>
+          <w:szCs w:val="24"/>
+        </w:rPr>
+      </w:pPr>
+    </w:p>
+    <w:p>
+      <w:pPr>
+        <w:spacing w:after="0"/>
         <w:rPr>
           <w:rFonts w:cstheme="minorHAnsi"/>
           <w:b/>
-          <w:sz w:val="26"/>
-          <w:szCs w:val="26"/>
-        </w:rPr>
-        <w:t>total resources available, resources allocated, remaining need, max need of every process.</w:t>
-      </w:r>
+          <w:sz w:val="24"/>
+          <w:szCs w:val="24"/>
+        </w:rPr>
+      </w:pPr>
     </w:p>
     <w:p>
       <w:pPr>
         <w:spacing w:after="0"/>
         <w:rPr>
           <w:rFonts w:cstheme="minorHAnsi"/>
-          <w:sz w:val="26"/>
-          <w:szCs w:val="26"/>
-        </w:rPr>
-      </w:pPr>
-      <w:r>
-        <w:rPr>
-          <w:rFonts w:cstheme="minorHAnsi"/>
-          <w:sz w:val="26"/>
-          <w:szCs w:val="26"/>
-        </w:rPr>
-        <w:t xml:space="preserve">When a process requests resources, the system should check whether after allocating these resources will the system be in safe state, if yes only then allocate these resources otherwise wait till other processes release resources. </w:t>
+          <w:b/>
+          <w:sz w:val="26"/>
+          <w:szCs w:val="26"/>
+        </w:rPr>
+      </w:pPr>
+      <w:r>
+        <w:rPr>
+          <w:rFonts w:cstheme="minorHAnsi"/>
+          <w:b/>
+          <w:sz w:val="26"/>
+          <w:szCs w:val="26"/>
+        </w:rPr>
+        <w:lastRenderedPageBreak/>
+        <w:t>Resource request algorithm</w:t>
       </w:r>
     </w:p>
     <w:p>
       <w:pPr>
         <w:spacing w:after="0"/>
         <w:rPr>
-          <w:rFonts w:cstheme="minorHAnsi"/>
-          <w:sz w:val="26"/>
-          <w:szCs w:val="26"/>
+          <w:rFonts w:ascii="Nunito" w:hAnsi="Nunito"/>
+          <w:i/>
+          <w:iCs/>
+          <w:color w:val="FFFFFF"/>
+          <w:spacing w:val="2"/>
+          <w:sz w:val="20"/>
+          <w:szCs w:val="20"/>
+          <w:bdr w:val="none" w:sz="0" w:space="0" w:color="auto" w:frame="1"/>
+          <w:shd w:val="clear" w:color="auto" w:fill="2A2A2C"/>
+        </w:rPr>
+      </w:pPr>
+      <w:r>
+        <w:rPr>
+          <w:rFonts w:ascii="Nunito" w:hAnsi="Nunito"/>
+          <w:i/>
+          <w:iCs/>
+          <w:color w:val="FFFFFF"/>
+          <w:spacing w:val="2"/>
+          <w:sz w:val="27"/>
+          <w:szCs w:val="27"/>
+          <w:bdr w:val="none" w:sz="0" w:space="0" w:color="auto" w:frame="1"/>
+          <w:shd w:val="clear" w:color="auto" w:fill="2A2A2C"/>
+        </w:rPr>
+        <w:t xml:space="preserve">1) If </w:t>
+      </w:r>
+      <w:proofErr w:type="spellStart"/>
+      <w:r>
+        <w:rPr>
+          <w:rFonts w:ascii="Nunito" w:hAnsi="Nunito"/>
+          <w:i/>
+          <w:iCs/>
+          <w:color w:val="FFFFFF"/>
+          <w:spacing w:val="2"/>
+          <w:sz w:val="27"/>
+          <w:szCs w:val="27"/>
+          <w:bdr w:val="none" w:sz="0" w:space="0" w:color="auto" w:frame="1"/>
+          <w:shd w:val="clear" w:color="auto" w:fill="2A2A2C"/>
+        </w:rPr>
+        <w:t>Request</w:t>
+      </w:r>
+      <w:r>
+        <w:rPr>
+          <w:rFonts w:ascii="Nunito" w:hAnsi="Nunito"/>
+          <w:i/>
+          <w:iCs/>
+          <w:color w:val="FFFFFF"/>
+          <w:spacing w:val="2"/>
+          <w:sz w:val="20"/>
+          <w:szCs w:val="20"/>
+          <w:bdr w:val="none" w:sz="0" w:space="0" w:color="auto" w:frame="1"/>
+          <w:shd w:val="clear" w:color="auto" w:fill="2A2A2C"/>
+        </w:rPr>
+        <w:t>i</w:t>
+      </w:r>
+      <w:proofErr w:type="spellEnd"/>
+      <w:r>
+        <w:rPr>
+          <w:rFonts w:ascii="Nunito" w:hAnsi="Nunito"/>
+          <w:i/>
+          <w:iCs/>
+          <w:color w:val="FFFFFF"/>
+          <w:spacing w:val="2"/>
+          <w:sz w:val="27"/>
+          <w:szCs w:val="27"/>
+          <w:bdr w:val="none" w:sz="0" w:space="0" w:color="auto" w:frame="1"/>
+          <w:shd w:val="clear" w:color="auto" w:fill="2A2A2C"/>
+        </w:rPr>
+        <w:t xml:space="preserve"> &lt;= </w:t>
+      </w:r>
+      <w:proofErr w:type="spellStart"/>
+      <w:r>
+        <w:rPr>
+          <w:rFonts w:ascii="Nunito" w:hAnsi="Nunito"/>
+          <w:i/>
+          <w:iCs/>
+          <w:color w:val="FFFFFF"/>
+          <w:spacing w:val="2"/>
+          <w:sz w:val="27"/>
+          <w:szCs w:val="27"/>
+          <w:bdr w:val="none" w:sz="0" w:space="0" w:color="auto" w:frame="1"/>
+          <w:shd w:val="clear" w:color="auto" w:fill="2A2A2C"/>
+        </w:rPr>
+        <w:t>Need</w:t>
+      </w:r>
+      <w:r>
+        <w:rPr>
+          <w:rFonts w:ascii="Nunito" w:hAnsi="Nunito"/>
+          <w:i/>
+          <w:iCs/>
+          <w:color w:val="FFFFFF"/>
+          <w:spacing w:val="2"/>
+          <w:sz w:val="20"/>
+          <w:szCs w:val="20"/>
+          <w:bdr w:val="none" w:sz="0" w:space="0" w:color="auto" w:frame="1"/>
+          <w:shd w:val="clear" w:color="auto" w:fill="2A2A2C"/>
+        </w:rPr>
+        <w:t>i</w:t>
+      </w:r>
+      <w:proofErr w:type="spellEnd"/>
+      <w:r>
+        <w:rPr>
+          <w:rFonts w:ascii="Nunito" w:hAnsi="Nunito"/>
+          <w:i/>
+          <w:iCs/>
+          <w:color w:val="FFFFFF"/>
+          <w:spacing w:val="2"/>
+          <w:sz w:val="27"/>
+          <w:szCs w:val="27"/>
+          <w:bdr w:val="none" w:sz="0" w:space="0" w:color="auto" w:frame="1"/>
+          <w:shd w:val="clear" w:color="auto" w:fill="2A2A2C"/>
+        </w:rPr>
+        <w:t> </w:t>
+      </w:r>
+      <w:r>
+        <w:rPr>
+          <w:rFonts w:ascii="Nunito" w:hAnsi="Nunito"/>
+          <w:i/>
+          <w:iCs/>
+          <w:color w:val="FFFFFF"/>
+          <w:spacing w:val="2"/>
+          <w:sz w:val="27"/>
+          <w:szCs w:val="27"/>
+        </w:rPr>
+        <w:br/>
+      </w:r>
+      <w:r>
+        <w:rPr>
+          <w:rFonts w:ascii="Nunito" w:hAnsi="Nunito"/>
+          <w:i/>
+          <w:iCs/>
+          <w:color w:val="FFFFFF"/>
+          <w:spacing w:val="2"/>
+          <w:sz w:val="27"/>
+          <w:szCs w:val="27"/>
+          <w:bdr w:val="none" w:sz="0" w:space="0" w:color="auto" w:frame="1"/>
+          <w:shd w:val="clear" w:color="auto" w:fill="2A2A2C"/>
+        </w:rPr>
+        <w:t>Goto step (2) ; otherwise, raise an error condition, since the process has exceeded its maximum claim.</w:t>
+      </w:r>
+      <w:r>
+        <w:rPr>
+          <w:rFonts w:ascii="Nunito" w:hAnsi="Nunito"/>
+          <w:i/>
+          <w:iCs/>
+          <w:color w:val="FFFFFF"/>
+          <w:spacing w:val="2"/>
+          <w:sz w:val="27"/>
+          <w:szCs w:val="27"/>
+        </w:rPr>
+        <w:br/>
+      </w:r>
+      <w:r>
+        <w:rPr>
+          <w:rFonts w:ascii="Nunito" w:hAnsi="Nunito"/>
+          <w:i/>
+          <w:iCs/>
+          <w:color w:val="FFFFFF"/>
+          <w:spacing w:val="2"/>
+          <w:sz w:val="27"/>
+          <w:szCs w:val="27"/>
+          <w:bdr w:val="none" w:sz="0" w:space="0" w:color="auto" w:frame="1"/>
+          <w:shd w:val="clear" w:color="auto" w:fill="2A2A2C"/>
+        </w:rPr>
+        <w:t xml:space="preserve">2) If </w:t>
+      </w:r>
+      <w:proofErr w:type="spellStart"/>
+      <w:r>
+        <w:rPr>
+          <w:rFonts w:ascii="Nunito" w:hAnsi="Nunito"/>
+          <w:i/>
+          <w:iCs/>
+          <w:color w:val="FFFFFF"/>
+          <w:spacing w:val="2"/>
+          <w:sz w:val="27"/>
+          <w:szCs w:val="27"/>
+          <w:bdr w:val="none" w:sz="0" w:space="0" w:color="auto" w:frame="1"/>
+          <w:shd w:val="clear" w:color="auto" w:fill="2A2A2C"/>
+        </w:rPr>
+        <w:t>Request</w:t>
+      </w:r>
+      <w:r>
+        <w:rPr>
+          <w:rFonts w:ascii="Nunito" w:hAnsi="Nunito"/>
+          <w:i/>
+          <w:iCs/>
+          <w:color w:val="FFFFFF"/>
+          <w:spacing w:val="2"/>
+          <w:sz w:val="20"/>
+          <w:szCs w:val="20"/>
+          <w:bdr w:val="none" w:sz="0" w:space="0" w:color="auto" w:frame="1"/>
+          <w:shd w:val="clear" w:color="auto" w:fill="2A2A2C"/>
+        </w:rPr>
+        <w:t>i</w:t>
+      </w:r>
+      <w:proofErr w:type="spellEnd"/>
+      <w:r>
+        <w:rPr>
+          <w:rFonts w:ascii="Nunito" w:hAnsi="Nunito"/>
+          <w:i/>
+          <w:iCs/>
+          <w:color w:val="FFFFFF"/>
+          <w:spacing w:val="2"/>
+          <w:sz w:val="27"/>
+          <w:szCs w:val="27"/>
+          <w:bdr w:val="none" w:sz="0" w:space="0" w:color="auto" w:frame="1"/>
+          <w:shd w:val="clear" w:color="auto" w:fill="2A2A2C"/>
+        </w:rPr>
+        <w:t> &lt;= Available </w:t>
+      </w:r>
+      <w:r>
+        <w:rPr>
+          <w:rFonts w:ascii="Nunito" w:hAnsi="Nunito"/>
+          <w:i/>
+          <w:iCs/>
+          <w:color w:val="FFFFFF"/>
+          <w:spacing w:val="2"/>
+          <w:sz w:val="27"/>
+          <w:szCs w:val="27"/>
+        </w:rPr>
+        <w:br/>
+      </w:r>
+      <w:r>
+        <w:rPr>
+          <w:rFonts w:ascii="Nunito" w:hAnsi="Nunito"/>
+          <w:i/>
+          <w:iCs/>
+          <w:color w:val="FFFFFF"/>
+          <w:spacing w:val="2"/>
+          <w:sz w:val="27"/>
+          <w:szCs w:val="27"/>
+          <w:bdr w:val="none" w:sz="0" w:space="0" w:color="auto" w:frame="1"/>
+          <w:shd w:val="clear" w:color="auto" w:fill="2A2A2C"/>
+        </w:rPr>
+        <w:t>Goto step (3); otherwise, P</w:t>
+      </w:r>
+      <w:r>
+        <w:rPr>
+          <w:rFonts w:ascii="Nunito" w:hAnsi="Nunito"/>
+          <w:i/>
+          <w:iCs/>
+          <w:color w:val="FFFFFF"/>
+          <w:spacing w:val="2"/>
+          <w:sz w:val="20"/>
+          <w:szCs w:val="20"/>
+          <w:bdr w:val="none" w:sz="0" w:space="0" w:color="auto" w:frame="1"/>
+          <w:shd w:val="clear" w:color="auto" w:fill="2A2A2C"/>
+        </w:rPr>
+        <w:t>i</w:t>
+      </w:r>
+      <w:r>
+        <w:rPr>
+          <w:rFonts w:ascii="Nunito" w:hAnsi="Nunito"/>
+          <w:i/>
+          <w:iCs/>
+          <w:color w:val="FFFFFF"/>
+          <w:spacing w:val="2"/>
+          <w:sz w:val="27"/>
+          <w:szCs w:val="27"/>
+          <w:bdr w:val="none" w:sz="0" w:space="0" w:color="auto" w:frame="1"/>
+          <w:shd w:val="clear" w:color="auto" w:fill="2A2A2C"/>
+        </w:rPr>
+        <w:t> must wait, since the resources are not available.</w:t>
+      </w:r>
+      <w:r>
+        <w:rPr>
+          <w:rFonts w:ascii="Nunito" w:hAnsi="Nunito"/>
+          <w:i/>
+          <w:iCs/>
+          <w:color w:val="FFFFFF"/>
+          <w:spacing w:val="2"/>
+          <w:sz w:val="27"/>
+          <w:szCs w:val="27"/>
+        </w:rPr>
+        <w:br/>
+      </w:r>
+      <w:r>
+        <w:rPr>
+          <w:rFonts w:ascii="Nunito" w:hAnsi="Nunito"/>
+          <w:i/>
+          <w:iCs/>
+          <w:color w:val="FFFFFF"/>
+          <w:spacing w:val="2"/>
+          <w:sz w:val="27"/>
+          <w:szCs w:val="27"/>
+          <w:bdr w:val="none" w:sz="0" w:space="0" w:color="auto" w:frame="1"/>
+          <w:shd w:val="clear" w:color="auto" w:fill="2A2A2C"/>
+        </w:rPr>
+        <w:t>3) Have the system pretend to have allocated the requested resources to process Pi by modifying the state as </w:t>
+      </w:r>
+      <w:r>
+        <w:rPr>
+          <w:rFonts w:ascii="Nunito" w:hAnsi="Nunito"/>
+          <w:i/>
+          <w:iCs/>
+          <w:color w:val="FFFFFF"/>
+          <w:spacing w:val="2"/>
+          <w:sz w:val="27"/>
+          <w:szCs w:val="27"/>
+        </w:rPr>
+        <w:br/>
+      </w:r>
+      <w:r>
+        <w:rPr>
+          <w:rFonts w:ascii="Nunito" w:hAnsi="Nunito"/>
+          <w:i/>
+          <w:iCs/>
+          <w:color w:val="FFFFFF"/>
+          <w:spacing w:val="2"/>
+          <w:sz w:val="27"/>
+          <w:szCs w:val="27"/>
+          <w:bdr w:val="none" w:sz="0" w:space="0" w:color="auto" w:frame="1"/>
+          <w:shd w:val="clear" w:color="auto" w:fill="2A2A2C"/>
+        </w:rPr>
+        <w:t>follows: </w:t>
+      </w:r>
+      <w:r>
+        <w:rPr>
+          <w:rFonts w:ascii="Nunito" w:hAnsi="Nunito"/>
+          <w:i/>
+          <w:iCs/>
+          <w:color w:val="FFFFFF"/>
+          <w:spacing w:val="2"/>
+          <w:sz w:val="27"/>
+          <w:szCs w:val="27"/>
+        </w:rPr>
+        <w:br/>
+      </w:r>
+      <w:r>
+        <w:rPr>
+          <w:rFonts w:ascii="Nunito" w:hAnsi="Nunito"/>
+          <w:i/>
+          <w:iCs/>
+          <w:color w:val="FFFFFF"/>
+          <w:spacing w:val="2"/>
+          <w:sz w:val="27"/>
+          <w:szCs w:val="27"/>
+          <w:bdr w:val="none" w:sz="0" w:space="0" w:color="auto" w:frame="1"/>
+          <w:shd w:val="clear" w:color="auto" w:fill="2A2A2C"/>
+        </w:rPr>
+        <w:t xml:space="preserve">Available = Available – </w:t>
+      </w:r>
+      <w:proofErr w:type="spellStart"/>
+      <w:r>
+        <w:rPr>
+          <w:rFonts w:ascii="Nunito" w:hAnsi="Nunito"/>
+          <w:i/>
+          <w:iCs/>
+          <w:color w:val="FFFFFF"/>
+          <w:spacing w:val="2"/>
+          <w:sz w:val="27"/>
+          <w:szCs w:val="27"/>
+          <w:bdr w:val="none" w:sz="0" w:space="0" w:color="auto" w:frame="1"/>
+          <w:shd w:val="clear" w:color="auto" w:fill="2A2A2C"/>
+        </w:rPr>
+        <w:t>Requesti</w:t>
+      </w:r>
+      <w:proofErr w:type="spellEnd"/>
+      <w:r>
+        <w:rPr>
+          <w:rFonts w:ascii="Nunito" w:hAnsi="Nunito"/>
+          <w:i/>
+          <w:iCs/>
+          <w:color w:val="FFFFFF"/>
+          <w:spacing w:val="2"/>
+          <w:sz w:val="27"/>
+          <w:szCs w:val="27"/>
+          <w:bdr w:val="none" w:sz="0" w:space="0" w:color="auto" w:frame="1"/>
+          <w:shd w:val="clear" w:color="auto" w:fill="2A2A2C"/>
+        </w:rPr>
+        <w:t> </w:t>
+      </w:r>
+      <w:r>
+        <w:rPr>
+          <w:rFonts w:ascii="Nunito" w:hAnsi="Nunito"/>
+          <w:i/>
+          <w:iCs/>
+          <w:color w:val="FFFFFF"/>
+          <w:spacing w:val="2"/>
+          <w:sz w:val="27"/>
+          <w:szCs w:val="27"/>
+        </w:rPr>
+        <w:br/>
+      </w:r>
+      <w:proofErr w:type="spellStart"/>
+      <w:r>
+        <w:rPr>
+          <w:rFonts w:ascii="Nunito" w:hAnsi="Nunito"/>
+          <w:i/>
+          <w:iCs/>
+          <w:color w:val="FFFFFF"/>
+          <w:spacing w:val="2"/>
+          <w:sz w:val="27"/>
+          <w:szCs w:val="27"/>
+          <w:bdr w:val="none" w:sz="0" w:space="0" w:color="auto" w:frame="1"/>
+          <w:shd w:val="clear" w:color="auto" w:fill="2A2A2C"/>
+        </w:rPr>
+        <w:t>Allocation</w:t>
+      </w:r>
+      <w:r>
+        <w:rPr>
+          <w:rFonts w:ascii="Nunito" w:hAnsi="Nunito"/>
+          <w:i/>
+          <w:iCs/>
+          <w:color w:val="FFFFFF"/>
+          <w:spacing w:val="2"/>
+          <w:sz w:val="20"/>
+          <w:szCs w:val="20"/>
+          <w:bdr w:val="none" w:sz="0" w:space="0" w:color="auto" w:frame="1"/>
+          <w:shd w:val="clear" w:color="auto" w:fill="2A2A2C"/>
+        </w:rPr>
+        <w:t>i</w:t>
+      </w:r>
+      <w:proofErr w:type="spellEnd"/>
+      <w:r>
+        <w:rPr>
+          <w:rFonts w:ascii="Nunito" w:hAnsi="Nunito"/>
+          <w:i/>
+          <w:iCs/>
+          <w:color w:val="FFFFFF"/>
+          <w:spacing w:val="2"/>
+          <w:sz w:val="27"/>
+          <w:szCs w:val="27"/>
+          <w:bdr w:val="none" w:sz="0" w:space="0" w:color="auto" w:frame="1"/>
+          <w:shd w:val="clear" w:color="auto" w:fill="2A2A2C"/>
+        </w:rPr>
+        <w:t xml:space="preserve"> = </w:t>
+      </w:r>
+      <w:proofErr w:type="spellStart"/>
+      <w:r>
+        <w:rPr>
+          <w:rFonts w:ascii="Nunito" w:hAnsi="Nunito"/>
+          <w:i/>
+          <w:iCs/>
+          <w:color w:val="FFFFFF"/>
+          <w:spacing w:val="2"/>
+          <w:sz w:val="27"/>
+          <w:szCs w:val="27"/>
+          <w:bdr w:val="none" w:sz="0" w:space="0" w:color="auto" w:frame="1"/>
+          <w:shd w:val="clear" w:color="auto" w:fill="2A2A2C"/>
+        </w:rPr>
+        <w:t>Allocation</w:t>
+      </w:r>
+      <w:r>
+        <w:rPr>
+          <w:rFonts w:ascii="Nunito" w:hAnsi="Nunito"/>
+          <w:i/>
+          <w:iCs/>
+          <w:color w:val="FFFFFF"/>
+          <w:spacing w:val="2"/>
+          <w:sz w:val="20"/>
+          <w:szCs w:val="20"/>
+          <w:bdr w:val="none" w:sz="0" w:space="0" w:color="auto" w:frame="1"/>
+          <w:shd w:val="clear" w:color="auto" w:fill="2A2A2C"/>
+        </w:rPr>
+        <w:t>i</w:t>
+      </w:r>
+      <w:proofErr w:type="spellEnd"/>
+      <w:r>
+        <w:rPr>
+          <w:rFonts w:ascii="Nunito" w:hAnsi="Nunito"/>
+          <w:i/>
+          <w:iCs/>
+          <w:color w:val="FFFFFF"/>
+          <w:spacing w:val="2"/>
+          <w:sz w:val="27"/>
+          <w:szCs w:val="27"/>
+          <w:bdr w:val="none" w:sz="0" w:space="0" w:color="auto" w:frame="1"/>
+          <w:shd w:val="clear" w:color="auto" w:fill="2A2A2C"/>
+        </w:rPr>
+        <w:t xml:space="preserve"> + </w:t>
+      </w:r>
+      <w:proofErr w:type="spellStart"/>
+      <w:r>
+        <w:rPr>
+          <w:rFonts w:ascii="Nunito" w:hAnsi="Nunito"/>
+          <w:i/>
+          <w:iCs/>
+          <w:color w:val="FFFFFF"/>
+          <w:spacing w:val="2"/>
+          <w:sz w:val="27"/>
+          <w:szCs w:val="27"/>
+          <w:bdr w:val="none" w:sz="0" w:space="0" w:color="auto" w:frame="1"/>
+          <w:shd w:val="clear" w:color="auto" w:fill="2A2A2C"/>
+        </w:rPr>
+        <w:t>Request</w:t>
+      </w:r>
+      <w:r>
+        <w:rPr>
+          <w:rFonts w:ascii="Nunito" w:hAnsi="Nunito"/>
+          <w:i/>
+          <w:iCs/>
+          <w:color w:val="FFFFFF"/>
+          <w:spacing w:val="2"/>
+          <w:sz w:val="20"/>
+          <w:szCs w:val="20"/>
+          <w:bdr w:val="none" w:sz="0" w:space="0" w:color="auto" w:frame="1"/>
+          <w:shd w:val="clear" w:color="auto" w:fill="2A2A2C"/>
+        </w:rPr>
+        <w:t>i</w:t>
+      </w:r>
+      <w:proofErr w:type="spellEnd"/>
+      <w:r>
+        <w:rPr>
+          <w:rFonts w:ascii="Nunito" w:hAnsi="Nunito"/>
+          <w:i/>
+          <w:iCs/>
+          <w:color w:val="FFFFFF"/>
+          <w:spacing w:val="2"/>
+          <w:sz w:val="27"/>
+          <w:szCs w:val="27"/>
+          <w:bdr w:val="none" w:sz="0" w:space="0" w:color="auto" w:frame="1"/>
+          <w:shd w:val="clear" w:color="auto" w:fill="2A2A2C"/>
+        </w:rPr>
+        <w:t> </w:t>
+      </w:r>
+      <w:r>
+        <w:rPr>
+          <w:rFonts w:ascii="Nunito" w:hAnsi="Nunito"/>
+          <w:i/>
+          <w:iCs/>
+          <w:color w:val="FFFFFF"/>
+          <w:spacing w:val="2"/>
+          <w:sz w:val="27"/>
+          <w:szCs w:val="27"/>
+        </w:rPr>
+        <w:br/>
+      </w:r>
+      <w:proofErr w:type="spellStart"/>
+      <w:r>
+        <w:rPr>
+          <w:rFonts w:ascii="Nunito" w:hAnsi="Nunito"/>
+          <w:i/>
+          <w:iCs/>
+          <w:color w:val="FFFFFF"/>
+          <w:spacing w:val="2"/>
+          <w:sz w:val="27"/>
+          <w:szCs w:val="27"/>
+          <w:bdr w:val="none" w:sz="0" w:space="0" w:color="auto" w:frame="1"/>
+          <w:shd w:val="clear" w:color="auto" w:fill="2A2A2C"/>
+        </w:rPr>
+        <w:t>Need</w:t>
+      </w:r>
+      <w:r>
+        <w:rPr>
+          <w:rFonts w:ascii="Nunito" w:hAnsi="Nunito"/>
+          <w:i/>
+          <w:iCs/>
+          <w:color w:val="FFFFFF"/>
+          <w:spacing w:val="2"/>
+          <w:sz w:val="20"/>
+          <w:szCs w:val="20"/>
+          <w:bdr w:val="none" w:sz="0" w:space="0" w:color="auto" w:frame="1"/>
+          <w:shd w:val="clear" w:color="auto" w:fill="2A2A2C"/>
+        </w:rPr>
+        <w:t>i</w:t>
+      </w:r>
+      <w:proofErr w:type="spellEnd"/>
+      <w:r>
+        <w:rPr>
+          <w:rFonts w:ascii="Nunito" w:hAnsi="Nunito"/>
+          <w:i/>
+          <w:iCs/>
+          <w:color w:val="FFFFFF"/>
+          <w:spacing w:val="2"/>
+          <w:sz w:val="27"/>
+          <w:szCs w:val="27"/>
+          <w:bdr w:val="none" w:sz="0" w:space="0" w:color="auto" w:frame="1"/>
+          <w:shd w:val="clear" w:color="auto" w:fill="2A2A2C"/>
+        </w:rPr>
+        <w:t xml:space="preserve"> = </w:t>
+      </w:r>
+      <w:proofErr w:type="spellStart"/>
+      <w:r>
+        <w:rPr>
+          <w:rFonts w:ascii="Nunito" w:hAnsi="Nunito"/>
+          <w:i/>
+          <w:iCs/>
+          <w:color w:val="FFFFFF"/>
+          <w:spacing w:val="2"/>
+          <w:sz w:val="27"/>
+          <w:szCs w:val="27"/>
+          <w:bdr w:val="none" w:sz="0" w:space="0" w:color="auto" w:frame="1"/>
+          <w:shd w:val="clear" w:color="auto" w:fill="2A2A2C"/>
+        </w:rPr>
+        <w:t>Need</w:t>
+      </w:r>
+      <w:r>
+        <w:rPr>
+          <w:rFonts w:ascii="Nunito" w:hAnsi="Nunito"/>
+          <w:i/>
+          <w:iCs/>
+          <w:color w:val="FFFFFF"/>
+          <w:spacing w:val="2"/>
+          <w:sz w:val="20"/>
+          <w:szCs w:val="20"/>
+          <w:bdr w:val="none" w:sz="0" w:space="0" w:color="auto" w:frame="1"/>
+          <w:shd w:val="clear" w:color="auto" w:fill="2A2A2C"/>
+        </w:rPr>
+        <w:t>i</w:t>
+      </w:r>
+      <w:proofErr w:type="spellEnd"/>
+      <w:r>
+        <w:rPr>
+          <w:rFonts w:ascii="Nunito" w:hAnsi="Nunito"/>
+          <w:i/>
+          <w:iCs/>
+          <w:color w:val="FFFFFF"/>
+          <w:spacing w:val="2"/>
+          <w:sz w:val="27"/>
+          <w:szCs w:val="27"/>
+          <w:bdr w:val="none" w:sz="0" w:space="0" w:color="auto" w:frame="1"/>
+          <w:shd w:val="clear" w:color="auto" w:fill="2A2A2C"/>
+        </w:rPr>
+        <w:t xml:space="preserve">– </w:t>
+      </w:r>
+      <w:proofErr w:type="spellStart"/>
+      <w:r>
+        <w:rPr>
+          <w:rFonts w:ascii="Nunito" w:hAnsi="Nunito"/>
+          <w:i/>
+          <w:iCs/>
+          <w:color w:val="FFFFFF"/>
+          <w:spacing w:val="2"/>
+          <w:sz w:val="27"/>
+          <w:szCs w:val="27"/>
+          <w:bdr w:val="none" w:sz="0" w:space="0" w:color="auto" w:frame="1"/>
+          <w:shd w:val="clear" w:color="auto" w:fill="2A2A2C"/>
+        </w:rPr>
+        <w:t>Request</w:t>
+      </w:r>
+      <w:r>
+        <w:rPr>
+          <w:rFonts w:ascii="Nunito" w:hAnsi="Nunito"/>
+          <w:i/>
+          <w:iCs/>
+          <w:color w:val="FFFFFF"/>
+          <w:spacing w:val="2"/>
+          <w:sz w:val="20"/>
+          <w:szCs w:val="20"/>
+          <w:bdr w:val="none" w:sz="0" w:space="0" w:color="auto" w:frame="1"/>
+          <w:shd w:val="clear" w:color="auto" w:fill="2A2A2C"/>
+        </w:rPr>
+        <w:t>i</w:t>
+      </w:r>
+      <w:proofErr w:type="spellEnd"/>
+    </w:p>
+    <w:p>
+      <w:pPr>
+        <w:spacing w:after="0"/>
+        <w:rPr>
+          <w:rFonts w:cstheme="minorHAnsi"/>
+          <w:bCs/>
+          <w:sz w:val="24"/>
+          <w:szCs w:val="24"/>
+        </w:rPr>
+      </w:pPr>
+    </w:p>
+    <w:p>
+      <w:pPr>
+        <w:spacing w:after="0"/>
+        <w:rPr>
+          <w:rFonts w:cstheme="minorHAnsi"/>
+          <w:bCs/>
+          <w:sz w:val="24"/>
+          <w:szCs w:val="24"/>
         </w:rPr>
       </w:pPr>
       <w:r>
@@ -8680,31 +10217,25 @@
           <w:sz w:val="26"/>
           <w:szCs w:val="26"/>
         </w:rPr>
-        <w:t>Safe state</w:t>
-      </w:r>
-      <w:r>
-        <w:rPr>
-          <w:rFonts w:cstheme="minorHAnsi"/>
-          <w:sz w:val="26"/>
-          <w:szCs w:val="26"/>
-        </w:rPr>
-        <w:t>- when system is able to allocate resou</w:t>
-      </w:r>
-      <w:r>
-        <w:rPr>
-          <w:rFonts w:cstheme="minorHAnsi"/>
-          <w:sz w:val="26"/>
-          <w:szCs w:val="26"/>
-        </w:rPr>
-        <w:t>r</w:t>
-      </w:r>
-      <w:r>
-        <w:rPr>
-          <w:rFonts w:cstheme="minorHAnsi"/>
-          <w:sz w:val="26"/>
-          <w:szCs w:val="26"/>
-        </w:rPr>
-        <w:t>ces to the process and still avoid DL.</w:t>
+        <w:t>Virtual memory</w:t>
+      </w:r>
+      <w:r>
+        <w:rPr>
+          <w:rFonts w:cstheme="minorHAnsi"/>
+          <w:bCs/>
+          <w:sz w:val="26"/>
+          <w:szCs w:val="26"/>
+        </w:rPr>
+        <w:t xml:space="preserve">: </w:t>
+      </w:r>
+      <w:r>
+        <w:rPr>
+          <w:rFonts w:cstheme="minorHAnsi"/>
+          <w:bCs/>
+          <w:sz w:val="24"/>
+          <w:szCs w:val="24"/>
+        </w:rPr>
+        <w:t>It is a memory management technique used by operating systems to provide an illusion of a larger and contiguous memory space than physically available in the system's RAM (Random Access Memory). It allows programs to execute as if they have access to a large, contiguous address space, even if the physical RAM is limited.</w:t>
       </w:r>
     </w:p>
     <w:p>
@@ -8713,39 +10244,68 @@
         <w:rPr>
           <w:rFonts w:cstheme="minorHAnsi"/>
           <w:b/>
-          <w:sz w:val="26"/>
-          <w:szCs w:val="26"/>
-        </w:rPr>
-      </w:pPr>
+          <w:sz w:val="24"/>
+          <w:szCs w:val="24"/>
+        </w:rPr>
+      </w:pPr>
+      <w:r>
+        <w:rPr>
+          <w:rFonts w:cstheme="minorHAnsi"/>
+          <w:b/>
+          <w:sz w:val="24"/>
+          <w:szCs w:val="24"/>
+        </w:rPr>
+        <w:t>Memory management unit (MMU):</w:t>
+      </w:r>
     </w:p>
     <w:p>
       <w:pPr>
         <w:spacing w:after="0"/>
         <w:rPr>
           <w:rFonts w:cstheme="minorHAnsi"/>
+          <w:bCs/>
+          <w:sz w:val="24"/>
+          <w:szCs w:val="24"/>
+        </w:rPr>
+      </w:pPr>
+      <w:r>
+        <w:rPr>
+          <w:rFonts w:cstheme="minorHAnsi"/>
+          <w:bCs/>
+          <w:sz w:val="26"/>
+          <w:szCs w:val="26"/>
+        </w:rPr>
+        <w:t xml:space="preserve">It </w:t>
+      </w:r>
+      <w:r>
+        <w:rPr>
+          <w:rFonts w:cstheme="minorHAnsi"/>
+          <w:bCs/>
+          <w:sz w:val="26"/>
+          <w:szCs w:val="26"/>
+        </w:rPr>
+        <w:t>is responsible for converting logical addresses to physical addresses. </w:t>
+      </w:r>
+      <w:r>
+        <w:rPr>
+          <w:rFonts w:cstheme="minorHAnsi"/>
+          <w:bCs/>
+          <w:sz w:val="24"/>
+          <w:szCs w:val="24"/>
+        </w:rPr>
+        <w:t>The physical address refers to the actual address of a frame in which each page will be stored, whereas the logical address refers to the address that is generated by the CPU for each page.</w:t>
+      </w:r>
+    </w:p>
+    <w:p>
+      <w:pPr>
+        <w:spacing w:after="0"/>
+        <w:rPr>
+          <w:rFonts w:cstheme="minorHAnsi"/>
           <w:b/>
           <w:sz w:val="26"/>
           <w:szCs w:val="26"/>
         </w:rPr>
       </w:pPr>
-      <w:r>
-        <w:rPr>
-          <w:rFonts w:cstheme="minorHAnsi"/>
-          <w:b/>
-          <w:sz w:val="26"/>
-          <w:szCs w:val="26"/>
-        </w:rPr>
-        <w:t>Virtual memory</w:t>
-      </w:r>
-      <w:r>
-        <w:rPr>
-          <w:rFonts w:cstheme="minorHAnsi"/>
-          <w:bCs/>
-          <w:sz w:val="26"/>
-          <w:szCs w:val="26"/>
-        </w:rPr>
-        <w:t>: It is a memory management technique used by operating systems to provide an illusion of a larger and contiguous memory space than physically available in the system's RAM (Random Access Memory). It allows programs to execute as if they have access to a large, contiguous address space, even if the physical RAM is limited.</w:t>
-      </w:r>
     </w:p>
     <w:p>
       <w:pPr>
@@ -8807,7 +10367,15 @@
           <w:sz w:val="26"/>
           <w:szCs w:val="26"/>
         </w:rPr>
-        <w:t>An address generated by the CPU.</w:t>
+        <w:t>An address generated by the CPU</w:t>
+      </w:r>
+      <w:r>
+        <w:rPr>
+          <w:rFonts w:cstheme="minorHAnsi"/>
+          <w:sz w:val="26"/>
+          <w:szCs w:val="26"/>
+        </w:rPr>
+        <w:t>.</w:t>
       </w:r>
     </w:p>
     <w:p>
@@ -8881,6 +10449,127 @@
     </w:p>
     <w:p>
       <w:pPr>
+        <w:pStyle w:val="ListParagraph"/>
+        <w:numPr>
+          <w:ilvl w:val="1"/>
+          <w:numId w:val="37"/>
+        </w:numPr>
+        <w:spacing w:after="0"/>
+        <w:rPr>
+          <w:rFonts w:cstheme="minorHAnsi"/>
+          <w:sz w:val="26"/>
+          <w:szCs w:val="26"/>
+        </w:rPr>
+      </w:pPr>
+      <w:r>
+        <w:rPr>
+          <w:rFonts w:cstheme="minorHAnsi"/>
+          <w:sz w:val="26"/>
+          <w:szCs w:val="26"/>
+        </w:rPr>
+        <w:t>There are two elements to the logical address:</w:t>
+      </w:r>
+    </w:p>
+    <w:p>
+      <w:pPr>
+        <w:pStyle w:val="ListParagraph"/>
+        <w:numPr>
+          <w:ilvl w:val="2"/>
+          <w:numId w:val="37"/>
+        </w:numPr>
+        <w:spacing w:after="0"/>
+        <w:rPr>
+          <w:rFonts w:cstheme="minorHAnsi"/>
+          <w:sz w:val="26"/>
+          <w:szCs w:val="26"/>
+        </w:rPr>
+      </w:pPr>
+      <w:r>
+        <w:rPr>
+          <w:rFonts w:cstheme="minorHAnsi"/>
+          <w:sz w:val="26"/>
+          <w:szCs w:val="26"/>
+        </w:rPr>
+        <w:t>Page number</w:t>
+      </w:r>
+    </w:p>
+    <w:p>
+      <w:pPr>
+        <w:pStyle w:val="ListParagraph"/>
+        <w:numPr>
+          <w:ilvl w:val="2"/>
+          <w:numId w:val="37"/>
+        </w:numPr>
+        <w:spacing w:after="0"/>
+        <w:rPr>
+          <w:rFonts w:cstheme="minorHAnsi"/>
+          <w:sz w:val="26"/>
+          <w:szCs w:val="26"/>
+        </w:rPr>
+      </w:pPr>
+      <w:r>
+        <w:rPr>
+          <w:rFonts w:cstheme="minorHAnsi"/>
+          <w:sz w:val="26"/>
+          <w:szCs w:val="26"/>
+        </w:rPr>
+        <w:t>Offset</w:t>
+      </w:r>
+    </w:p>
+    <w:p>
+      <w:pPr>
+        <w:spacing w:after="0"/>
+        <w:rPr>
+          <w:rFonts w:cstheme="minorHAnsi"/>
+          <w:sz w:val="26"/>
+          <w:szCs w:val="26"/>
+        </w:rPr>
+      </w:pPr>
+      <w:r>
+        <w:rPr>
+          <w:rFonts w:cstheme="minorHAnsi"/>
+          <w:sz w:val="26"/>
+          <w:szCs w:val="26"/>
+        </w:rPr>
+        <w:t>Example:</w:t>
+      </w:r>
+    </w:p>
+    <w:p>
+      <w:pPr>
+        <w:spacing w:after="0"/>
+        <w:rPr>
+          <w:rFonts w:cstheme="minorHAnsi"/>
+          <w:sz w:val="26"/>
+          <w:szCs w:val="26"/>
+        </w:rPr>
+      </w:pPr>
+      <w:r>
+        <w:rPr>
+          <w:rFonts w:cstheme="minorHAnsi"/>
+          <w:sz w:val="26"/>
+          <w:szCs w:val="26"/>
+        </w:rPr>
+        <w:t>Let’s say the CPU requests the 10th word of the 4th page of process P3</w:t>
+      </w:r>
+      <w:r>
+        <w:rPr>
+          <w:rFonts w:cstheme="minorHAnsi"/>
+          <w:sz w:val="26"/>
+          <w:szCs w:val="26"/>
+        </w:rPr>
+        <w:t xml:space="preserve">. </w:t>
+      </w:r>
+      <w:r>
+        <w:rPr>
+          <w:rFonts w:cstheme="minorHAnsi"/>
+          <w:sz w:val="26"/>
+          <w:szCs w:val="26"/>
+        </w:rPr>
+        <w:t>Because page number 4 of process P1 is stored at frame number 9, the physical address will be returned as the 10th word of the 9th frame.</w:t>
+      </w:r>
+    </w:p>
+    <w:p>
+      <w:pPr>
         <w:spacing w:after="0"/>
         <w:rPr>
           <w:rFonts w:cstheme="minorHAnsi"/>
@@ -8919,7 +10608,23 @@
           <w:sz w:val="26"/>
           <w:szCs w:val="26"/>
         </w:rPr>
-        <w:t xml:space="preserve">Address loaded into memory address register of physical memory. </w:t>
+        <w:t xml:space="preserve">Address </w:t>
+      </w:r>
+      <w:r>
+        <w:rPr>
+          <w:rFonts w:cstheme="minorHAnsi"/>
+          <w:sz w:val="26"/>
+          <w:szCs w:val="26"/>
+        </w:rPr>
+        <w:t>of the frames in main memory (RAM), where pages are stored</w:t>
+      </w:r>
+      <w:r>
+        <w:rPr>
+          <w:rFonts w:cstheme="minorHAnsi"/>
+          <w:sz w:val="26"/>
+          <w:szCs w:val="26"/>
+        </w:rPr>
+        <w:t xml:space="preserve">. </w:t>
       </w:r>
     </w:p>
     <w:p>
@@ -8942,6 +10647,7 @@
           <w:sz w:val="26"/>
           <w:szCs w:val="26"/>
         </w:rPr>
+        <w:lastRenderedPageBreak/>
         <w:t>Physical address is only accessible through logical address.</w:t>
       </w:r>
     </w:p>
@@ -8986,11 +10692,6 @@
     </w:p>
     <w:p>
       <w:pPr>
-        <w:pStyle w:val="ListParagraph"/>
-        <w:numPr>
-          <w:ilvl w:val="0"/>
-          <w:numId w:val="38"/>
-        </w:numPr>
         <w:spacing w:after="0"/>
         <w:rPr>
           <w:rFonts w:cstheme="minorHAnsi"/>
@@ -8998,46 +10699,6 @@
           <w:szCs w:val="26"/>
         </w:rPr>
       </w:pPr>
-      <w:r>
-        <w:rPr>
-          <w:rFonts w:cstheme="minorHAnsi"/>
-          <w:sz w:val="26"/>
-          <w:szCs w:val="26"/>
-        </w:rPr>
-        <w:t>Memory management unit maps phy</w:t>
-      </w:r>
-      <w:r>
-        <w:rPr>
-          <w:rFonts w:cstheme="minorHAnsi"/>
-          <w:sz w:val="26"/>
-          <w:szCs w:val="26"/>
-        </w:rPr>
-        <w:t>sical</w:t>
-      </w:r>
-      <w:r>
-        <w:rPr>
-          <w:rFonts w:cstheme="minorHAnsi"/>
-          <w:sz w:val="26"/>
-          <w:szCs w:val="26"/>
-        </w:rPr>
-        <w:t xml:space="preserve"> to logical addr</w:t>
-      </w:r>
-      <w:r>
-        <w:rPr>
-          <w:rFonts w:cstheme="minorHAnsi"/>
-          <w:sz w:val="26"/>
-          <w:szCs w:val="26"/>
-        </w:rPr>
-        <w:t>ess</w:t>
-      </w:r>
-      <w:r>
-        <w:rPr>
-          <w:rFonts w:cstheme="minorHAnsi"/>
-          <w:sz w:val="26"/>
-          <w:szCs w:val="26"/>
-        </w:rPr>
-        <w:t>.</w:t>
-      </w:r>
     </w:p>
     <w:p>
       <w:pPr>
@@ -9045,7 +10706,7 @@
         <w:rPr>
           <w:rFonts w:cstheme="minorHAnsi"/>
           <w:b/>
-          <w:sz w:val="28"/>
+          <w:sz w:val="30"/>
           <w:szCs w:val="26"/>
         </w:rPr>
       </w:pPr>
@@ -9053,257 +10714,10 @@
         <w:rPr>
           <w:rFonts w:cstheme="minorHAnsi"/>
           <w:b/>
-          <w:sz w:val="28"/>
-          <w:szCs w:val="26"/>
-        </w:rPr>
-        <w:t>How OS</w:t>
-      </w:r>
-      <w:r>
-        <w:rPr>
-          <w:rFonts w:cstheme="minorHAnsi"/>
-          <w:b/>
-          <w:sz w:val="28"/>
-          <w:szCs w:val="26"/>
-        </w:rPr>
-        <w:t xml:space="preserve"> manages free space:</w:t>
-      </w:r>
-    </w:p>
-    <w:p>
-      <w:pPr>
-        <w:spacing w:after="0"/>
-        <w:rPr>
-          <w:rFonts w:cstheme="minorHAnsi"/>
-          <w:b/>
-          <w:sz w:val="26"/>
-          <w:szCs w:val="26"/>
-        </w:rPr>
-      </w:pPr>
-      <w:r>
-        <w:rPr>
-          <w:rFonts w:cstheme="minorHAnsi"/>
-          <w:b/>
-          <w:sz w:val="26"/>
-          <w:szCs w:val="26"/>
-        </w:rPr>
-        <w:t>Defragmentation/Compaction</w:t>
-      </w:r>
-    </w:p>
-    <w:p>
-      <w:pPr>
-        <w:pStyle w:val="ListParagraph"/>
-        <w:numPr>
-          <w:ilvl w:val="1"/>
-          <w:numId w:val="40"/>
-        </w:numPr>
-        <w:spacing w:after="0"/>
-        <w:rPr>
-          <w:rFonts w:cstheme="minorHAnsi"/>
-          <w:sz w:val="26"/>
-          <w:szCs w:val="26"/>
-        </w:rPr>
-      </w:pPr>
-      <w:r>
-        <w:rPr>
-          <w:rFonts w:cstheme="minorHAnsi"/>
-          <w:sz w:val="26"/>
-          <w:szCs w:val="26"/>
-        </w:rPr>
-        <w:lastRenderedPageBreak/>
-        <w:t>Dynamic partitioning suff</w:t>
-      </w:r>
-      <w:r>
-        <w:rPr>
-          <w:rFonts w:cstheme="minorHAnsi"/>
-          <w:sz w:val="26"/>
-          <w:szCs w:val="26"/>
-        </w:rPr>
-        <w:t>ers from external fragmentation- free spaces get divided into small-small separate parts.</w:t>
-      </w:r>
-    </w:p>
-    <w:p>
-      <w:pPr>
-        <w:pStyle w:val="ListParagraph"/>
-        <w:numPr>
-          <w:ilvl w:val="1"/>
-          <w:numId w:val="40"/>
-        </w:numPr>
-        <w:spacing w:after="0"/>
-        <w:rPr>
-          <w:rFonts w:cstheme="minorHAnsi"/>
-          <w:sz w:val="26"/>
-          <w:szCs w:val="26"/>
-        </w:rPr>
-      </w:pPr>
-      <w:r>
-        <w:rPr>
-          <w:rFonts w:cstheme="minorHAnsi"/>
-          <w:sz w:val="26"/>
-          <w:szCs w:val="26"/>
-        </w:rPr>
-        <w:t xml:space="preserve">All the free partitions are made contiguous, and all the loaded </w:t>
-      </w:r>
-      <w:r>
-        <w:rPr>
-          <w:rFonts w:cstheme="minorHAnsi"/>
-          <w:sz w:val="26"/>
-          <w:szCs w:val="26"/>
-        </w:rPr>
-        <w:t>partitions are brought together- called compaction</w:t>
-      </w:r>
-    </w:p>
-    <w:p>
-      <w:pPr>
-        <w:pStyle w:val="ListParagraph"/>
-        <w:numPr>
-          <w:ilvl w:val="1"/>
-          <w:numId w:val="40"/>
-        </w:numPr>
-        <w:spacing w:after="0"/>
-        <w:rPr>
-          <w:rFonts w:cstheme="minorHAnsi"/>
-          <w:sz w:val="26"/>
-          <w:szCs w:val="26"/>
-        </w:rPr>
-      </w:pPr>
-      <w:r>
-        <w:rPr>
-          <w:rFonts w:cstheme="minorHAnsi"/>
-          <w:sz w:val="26"/>
-          <w:szCs w:val="26"/>
-        </w:rPr>
-        <w:t>By applying this technique, we can store the bigger processes in the memory. The free partitions</w:t>
-      </w:r>
-      <w:r>
-        <w:rPr>
-          <w:rFonts w:cstheme="minorHAnsi"/>
-          <w:sz w:val="26"/>
-          <w:szCs w:val="26"/>
-        </w:rPr>
-        <w:t xml:space="preserve"> </w:t>
-      </w:r>
-      <w:r>
-        <w:rPr>
-          <w:rFonts w:cstheme="minorHAnsi"/>
-          <w:sz w:val="26"/>
-          <w:szCs w:val="26"/>
-        </w:rPr>
-        <w:t>are merged which can now be allocated according to the needs of new processes. This technique is</w:t>
-      </w:r>
-      <w:r>
-        <w:rPr>
-          <w:rFonts w:cstheme="minorHAnsi"/>
-          <w:sz w:val="26"/>
-          <w:szCs w:val="26"/>
-        </w:rPr>
-        <w:t xml:space="preserve"> </w:t>
-      </w:r>
-      <w:r>
-        <w:rPr>
-          <w:rFonts w:cstheme="minorHAnsi"/>
-          <w:sz w:val="26"/>
-          <w:szCs w:val="26"/>
-        </w:rPr>
-        <w:t>also called defragmentation.</w:t>
-      </w:r>
-    </w:p>
-    <w:p>
-      <w:pPr>
-        <w:pStyle w:val="ListParagraph"/>
-        <w:numPr>
-          <w:ilvl w:val="1"/>
-          <w:numId w:val="40"/>
-        </w:numPr>
-        <w:spacing w:after="0"/>
-        <w:rPr>
-          <w:rFonts w:cstheme="minorHAnsi"/>
-          <w:sz w:val="26"/>
-          <w:szCs w:val="26"/>
-        </w:rPr>
-      </w:pPr>
-      <w:r>
-        <w:rPr>
-          <w:rFonts w:cstheme="minorHAnsi"/>
-          <w:sz w:val="26"/>
-          <w:szCs w:val="26"/>
-        </w:rPr>
-        <w:t>The efficiency of the system is decreased in the case of compaction since all the free spaces will be</w:t>
-      </w:r>
-      <w:r>
-        <w:rPr>
-          <w:rFonts w:cstheme="minorHAnsi"/>
-          <w:sz w:val="26"/>
-          <w:szCs w:val="26"/>
-        </w:rPr>
-        <w:t xml:space="preserve"> </w:t>
-      </w:r>
-      <w:r>
-        <w:rPr>
-          <w:rFonts w:cstheme="minorHAnsi"/>
-          <w:sz w:val="26"/>
-          <w:szCs w:val="26"/>
-        </w:rPr>
-        <w:t>transferred from several places to a single place.</w:t>
-      </w:r>
-    </w:p>
-    <w:p>
-      <w:pPr>
-        <w:spacing w:after="0"/>
-        <w:rPr>
-          <w:rFonts w:cstheme="minorHAnsi"/>
-          <w:sz w:val="26"/>
-          <w:szCs w:val="26"/>
-        </w:rPr>
-      </w:pPr>
-      <w:r>
-        <w:rPr>
-          <w:rFonts w:cstheme="minorHAnsi"/>
-          <w:sz w:val="26"/>
-          <w:szCs w:val="26"/>
-        </w:rPr>
-        <w:t>How free space is stored/represented in OS?</w:t>
-      </w:r>
-    </w:p>
-    <w:p>
-      <w:pPr>
-        <w:pStyle w:val="ListParagraph"/>
-        <w:numPr>
-          <w:ilvl w:val="1"/>
-          <w:numId w:val="41"/>
-        </w:numPr>
-        <w:spacing w:after="0"/>
-        <w:rPr>
-          <w:rFonts w:cstheme="minorHAnsi"/>
-          <w:sz w:val="26"/>
-          <w:szCs w:val="26"/>
-        </w:rPr>
-      </w:pPr>
-      <w:r>
-        <w:rPr>
-          <w:rFonts w:cstheme="minorHAnsi"/>
-          <w:sz w:val="26"/>
-          <w:szCs w:val="26"/>
-        </w:rPr>
-        <w:t>Free fragments of memory are represented as linked list.</w:t>
-      </w:r>
-    </w:p>
-    <w:p>
-      <w:pPr>
-        <w:spacing w:after="0"/>
-        <w:rPr>
-          <w:rFonts w:cstheme="minorHAnsi"/>
-          <w:b/>
-          <w:sz w:val="26"/>
-          <w:szCs w:val="26"/>
-        </w:rPr>
-      </w:pPr>
-      <w:r>
-        <w:rPr>
-          <w:rFonts w:cstheme="minorHAnsi"/>
-          <w:b/>
-          <w:sz w:val="26"/>
-          <w:szCs w:val="26"/>
-        </w:rPr>
-        <w:t>Various ways of finding empty blocks of memory and assigning them to processes:</w:t>
+          <w:sz w:val="30"/>
+          <w:szCs w:val="26"/>
+        </w:rPr>
+        <w:t xml:space="preserve">Paging </w:t>
       </w:r>
     </w:p>
     <w:p>
@@ -9326,53 +10740,7 @@
           <w:sz w:val="26"/>
           <w:szCs w:val="26"/>
         </w:rPr>
-        <w:t>First fit</w:t>
-      </w:r>
-    </w:p>
-    <w:p>
-      <w:pPr>
-        <w:pStyle w:val="ListParagraph"/>
-        <w:numPr>
-          <w:ilvl w:val="0"/>
-          <w:numId w:val="43"/>
-        </w:numPr>
-        <w:spacing w:after="0"/>
-        <w:rPr>
-          <w:rFonts w:cstheme="minorHAnsi"/>
-          <w:sz w:val="26"/>
-          <w:szCs w:val="26"/>
-        </w:rPr>
-      </w:pPr>
-      <w:r>
-        <w:rPr>
-          <w:rFonts w:cstheme="minorHAnsi"/>
-          <w:sz w:val="26"/>
-          <w:szCs w:val="26"/>
-        </w:rPr>
-        <w:t xml:space="preserve">Allocate first big enough free block </w:t>
-      </w:r>
-    </w:p>
-    <w:p>
-      <w:pPr>
-        <w:pStyle w:val="ListParagraph"/>
-        <w:numPr>
-          <w:ilvl w:val="0"/>
-          <w:numId w:val="43"/>
-        </w:numPr>
-        <w:spacing w:after="0"/>
-        <w:rPr>
-          <w:rFonts w:cstheme="minorHAnsi"/>
-          <w:sz w:val="26"/>
-          <w:szCs w:val="26"/>
-        </w:rPr>
-      </w:pPr>
-      <w:r>
-        <w:rPr>
-          <w:rFonts w:cstheme="minorHAnsi"/>
-          <w:sz w:val="26"/>
-          <w:szCs w:val="26"/>
-        </w:rPr>
-        <w:t>Easy and less complicated and faster</w:t>
+        <w:t>Paging is a memory-management scheme that permits the physical address space of a process to be non-contiguous.</w:t>
       </w:r>
     </w:p>
     <w:p>
@@ -9395,53 +10763,91 @@
           <w:sz w:val="26"/>
           <w:szCs w:val="26"/>
         </w:rPr>
-        <w:t>Next fit</w:t>
-      </w:r>
-    </w:p>
-    <w:p>
-      <w:pPr>
-        <w:pStyle w:val="ListParagraph"/>
-        <w:numPr>
-          <w:ilvl w:val="0"/>
-          <w:numId w:val="44"/>
-        </w:numPr>
-        <w:spacing w:after="0"/>
-        <w:rPr>
-          <w:rFonts w:cstheme="minorHAnsi"/>
-          <w:sz w:val="26"/>
-          <w:szCs w:val="26"/>
-        </w:rPr>
-      </w:pPr>
-      <w:r>
-        <w:rPr>
-          <w:rFonts w:cstheme="minorHAnsi"/>
-          <w:sz w:val="26"/>
-          <w:szCs w:val="26"/>
-        </w:rPr>
-        <w:t>Same as first fit but starts search from where the last block was allocated.</w:t>
-      </w:r>
-    </w:p>
-    <w:p>
-      <w:pPr>
-        <w:pStyle w:val="ListParagraph"/>
-        <w:numPr>
-          <w:ilvl w:val="0"/>
-          <w:numId w:val="44"/>
-        </w:numPr>
-        <w:spacing w:after="0"/>
-        <w:rPr>
-          <w:rFonts w:cstheme="minorHAnsi"/>
-          <w:sz w:val="26"/>
-          <w:szCs w:val="26"/>
-        </w:rPr>
-      </w:pPr>
-      <w:r>
-        <w:rPr>
-          <w:rFonts w:cstheme="minorHAnsi"/>
-          <w:sz w:val="26"/>
-          <w:szCs w:val="26"/>
-        </w:rPr>
-        <w:t>Fast and less complicated</w:t>
+        <w:t xml:space="preserve">Idea is to divide the physical memory into </w:t>
+      </w:r>
+      <w:r>
+        <w:rPr>
+          <w:rFonts w:cstheme="minorHAnsi"/>
+          <w:b/>
+          <w:sz w:val="26"/>
+          <w:szCs w:val="26"/>
+        </w:rPr>
+        <w:t>fixed-sized</w:t>
+      </w:r>
+      <w:r>
+        <w:rPr>
+          <w:rFonts w:cstheme="minorHAnsi"/>
+          <w:sz w:val="26"/>
+          <w:szCs w:val="26"/>
+        </w:rPr>
+        <w:t xml:space="preserve"> blocks called </w:t>
+      </w:r>
+      <w:r>
+        <w:rPr>
+          <w:rFonts w:cstheme="minorHAnsi"/>
+          <w:b/>
+          <w:sz w:val="26"/>
+          <w:szCs w:val="26"/>
+        </w:rPr>
+        <w:t>Frames</w:t>
+      </w:r>
+      <w:r>
+        <w:rPr>
+          <w:rFonts w:cstheme="minorHAnsi"/>
+          <w:sz w:val="26"/>
+          <w:szCs w:val="26"/>
+        </w:rPr>
+        <w:t>. Also divide the logical address</w:t>
+      </w:r>
+      <w:r>
+        <w:rPr>
+          <w:rFonts w:cstheme="minorHAnsi"/>
+          <w:sz w:val="26"/>
+          <w:szCs w:val="26"/>
+        </w:rPr>
+        <w:t>/secondary storage</w:t>
+      </w:r>
+      <w:r>
+        <w:rPr>
+          <w:rFonts w:cstheme="minorHAnsi"/>
+          <w:sz w:val="26"/>
+          <w:szCs w:val="26"/>
+        </w:rPr>
+        <w:t xml:space="preserve"> of all processes into </w:t>
+      </w:r>
+      <w:r>
+        <w:rPr>
+          <w:rFonts w:cstheme="minorHAnsi"/>
+          <w:b/>
+          <w:sz w:val="26"/>
+          <w:szCs w:val="26"/>
+        </w:rPr>
+        <w:t xml:space="preserve">fixed size </w:t>
+      </w:r>
+      <w:r>
+        <w:rPr>
+          <w:rFonts w:cstheme="minorHAnsi"/>
+          <w:sz w:val="26"/>
+          <w:szCs w:val="26"/>
+        </w:rPr>
+        <w:t>called</w:t>
+      </w:r>
+      <w:r>
+        <w:rPr>
+          <w:rFonts w:cstheme="minorHAnsi"/>
+          <w:b/>
+          <w:sz w:val="26"/>
+          <w:szCs w:val="26"/>
+        </w:rPr>
+        <w:t xml:space="preserve"> pages</w:t>
+      </w:r>
+      <w:r>
+        <w:rPr>
+          <w:rFonts w:cstheme="minorHAnsi"/>
+          <w:sz w:val="26"/>
+          <w:szCs w:val="26"/>
+        </w:rPr>
+        <w:t>.</w:t>
       </w:r>
     </w:p>
     <w:p>
@@ -9464,115 +10870,7 @@
           <w:sz w:val="26"/>
           <w:szCs w:val="26"/>
         </w:rPr>
-        <w:t>Best fit</w:t>
-      </w:r>
-    </w:p>
-    <w:p>
-      <w:pPr>
-        <w:pStyle w:val="ListParagraph"/>
-        <w:numPr>
-          <w:ilvl w:val="0"/>
-          <w:numId w:val="45"/>
-        </w:numPr>
-        <w:spacing w:after="0"/>
-        <w:rPr>
-          <w:rFonts w:cstheme="minorHAnsi"/>
-          <w:sz w:val="26"/>
-          <w:szCs w:val="26"/>
-        </w:rPr>
-      </w:pPr>
-      <w:r>
-        <w:rPr>
-          <w:rFonts w:cstheme="minorHAnsi"/>
-          <w:sz w:val="26"/>
-          <w:szCs w:val="26"/>
-        </w:rPr>
-        <w:t>Allocates the smallest big enough block</w:t>
-      </w:r>
-    </w:p>
-    <w:p>
-      <w:pPr>
-        <w:pStyle w:val="ListParagraph"/>
-        <w:numPr>
-          <w:ilvl w:val="0"/>
-          <w:numId w:val="45"/>
-        </w:numPr>
-        <w:spacing w:after="0"/>
-        <w:rPr>
-          <w:rFonts w:cstheme="minorHAnsi"/>
-          <w:sz w:val="26"/>
-          <w:szCs w:val="26"/>
-        </w:rPr>
-      </w:pPr>
-      <w:r>
-        <w:rPr>
-          <w:rFonts w:cstheme="minorHAnsi"/>
-          <w:sz w:val="26"/>
-          <w:szCs w:val="26"/>
-        </w:rPr>
-        <w:t>Slow since it iterates all</w:t>
-      </w:r>
-    </w:p>
-    <w:p>
-      <w:pPr>
-        <w:pStyle w:val="ListParagraph"/>
-        <w:numPr>
-          <w:ilvl w:val="0"/>
-          <w:numId w:val="45"/>
-        </w:numPr>
-        <w:spacing w:after="0"/>
-        <w:rPr>
-          <w:rFonts w:cstheme="minorHAnsi"/>
-          <w:sz w:val="26"/>
-          <w:szCs w:val="26"/>
-        </w:rPr>
-      </w:pPr>
-      <w:r>
-        <w:rPr>
-          <w:rFonts w:cstheme="minorHAnsi"/>
-          <w:sz w:val="26"/>
-          <w:szCs w:val="26"/>
-        </w:rPr>
-        <w:t>Can create many external fragmentation</w:t>
-      </w:r>
-    </w:p>
-    <w:p>
-      <w:pPr>
-        <w:pStyle w:val="ListParagraph"/>
-        <w:numPr>
-          <w:ilvl w:val="0"/>
-          <w:numId w:val="45"/>
-        </w:numPr>
-        <w:spacing w:after="0"/>
-        <w:rPr>
-          <w:rFonts w:cstheme="minorHAnsi"/>
-          <w:sz w:val="26"/>
-          <w:szCs w:val="26"/>
-        </w:rPr>
-      </w:pPr>
-      <w:r>
-        <w:rPr>
-          <w:rFonts w:cstheme="minorHAnsi"/>
-          <w:sz w:val="26"/>
-          <w:szCs w:val="26"/>
-        </w:rPr>
-        <w:t xml:space="preserve">Has </w:t>
-      </w:r>
-      <w:r>
-        <w:rPr>
-          <w:rFonts w:cstheme="minorHAnsi"/>
-          <w:sz w:val="26"/>
-          <w:szCs w:val="26"/>
-        </w:rPr>
-        <w:t>less internal fragmentat</w:t>
-      </w:r>
-      <w:r>
-        <w:rPr>
-          <w:rFonts w:cstheme="minorHAnsi"/>
-          <w:sz w:val="26"/>
-          <w:szCs w:val="26"/>
-        </w:rPr>
-        <w:t>ion</w:t>
+        <w:t>Page size is usually determined by the processor architecture.</w:t>
       </w:r>
     </w:p>
     <w:p>
@@ -9595,16 +10893,12 @@
           <w:sz w:val="26"/>
           <w:szCs w:val="26"/>
         </w:rPr>
-        <w:t>Worst fit</w:t>
-      </w:r>
-    </w:p>
-    <w:p>
-      <w:pPr>
-        <w:pStyle w:val="ListParagraph"/>
-        <w:numPr>
-          <w:ilvl w:val="0"/>
-          <w:numId w:val="46"/>
-        </w:numPr>
+        <w:t>Page Table- Data structure stores which page is mapped to which frame.</w:t>
+      </w:r>
+    </w:p>
+    <w:p>
+      <w:pPr>
+        <w:pStyle w:val="ListParagraph"/>
         <w:spacing w:after="0"/>
         <w:rPr>
           <w:rFonts w:cstheme="minorHAnsi"/>
@@ -9614,291 +10908,13 @@
       </w:pPr>
       <w:r>
         <w:rPr>
-          <w:rFonts w:cstheme="minorHAnsi"/>
-          <w:sz w:val="26"/>
-          <w:szCs w:val="26"/>
-        </w:rPr>
-        <w:t>Finds largest big enough block to allocate</w:t>
-      </w:r>
-    </w:p>
-    <w:p>
-      <w:pPr>
-        <w:pStyle w:val="ListParagraph"/>
-        <w:numPr>
-          <w:ilvl w:val="0"/>
-          <w:numId w:val="46"/>
-        </w:numPr>
-        <w:spacing w:after="0"/>
-        <w:rPr>
-          <w:rFonts w:cstheme="minorHAnsi"/>
-          <w:sz w:val="26"/>
-          <w:szCs w:val="26"/>
-        </w:rPr>
-      </w:pPr>
-      <w:r>
-        <w:rPr>
-          <w:rFonts w:cstheme="minorHAnsi"/>
-          <w:sz w:val="26"/>
-          <w:szCs w:val="26"/>
-        </w:rPr>
-        <w:t>Less external frag.</w:t>
-      </w:r>
-    </w:p>
-    <w:p>
-      <w:pPr>
-        <w:pStyle w:val="ListParagraph"/>
-        <w:numPr>
-          <w:ilvl w:val="0"/>
-          <w:numId w:val="46"/>
-        </w:numPr>
-        <w:spacing w:after="0"/>
-        <w:rPr>
-          <w:rFonts w:cstheme="minorHAnsi"/>
-          <w:sz w:val="26"/>
-          <w:szCs w:val="26"/>
-        </w:rPr>
-      </w:pPr>
-      <w:r>
-        <w:rPr>
-          <w:rFonts w:cstheme="minorHAnsi"/>
-          <w:sz w:val="26"/>
-          <w:szCs w:val="26"/>
-        </w:rPr>
-        <w:t>More internal frag.</w:t>
-      </w:r>
-    </w:p>
-    <w:p>
-      <w:pPr>
-        <w:spacing w:after="0"/>
-        <w:rPr>
-          <w:rFonts w:cstheme="minorHAnsi"/>
-          <w:b/>
-          <w:sz w:val="30"/>
-          <w:szCs w:val="26"/>
-        </w:rPr>
-      </w:pPr>
-      <w:r>
-        <w:rPr>
-          <w:rFonts w:cstheme="minorHAnsi"/>
-          <w:b/>
-          <w:sz w:val="30"/>
-          <w:szCs w:val="26"/>
-        </w:rPr>
-        <w:t xml:space="preserve">Paging </w:t>
-      </w:r>
-    </w:p>
-    <w:p>
-      <w:pPr>
-        <w:pStyle w:val="ListParagraph"/>
-        <w:numPr>
-          <w:ilvl w:val="0"/>
-          <w:numId w:val="42"/>
-        </w:numPr>
-        <w:spacing w:after="0"/>
-        <w:rPr>
-          <w:rFonts w:cstheme="minorHAnsi"/>
-          <w:sz w:val="26"/>
-          <w:szCs w:val="26"/>
-        </w:rPr>
-      </w:pPr>
-      <w:r>
-        <w:rPr>
-          <w:rFonts w:cstheme="minorHAnsi"/>
-          <w:sz w:val="26"/>
-          <w:szCs w:val="26"/>
-        </w:rPr>
-        <w:t>Paging is a memory-management scheme that permits the physical addre</w:t>
-      </w:r>
-      <w:r>
-        <w:rPr>
-          <w:rFonts w:cstheme="minorHAnsi"/>
-          <w:sz w:val="26"/>
-          <w:szCs w:val="26"/>
-        </w:rPr>
-        <w:t>ss space of a process to be non-</w:t>
-      </w:r>
-      <w:r>
-        <w:rPr>
-          <w:rFonts w:cstheme="minorHAnsi"/>
-          <w:sz w:val="26"/>
-          <w:szCs w:val="26"/>
-        </w:rPr>
-        <w:t>contiguous.</w:t>
-      </w:r>
-    </w:p>
-    <w:p>
-      <w:pPr>
-        <w:pStyle w:val="ListParagraph"/>
-        <w:numPr>
-          <w:ilvl w:val="0"/>
-          <w:numId w:val="42"/>
-        </w:numPr>
-        <w:spacing w:after="0"/>
-        <w:rPr>
-          <w:rFonts w:cstheme="minorHAnsi"/>
-          <w:sz w:val="26"/>
-          <w:szCs w:val="26"/>
-        </w:rPr>
-      </w:pPr>
-      <w:r>
-        <w:rPr>
-          <w:rFonts w:cstheme="minorHAnsi"/>
-          <w:sz w:val="26"/>
-          <w:szCs w:val="26"/>
-        </w:rPr>
-        <w:t xml:space="preserve">Idea is to divide the physical memory into </w:t>
-      </w:r>
-      <w:r>
-        <w:rPr>
-          <w:rFonts w:cstheme="minorHAnsi"/>
-          <w:b/>
-          <w:sz w:val="26"/>
-          <w:szCs w:val="26"/>
-        </w:rPr>
-        <w:t>fixed-sized</w:t>
-      </w:r>
-      <w:r>
-        <w:rPr>
-          <w:rFonts w:cstheme="minorHAnsi"/>
-          <w:sz w:val="26"/>
-          <w:szCs w:val="26"/>
-        </w:rPr>
-        <w:t xml:space="preserve"> blocks called </w:t>
-      </w:r>
-      <w:r>
-        <w:rPr>
-          <w:rFonts w:cstheme="minorHAnsi"/>
-          <w:b/>
-          <w:sz w:val="26"/>
-          <w:szCs w:val="26"/>
-        </w:rPr>
-        <w:t>Frames</w:t>
-      </w:r>
-      <w:r>
-        <w:rPr>
-          <w:rFonts w:cstheme="minorHAnsi"/>
-          <w:sz w:val="26"/>
-          <w:szCs w:val="26"/>
-        </w:rPr>
-        <w:t>. Also divide the logical addr</w:t>
-      </w:r>
-      <w:r>
-        <w:rPr>
-          <w:rFonts w:cstheme="minorHAnsi"/>
-          <w:sz w:val="26"/>
-          <w:szCs w:val="26"/>
-        </w:rPr>
-        <w:t>ess</w:t>
-      </w:r>
-      <w:r>
-        <w:rPr>
-          <w:rFonts w:cstheme="minorHAnsi"/>
-          <w:sz w:val="26"/>
-          <w:szCs w:val="26"/>
-        </w:rPr>
-        <w:t xml:space="preserve"> of all processes into </w:t>
-      </w:r>
-      <w:r>
-        <w:rPr>
-          <w:rFonts w:cstheme="minorHAnsi"/>
-          <w:b/>
-          <w:sz w:val="26"/>
-          <w:szCs w:val="26"/>
-        </w:rPr>
-        <w:t xml:space="preserve">fixed size </w:t>
-      </w:r>
-      <w:r>
-        <w:rPr>
-          <w:rFonts w:cstheme="minorHAnsi"/>
-          <w:sz w:val="26"/>
-          <w:szCs w:val="26"/>
-        </w:rPr>
-        <w:t>called</w:t>
-      </w:r>
-      <w:r>
-        <w:rPr>
-          <w:rFonts w:cstheme="minorHAnsi"/>
-          <w:b/>
-          <w:sz w:val="26"/>
-          <w:szCs w:val="26"/>
-        </w:rPr>
-        <w:t xml:space="preserve"> pages</w:t>
-      </w:r>
-      <w:r>
-        <w:rPr>
-          <w:rFonts w:cstheme="minorHAnsi"/>
-          <w:sz w:val="26"/>
-          <w:szCs w:val="26"/>
-        </w:rPr>
-        <w:t>.</w:t>
-      </w:r>
-    </w:p>
-    <w:p>
-      <w:pPr>
-        <w:pStyle w:val="ListParagraph"/>
-        <w:numPr>
-          <w:ilvl w:val="0"/>
-          <w:numId w:val="42"/>
-        </w:numPr>
-        <w:spacing w:after="0"/>
-        <w:rPr>
-          <w:rFonts w:cstheme="minorHAnsi"/>
-          <w:sz w:val="26"/>
-          <w:szCs w:val="26"/>
-        </w:rPr>
-      </w:pPr>
-      <w:r>
-        <w:rPr>
-          <w:rFonts w:cstheme="minorHAnsi"/>
-          <w:sz w:val="26"/>
-          <w:szCs w:val="26"/>
-        </w:rPr>
-        <w:t>Page size is usually determined by the processor architecture.</w:t>
-      </w:r>
-    </w:p>
-    <w:p>
-      <w:pPr>
-        <w:pStyle w:val="ListParagraph"/>
-        <w:numPr>
-          <w:ilvl w:val="0"/>
-          <w:numId w:val="42"/>
-        </w:numPr>
-        <w:spacing w:after="0"/>
-        <w:rPr>
-          <w:rFonts w:cstheme="minorHAnsi"/>
-          <w:sz w:val="26"/>
-          <w:szCs w:val="26"/>
-        </w:rPr>
-      </w:pPr>
-      <w:r>
-        <w:rPr>
-          <w:rFonts w:cstheme="minorHAnsi"/>
-          <w:sz w:val="26"/>
-          <w:szCs w:val="26"/>
-        </w:rPr>
-        <w:t>Page Table- Data structure stores which page is mapped to which frame.</w:t>
-      </w:r>
-    </w:p>
-    <w:p>
-      <w:pPr>
-        <w:pStyle w:val="ListParagraph"/>
-        <w:spacing w:after="0"/>
-        <w:rPr>
-          <w:rFonts w:cstheme="minorHAnsi"/>
-          <w:sz w:val="26"/>
-          <w:szCs w:val="26"/>
-        </w:rPr>
-      </w:pPr>
-      <w:r>
-        <w:rPr>
           <w:noProof/>
           <w:sz w:val="24"/>
           <w:szCs w:val="24"/>
           <w:lang w:eastAsia="en-IN"/>
         </w:rPr>
-        <w:lastRenderedPageBreak/>
         <w:drawing>
-          <wp:inline distT="0" distB="0" distL="0" distR="0" wp14:anchorId="0639CA07" wp14:editId="72081547">
+          <wp:inline distT="0" distB="0" distL="0" distR="0" wp14:anchorId="33E0EF1A" wp14:editId="574177E9">
             <wp:extent cx="3498850" cy="1874384"/>
             <wp:effectExtent l="0" t="0" r="6350" b="0"/>
             <wp:docPr id="12" name="Picture 12"/>
@@ -10034,31 +11050,7 @@
           <w:sz w:val="24"/>
           <w:szCs w:val="26"/>
         </w:rPr>
-        <w:t>Segmentation gives the user’s view of the process which paging does not provide.</w:t>
-      </w:r>
-      <w:r>
-        <w:rPr>
-          <w:rFonts w:cstheme="minorHAnsi"/>
-          <w:sz w:val="24"/>
-          <w:szCs w:val="26"/>
-        </w:rPr>
-        <w:t xml:space="preserve"> It provides more </w:t>
-      </w:r>
-      <w:r>
-        <w:rPr>
-          <w:rFonts w:cstheme="minorHAnsi"/>
-          <w:sz w:val="24"/>
-          <w:szCs w:val="26"/>
-        </w:rPr>
-        <w:t>flexibly</w:t>
-      </w:r>
-      <w:r>
-        <w:rPr>
-          <w:rFonts w:cstheme="minorHAnsi"/>
-          <w:sz w:val="24"/>
-          <w:szCs w:val="26"/>
-        </w:rPr>
-        <w:t xml:space="preserve"> to user since he can segment processes according to his needs and reuse of segments of code can be done whereas in paging the hardware decides the page size. Done to improve performance of OS, faster than paging and takes less space than page table.</w:t>
+        <w:t>Segmentation gives the user’s view of the process which paging does not provide. It provides more flexibly to user since he can segment processes according to his needs and reuse of segments of code can be done whereas in paging the hardware decides the page size. Done to improve performance of OS, faster than paging and takes less space than page table.</w:t>
       </w:r>
     </w:p>
     <w:p>
@@ -10070,6 +11062,829 @@
           <w:szCs w:val="26"/>
         </w:rPr>
       </w:pPr>
+    </w:p>
+    <w:p>
+      <w:pPr>
+        <w:spacing w:after="0"/>
+        <w:rPr>
+          <w:rFonts w:cstheme="minorHAnsi"/>
+          <w:b/>
+          <w:bCs/>
+          <w:sz w:val="24"/>
+          <w:szCs w:val="26"/>
+        </w:rPr>
+      </w:pPr>
+      <w:r>
+        <w:rPr>
+          <w:rFonts w:cstheme="minorHAnsi"/>
+          <w:b/>
+          <w:bCs/>
+          <w:sz w:val="24"/>
+          <w:szCs w:val="26"/>
+        </w:rPr>
+        <w:t xml:space="preserve">Example of mapping of processes from secondary memory to main memory. </w:t>
+      </w:r>
+    </w:p>
+    <w:p>
+      <w:pPr>
+        <w:spacing w:after="0"/>
+        <w:rPr>
+          <w:rFonts w:cstheme="minorHAnsi"/>
+          <w:sz w:val="24"/>
+          <w:szCs w:val="26"/>
+        </w:rPr>
+      </w:pPr>
+      <w:r>
+        <w:rPr>
+          <w:rFonts w:cstheme="minorHAnsi"/>
+          <w:sz w:val="24"/>
+          <w:szCs w:val="26"/>
+        </w:rPr>
+        <w:t>Assuming that the main memory is 16 KB and the frame size is 1 KB, the main memory will be partitioned into a collection of 16 1 KB frames. P1, P2, P3, and P4 are the four processes in the system, each of which is 4 KB in size. Each process is separated into 1 KB pages, allowing one page to be saved in a single frame.</w:t>
+      </w:r>
+    </w:p>
+    <w:p>
+      <w:pPr>
+        <w:spacing w:after="0"/>
+        <w:rPr>
+          <w:rFonts w:cstheme="minorHAnsi"/>
+          <w:sz w:val="24"/>
+          <w:szCs w:val="26"/>
+        </w:rPr>
+      </w:pPr>
+      <w:r>
+        <w:rPr>
+          <w:rFonts w:cstheme="minorHAnsi"/>
+          <w:sz w:val="24"/>
+          <w:szCs w:val="26"/>
+        </w:rPr>
+        <w:t>Because all of the frames are initially empty, the pages of the processes will be stored in a continuous manner. The graphic below depicts frames, pages, and the mapping between them.</w:t>
+      </w:r>
+    </w:p>
+    <w:p>
+      <w:pPr>
+        <w:spacing w:after="0"/>
+        <w:jc w:val="center"/>
+        <w:rPr>
+          <w:rFonts w:cstheme="minorHAnsi"/>
+          <w:b/>
+          <w:bCs/>
+          <w:sz w:val="24"/>
+          <w:szCs w:val="26"/>
+        </w:rPr>
+      </w:pPr>
+      <w:r>
+        <w:rPr>
+          <w:rFonts w:cstheme="minorHAnsi"/>
+          <w:b/>
+          <w:bCs/>
+          <w:sz w:val="24"/>
+          <w:szCs w:val="26"/>
+        </w:rPr>
+        <w:lastRenderedPageBreak/>
+        <w:drawing>
+          <wp:inline distT="0" distB="0" distL="0" distR="0" wp14:anchorId="05A1F9B8" wp14:editId="31F5B3AE">
+            <wp:extent cx="2874323" cy="2459620"/>
+            <wp:effectExtent l="0" t="0" r="2540" b="0"/>
+            <wp:docPr id="866152812" name="Picture 1"/>
+            <wp:cNvGraphicFramePr>
+              <a:graphicFrameLocks xmlns:a="http://schemas.openxmlformats.org/drawingml/2006/main" noChangeAspect="1"/>
+            </wp:cNvGraphicFramePr>
+            <a:graphic xmlns:a="http://schemas.openxmlformats.org/drawingml/2006/main">
+              <a:graphicData uri="http://schemas.openxmlformats.org/drawingml/2006/picture">
+                <pic:pic xmlns:pic="http://schemas.openxmlformats.org/drawingml/2006/picture">
+                  <pic:nvPicPr>
+                    <pic:cNvPr id="866152812" name=""/>
+                    <pic:cNvPicPr/>
+                  </pic:nvPicPr>
+                  <pic:blipFill>
+                    <a:blip r:embed="rId21"/>
+                    <a:stretch>
+                      <a:fillRect/>
+                    </a:stretch>
+                  </pic:blipFill>
+                  <pic:spPr>
+                    <a:xfrm>
+                      <a:off x="0" y="0"/>
+                      <a:ext cx="2892364" cy="2475058"/>
+                    </a:xfrm>
+                    <a:prstGeom prst="rect">
+                      <a:avLst/>
+                    </a:prstGeom>
+                  </pic:spPr>
+                </pic:pic>
+              </a:graphicData>
+            </a:graphic>
+          </wp:inline>
+        </w:drawing>
+      </w:r>
+    </w:p>
+    <w:p>
+      <w:pPr>
+        <w:spacing w:after="0"/>
+        <w:jc w:val="center"/>
+        <w:rPr>
+          <w:rFonts w:cstheme="minorHAnsi"/>
+          <w:b/>
+          <w:bCs/>
+          <w:sz w:val="24"/>
+          <w:szCs w:val="26"/>
+        </w:rPr>
+      </w:pPr>
+      <w:r>
+        <w:rPr>
+          <w:rFonts w:cstheme="minorHAnsi"/>
+          <w:b/>
+          <w:bCs/>
+          <w:sz w:val="24"/>
+          <w:szCs w:val="26"/>
+        </w:rPr>
+        <w:drawing>
+          <wp:inline distT="0" distB="0" distL="0" distR="0" wp14:anchorId="39FAD7A7" wp14:editId="672FF968">
+            <wp:extent cx="3345084" cy="2858904"/>
+            <wp:effectExtent l="0" t="0" r="8255" b="0"/>
+            <wp:docPr id="134655186" name="Picture 1"/>
+            <wp:cNvGraphicFramePr>
+              <a:graphicFrameLocks xmlns:a="http://schemas.openxmlformats.org/drawingml/2006/main" noChangeAspect="1"/>
+            </wp:cNvGraphicFramePr>
+            <a:graphic xmlns:a="http://schemas.openxmlformats.org/drawingml/2006/main">
+              <a:graphicData uri="http://schemas.openxmlformats.org/drawingml/2006/picture">
+                <pic:pic xmlns:pic="http://schemas.openxmlformats.org/drawingml/2006/picture">
+                  <pic:nvPicPr>
+                    <pic:cNvPr id="134655186" name=""/>
+                    <pic:cNvPicPr/>
+                  </pic:nvPicPr>
+                  <pic:blipFill>
+                    <a:blip r:embed="rId22"/>
+                    <a:stretch>
+                      <a:fillRect/>
+                    </a:stretch>
+                  </pic:blipFill>
+                  <pic:spPr>
+                    <a:xfrm>
+                      <a:off x="0" y="0"/>
+                      <a:ext cx="3358742" cy="2870577"/>
+                    </a:xfrm>
+                    <a:prstGeom prst="rect">
+                      <a:avLst/>
+                    </a:prstGeom>
+                  </pic:spPr>
+                </pic:pic>
+              </a:graphicData>
+            </a:graphic>
+          </wp:inline>
+        </w:drawing>
+      </w:r>
+    </w:p>
+    <w:p>
+      <w:pPr>
+        <w:spacing w:after="0"/>
+        <w:rPr>
+          <w:rFonts w:cstheme="minorHAnsi"/>
+          <w:b/>
+          <w:bCs/>
+          <w:sz w:val="24"/>
+          <w:szCs w:val="26"/>
+        </w:rPr>
+      </w:pPr>
+    </w:p>
+    <w:p>
+      <w:pPr>
+        <w:spacing w:after="0"/>
+        <w:rPr>
+          <w:rFonts w:cstheme="minorHAnsi"/>
+          <w:sz w:val="26"/>
+          <w:szCs w:val="26"/>
+        </w:rPr>
+      </w:pPr>
+    </w:p>
+    <w:p>
+      <w:pPr>
+        <w:spacing w:after="0"/>
+        <w:rPr>
+          <w:rFonts w:cstheme="minorHAnsi"/>
+          <w:b/>
+          <w:sz w:val="28"/>
+          <w:szCs w:val="26"/>
+        </w:rPr>
+      </w:pPr>
+      <w:r>
+        <w:rPr>
+          <w:rFonts w:cstheme="minorHAnsi"/>
+          <w:b/>
+          <w:sz w:val="28"/>
+          <w:szCs w:val="26"/>
+        </w:rPr>
+        <w:t>How OS</w:t>
+      </w:r>
+      <w:r>
+        <w:rPr>
+          <w:rFonts w:cstheme="minorHAnsi"/>
+          <w:b/>
+          <w:sz w:val="28"/>
+          <w:szCs w:val="26"/>
+        </w:rPr>
+        <w:t xml:space="preserve"> manages free space:</w:t>
+      </w:r>
+    </w:p>
+    <w:p>
+      <w:pPr>
+        <w:spacing w:after="0"/>
+        <w:rPr>
+          <w:rFonts w:cstheme="minorHAnsi"/>
+          <w:b/>
+          <w:sz w:val="26"/>
+          <w:szCs w:val="26"/>
+        </w:rPr>
+      </w:pPr>
+      <w:r>
+        <w:rPr>
+          <w:rFonts w:cstheme="minorHAnsi"/>
+          <w:b/>
+          <w:sz w:val="26"/>
+          <w:szCs w:val="26"/>
+        </w:rPr>
+        <w:t>Defragmentation/Compaction</w:t>
+      </w:r>
+    </w:p>
+    <w:p>
+      <w:pPr>
+        <w:pStyle w:val="ListParagraph"/>
+        <w:numPr>
+          <w:ilvl w:val="1"/>
+          <w:numId w:val="40"/>
+        </w:numPr>
+        <w:spacing w:after="0"/>
+        <w:rPr>
+          <w:rFonts w:cstheme="minorHAnsi"/>
+          <w:sz w:val="26"/>
+          <w:szCs w:val="26"/>
+        </w:rPr>
+      </w:pPr>
+      <w:r>
+        <w:rPr>
+          <w:rFonts w:cstheme="minorHAnsi"/>
+          <w:sz w:val="26"/>
+          <w:szCs w:val="26"/>
+        </w:rPr>
+        <w:t>Dynamic partitioning suff</w:t>
+      </w:r>
+      <w:r>
+        <w:rPr>
+          <w:rFonts w:cstheme="minorHAnsi"/>
+          <w:sz w:val="26"/>
+          <w:szCs w:val="26"/>
+        </w:rPr>
+        <w:t>ers from external fragmentation- free spaces get divided into small-small separate parts.</w:t>
+      </w:r>
+    </w:p>
+    <w:p>
+      <w:pPr>
+        <w:pStyle w:val="ListParagraph"/>
+        <w:numPr>
+          <w:ilvl w:val="1"/>
+          <w:numId w:val="40"/>
+        </w:numPr>
+        <w:spacing w:after="0"/>
+        <w:rPr>
+          <w:rFonts w:cstheme="minorHAnsi"/>
+          <w:sz w:val="26"/>
+          <w:szCs w:val="26"/>
+        </w:rPr>
+      </w:pPr>
+      <w:r>
+        <w:rPr>
+          <w:rFonts w:cstheme="minorHAnsi"/>
+          <w:sz w:val="26"/>
+          <w:szCs w:val="26"/>
+        </w:rPr>
+        <w:t xml:space="preserve">All the free partitions are made contiguous, and all the loaded </w:t>
+      </w:r>
+      <w:r>
+        <w:rPr>
+          <w:rFonts w:cstheme="minorHAnsi"/>
+          <w:sz w:val="26"/>
+          <w:szCs w:val="26"/>
+        </w:rPr>
+        <w:t>partitions are brought together- called compaction</w:t>
+      </w:r>
+    </w:p>
+    <w:p>
+      <w:pPr>
+        <w:pStyle w:val="ListParagraph"/>
+        <w:numPr>
+          <w:ilvl w:val="1"/>
+          <w:numId w:val="40"/>
+        </w:numPr>
+        <w:spacing w:after="0"/>
+        <w:rPr>
+          <w:rFonts w:cstheme="minorHAnsi"/>
+          <w:sz w:val="26"/>
+          <w:szCs w:val="26"/>
+        </w:rPr>
+      </w:pPr>
+      <w:r>
+        <w:rPr>
+          <w:rFonts w:cstheme="minorHAnsi"/>
+          <w:sz w:val="26"/>
+          <w:szCs w:val="26"/>
+        </w:rPr>
+        <w:t>By applying this technique, we can store the bigger processes in the memory. The free partitions</w:t>
+      </w:r>
+      <w:r>
+        <w:rPr>
+          <w:rFonts w:cstheme="minorHAnsi"/>
+          <w:sz w:val="26"/>
+          <w:szCs w:val="26"/>
+        </w:rPr>
+        <w:t xml:space="preserve"> </w:t>
+      </w:r>
+      <w:r>
+        <w:rPr>
+          <w:rFonts w:cstheme="minorHAnsi"/>
+          <w:sz w:val="26"/>
+          <w:szCs w:val="26"/>
+        </w:rPr>
+        <w:t>are merged which can now be allocated according to the needs of new processes. This technique is</w:t>
+      </w:r>
+      <w:r>
+        <w:rPr>
+          <w:rFonts w:cstheme="minorHAnsi"/>
+          <w:sz w:val="26"/>
+          <w:szCs w:val="26"/>
+        </w:rPr>
+        <w:t xml:space="preserve"> </w:t>
+      </w:r>
+      <w:r>
+        <w:rPr>
+          <w:rFonts w:cstheme="minorHAnsi"/>
+          <w:sz w:val="26"/>
+          <w:szCs w:val="26"/>
+        </w:rPr>
+        <w:t>also called defragmentation.</w:t>
+      </w:r>
+    </w:p>
+    <w:p>
+      <w:pPr>
+        <w:pStyle w:val="ListParagraph"/>
+        <w:numPr>
+          <w:ilvl w:val="1"/>
+          <w:numId w:val="40"/>
+        </w:numPr>
+        <w:spacing w:after="0"/>
+        <w:rPr>
+          <w:rFonts w:cstheme="minorHAnsi"/>
+          <w:sz w:val="26"/>
+          <w:szCs w:val="26"/>
+        </w:rPr>
+      </w:pPr>
+      <w:r>
+        <w:rPr>
+          <w:rFonts w:cstheme="minorHAnsi"/>
+          <w:sz w:val="26"/>
+          <w:szCs w:val="26"/>
+        </w:rPr>
+        <w:t>The efficiency of the system is decreased in the case of compaction since all the free spaces will be</w:t>
+      </w:r>
+      <w:r>
+        <w:rPr>
+          <w:rFonts w:cstheme="minorHAnsi"/>
+          <w:sz w:val="26"/>
+          <w:szCs w:val="26"/>
+        </w:rPr>
+        <w:t xml:space="preserve"> </w:t>
+      </w:r>
+      <w:r>
+        <w:rPr>
+          <w:rFonts w:cstheme="minorHAnsi"/>
+          <w:sz w:val="26"/>
+          <w:szCs w:val="26"/>
+        </w:rPr>
+        <w:t>transferred from several places to a single place.</w:t>
+      </w:r>
+    </w:p>
+    <w:p>
+      <w:pPr>
+        <w:spacing w:after="0"/>
+        <w:rPr>
+          <w:rFonts w:cstheme="minorHAnsi"/>
+          <w:sz w:val="26"/>
+          <w:szCs w:val="26"/>
+        </w:rPr>
+      </w:pPr>
+      <w:r>
+        <w:rPr>
+          <w:rFonts w:cstheme="minorHAnsi"/>
+          <w:sz w:val="26"/>
+          <w:szCs w:val="26"/>
+        </w:rPr>
+        <w:t>How free space is stored/represented in OS?</w:t>
+      </w:r>
+    </w:p>
+    <w:p>
+      <w:pPr>
+        <w:pStyle w:val="ListParagraph"/>
+        <w:numPr>
+          <w:ilvl w:val="1"/>
+          <w:numId w:val="41"/>
+        </w:numPr>
+        <w:spacing w:after="0"/>
+        <w:rPr>
+          <w:rFonts w:cstheme="minorHAnsi"/>
+          <w:sz w:val="26"/>
+          <w:szCs w:val="26"/>
+        </w:rPr>
+      </w:pPr>
+      <w:r>
+        <w:rPr>
+          <w:rFonts w:cstheme="minorHAnsi"/>
+          <w:sz w:val="26"/>
+          <w:szCs w:val="26"/>
+        </w:rPr>
+        <w:t>Free fragments of memory are represented as linked list.</w:t>
+      </w:r>
+    </w:p>
+    <w:p>
+      <w:pPr>
+        <w:spacing w:after="0"/>
+        <w:rPr>
+          <w:rFonts w:cstheme="minorHAnsi"/>
+          <w:b/>
+          <w:sz w:val="26"/>
+          <w:szCs w:val="26"/>
+        </w:rPr>
+      </w:pPr>
+      <w:r>
+        <w:rPr>
+          <w:rFonts w:cstheme="minorHAnsi"/>
+          <w:b/>
+          <w:sz w:val="26"/>
+          <w:szCs w:val="26"/>
+        </w:rPr>
+        <w:t>Various ways of finding empty blocks of memory and assigning them to processes:</w:t>
+      </w:r>
+    </w:p>
+    <w:p>
+      <w:pPr>
+        <w:pStyle w:val="ListParagraph"/>
+        <w:numPr>
+          <w:ilvl w:val="0"/>
+          <w:numId w:val="42"/>
+        </w:numPr>
+        <w:spacing w:after="0"/>
+        <w:rPr>
+          <w:rFonts w:cstheme="minorHAnsi"/>
+          <w:sz w:val="26"/>
+          <w:szCs w:val="26"/>
+        </w:rPr>
+      </w:pPr>
+      <w:r>
+        <w:rPr>
+          <w:rFonts w:cstheme="minorHAnsi"/>
+          <w:sz w:val="26"/>
+          <w:szCs w:val="26"/>
+        </w:rPr>
+        <w:lastRenderedPageBreak/>
+        <w:t>First fit</w:t>
+      </w:r>
+    </w:p>
+    <w:p>
+      <w:pPr>
+        <w:pStyle w:val="ListParagraph"/>
+        <w:numPr>
+          <w:ilvl w:val="0"/>
+          <w:numId w:val="43"/>
+        </w:numPr>
+        <w:spacing w:after="0"/>
+        <w:rPr>
+          <w:rFonts w:cstheme="minorHAnsi"/>
+          <w:sz w:val="26"/>
+          <w:szCs w:val="26"/>
+        </w:rPr>
+      </w:pPr>
+      <w:r>
+        <w:rPr>
+          <w:rFonts w:cstheme="minorHAnsi"/>
+          <w:sz w:val="26"/>
+          <w:szCs w:val="26"/>
+        </w:rPr>
+        <w:t xml:space="preserve">Allocate first big enough free block </w:t>
+      </w:r>
+    </w:p>
+    <w:p>
+      <w:pPr>
+        <w:pStyle w:val="ListParagraph"/>
+        <w:numPr>
+          <w:ilvl w:val="0"/>
+          <w:numId w:val="43"/>
+        </w:numPr>
+        <w:spacing w:after="0"/>
+        <w:rPr>
+          <w:rFonts w:cstheme="minorHAnsi"/>
+          <w:sz w:val="26"/>
+          <w:szCs w:val="26"/>
+        </w:rPr>
+      </w:pPr>
+      <w:r>
+        <w:rPr>
+          <w:rFonts w:cstheme="minorHAnsi"/>
+          <w:sz w:val="26"/>
+          <w:szCs w:val="26"/>
+        </w:rPr>
+        <w:t>Easy and less complicated and faster</w:t>
+      </w:r>
+    </w:p>
+    <w:p>
+      <w:pPr>
+        <w:pStyle w:val="ListParagraph"/>
+        <w:numPr>
+          <w:ilvl w:val="0"/>
+          <w:numId w:val="42"/>
+        </w:numPr>
+        <w:spacing w:after="0"/>
+        <w:rPr>
+          <w:rFonts w:cstheme="minorHAnsi"/>
+          <w:sz w:val="26"/>
+          <w:szCs w:val="26"/>
+        </w:rPr>
+      </w:pPr>
+      <w:r>
+        <w:rPr>
+          <w:rFonts w:cstheme="minorHAnsi"/>
+          <w:sz w:val="26"/>
+          <w:szCs w:val="26"/>
+        </w:rPr>
+        <w:t>Next fit</w:t>
+      </w:r>
+    </w:p>
+    <w:p>
+      <w:pPr>
+        <w:pStyle w:val="ListParagraph"/>
+        <w:numPr>
+          <w:ilvl w:val="0"/>
+          <w:numId w:val="44"/>
+        </w:numPr>
+        <w:spacing w:after="0"/>
+        <w:rPr>
+          <w:rFonts w:cstheme="minorHAnsi"/>
+          <w:sz w:val="26"/>
+          <w:szCs w:val="26"/>
+        </w:rPr>
+      </w:pPr>
+      <w:r>
+        <w:rPr>
+          <w:rFonts w:cstheme="minorHAnsi"/>
+          <w:sz w:val="26"/>
+          <w:szCs w:val="26"/>
+        </w:rPr>
+        <w:t>Same as first fit but starts search from where the last block was allocated.</w:t>
+      </w:r>
+    </w:p>
+    <w:p>
+      <w:pPr>
+        <w:pStyle w:val="ListParagraph"/>
+        <w:numPr>
+          <w:ilvl w:val="0"/>
+          <w:numId w:val="44"/>
+        </w:numPr>
+        <w:spacing w:after="0"/>
+        <w:rPr>
+          <w:rFonts w:cstheme="minorHAnsi"/>
+          <w:sz w:val="26"/>
+          <w:szCs w:val="26"/>
+        </w:rPr>
+      </w:pPr>
+      <w:r>
+        <w:rPr>
+          <w:rFonts w:cstheme="minorHAnsi"/>
+          <w:sz w:val="26"/>
+          <w:szCs w:val="26"/>
+        </w:rPr>
+        <w:t>Fast and less complicated</w:t>
+      </w:r>
+    </w:p>
+    <w:p>
+      <w:pPr>
+        <w:pStyle w:val="ListParagraph"/>
+        <w:numPr>
+          <w:ilvl w:val="0"/>
+          <w:numId w:val="42"/>
+        </w:numPr>
+        <w:spacing w:after="0"/>
+        <w:rPr>
+          <w:rFonts w:cstheme="minorHAnsi"/>
+          <w:sz w:val="26"/>
+          <w:szCs w:val="26"/>
+        </w:rPr>
+      </w:pPr>
+      <w:r>
+        <w:rPr>
+          <w:rFonts w:cstheme="minorHAnsi"/>
+          <w:sz w:val="26"/>
+          <w:szCs w:val="26"/>
+        </w:rPr>
+        <w:t>Best fit</w:t>
+      </w:r>
+    </w:p>
+    <w:p>
+      <w:pPr>
+        <w:pStyle w:val="ListParagraph"/>
+        <w:numPr>
+          <w:ilvl w:val="0"/>
+          <w:numId w:val="45"/>
+        </w:numPr>
+        <w:spacing w:after="0"/>
+        <w:rPr>
+          <w:rFonts w:cstheme="minorHAnsi"/>
+          <w:sz w:val="26"/>
+          <w:szCs w:val="26"/>
+        </w:rPr>
+      </w:pPr>
+      <w:r>
+        <w:rPr>
+          <w:rFonts w:cstheme="minorHAnsi"/>
+          <w:sz w:val="26"/>
+          <w:szCs w:val="26"/>
+        </w:rPr>
+        <w:t>Allocates the smallest big enough block</w:t>
+      </w:r>
+    </w:p>
+    <w:p>
+      <w:pPr>
+        <w:pStyle w:val="ListParagraph"/>
+        <w:numPr>
+          <w:ilvl w:val="0"/>
+          <w:numId w:val="45"/>
+        </w:numPr>
+        <w:spacing w:after="0"/>
+        <w:rPr>
+          <w:rFonts w:cstheme="minorHAnsi"/>
+          <w:sz w:val="26"/>
+          <w:szCs w:val="26"/>
+        </w:rPr>
+      </w:pPr>
+      <w:r>
+        <w:rPr>
+          <w:rFonts w:cstheme="minorHAnsi"/>
+          <w:sz w:val="26"/>
+          <w:szCs w:val="26"/>
+        </w:rPr>
+        <w:t>Slow since it iterates all</w:t>
+      </w:r>
+    </w:p>
+    <w:p>
+      <w:pPr>
+        <w:pStyle w:val="ListParagraph"/>
+        <w:numPr>
+          <w:ilvl w:val="0"/>
+          <w:numId w:val="45"/>
+        </w:numPr>
+        <w:spacing w:after="0"/>
+        <w:rPr>
+          <w:rFonts w:cstheme="minorHAnsi"/>
+          <w:sz w:val="26"/>
+          <w:szCs w:val="26"/>
+        </w:rPr>
+      </w:pPr>
+      <w:r>
+        <w:rPr>
+          <w:rFonts w:cstheme="minorHAnsi"/>
+          <w:sz w:val="26"/>
+          <w:szCs w:val="26"/>
+        </w:rPr>
+        <w:t>Can create many external fragmentation</w:t>
+      </w:r>
+    </w:p>
+    <w:p>
+      <w:pPr>
+        <w:pStyle w:val="ListParagraph"/>
+        <w:numPr>
+          <w:ilvl w:val="0"/>
+          <w:numId w:val="45"/>
+        </w:numPr>
+        <w:spacing w:after="0"/>
+        <w:rPr>
+          <w:rFonts w:cstheme="minorHAnsi"/>
+          <w:sz w:val="26"/>
+          <w:szCs w:val="26"/>
+        </w:rPr>
+      </w:pPr>
+      <w:r>
+        <w:rPr>
+          <w:rFonts w:cstheme="minorHAnsi"/>
+          <w:sz w:val="26"/>
+          <w:szCs w:val="26"/>
+        </w:rPr>
+        <w:t xml:space="preserve">Has </w:t>
+      </w:r>
+      <w:r>
+        <w:rPr>
+          <w:rFonts w:cstheme="minorHAnsi"/>
+          <w:sz w:val="26"/>
+          <w:szCs w:val="26"/>
+        </w:rPr>
+        <w:t>less internal fragmentat</w:t>
+      </w:r>
+      <w:r>
+        <w:rPr>
+          <w:rFonts w:cstheme="minorHAnsi"/>
+          <w:sz w:val="26"/>
+          <w:szCs w:val="26"/>
+        </w:rPr>
+        <w:t>ion</w:t>
+      </w:r>
+    </w:p>
+    <w:p>
+      <w:pPr>
+        <w:pStyle w:val="ListParagraph"/>
+        <w:numPr>
+          <w:ilvl w:val="0"/>
+          <w:numId w:val="42"/>
+        </w:numPr>
+        <w:spacing w:after="0"/>
+        <w:rPr>
+          <w:rFonts w:cstheme="minorHAnsi"/>
+          <w:sz w:val="26"/>
+          <w:szCs w:val="26"/>
+        </w:rPr>
+      </w:pPr>
+      <w:r>
+        <w:rPr>
+          <w:rFonts w:cstheme="minorHAnsi"/>
+          <w:sz w:val="26"/>
+          <w:szCs w:val="26"/>
+        </w:rPr>
+        <w:t>Worst fit</w:t>
+      </w:r>
+    </w:p>
+    <w:p>
+      <w:pPr>
+        <w:pStyle w:val="ListParagraph"/>
+        <w:numPr>
+          <w:ilvl w:val="0"/>
+          <w:numId w:val="46"/>
+        </w:numPr>
+        <w:spacing w:after="0"/>
+        <w:rPr>
+          <w:rFonts w:cstheme="minorHAnsi"/>
+          <w:sz w:val="26"/>
+          <w:szCs w:val="26"/>
+        </w:rPr>
+      </w:pPr>
+      <w:r>
+        <w:rPr>
+          <w:rFonts w:cstheme="minorHAnsi"/>
+          <w:sz w:val="26"/>
+          <w:szCs w:val="26"/>
+        </w:rPr>
+        <w:t>Finds largest big enough block to allocate</w:t>
+      </w:r>
+    </w:p>
+    <w:p>
+      <w:pPr>
+        <w:pStyle w:val="ListParagraph"/>
+        <w:numPr>
+          <w:ilvl w:val="0"/>
+          <w:numId w:val="46"/>
+        </w:numPr>
+        <w:spacing w:after="0"/>
+        <w:rPr>
+          <w:rFonts w:cstheme="minorHAnsi"/>
+          <w:sz w:val="26"/>
+          <w:szCs w:val="26"/>
+        </w:rPr>
+      </w:pPr>
+      <w:r>
+        <w:rPr>
+          <w:rFonts w:cstheme="minorHAnsi"/>
+          <w:sz w:val="26"/>
+          <w:szCs w:val="26"/>
+        </w:rPr>
+        <w:t>Less external frag.</w:t>
+      </w:r>
+    </w:p>
+    <w:p>
+      <w:pPr>
+        <w:pStyle w:val="ListParagraph"/>
+        <w:numPr>
+          <w:ilvl w:val="0"/>
+          <w:numId w:val="46"/>
+        </w:numPr>
+        <w:spacing w:after="0"/>
+        <w:rPr>
+          <w:rFonts w:cstheme="minorHAnsi"/>
+          <w:sz w:val="26"/>
+          <w:szCs w:val="26"/>
+        </w:rPr>
+      </w:pPr>
+      <w:r>
+        <w:rPr>
+          <w:rFonts w:cstheme="minorHAnsi"/>
+          <w:sz w:val="26"/>
+          <w:szCs w:val="26"/>
+        </w:rPr>
+        <w:t>More internal frag.</w:t>
+      </w:r>
     </w:p>
     <w:sectPr>
       <w:pgSz w:w="11906" w:h="16838"/>
@@ -13743,7 +15558,7 @@
         <w:rFonts w:ascii="Courier New" w:hAnsi="Courier New" w:cs="Courier New" w:hint="default"/>
       </w:rPr>
     </w:lvl>
-    <w:lvl w:ilvl="2" w:tplc="40090005" w:tentative="1">
+    <w:lvl w:ilvl="2" w:tplc="40090005">
       <w:start w:val="1"/>
       <w:numFmt w:val="bullet"/>
       <w:lvlText w:val=""/>
